--- a/Deliverables/Bozze/test cases(1).docx
+++ b/Deliverables/Bozze/test cases(1).docx
@@ -131,23 +131,13 @@
                 <w:rFonts w:asciiTheme="minorHAnsi" w:hAnsiTheme="minorHAnsi" w:cstheme="minorHAnsi"/>
               </w:rPr>
             </w:pPr>
-            <w:proofErr w:type="gramStart"/>
             <w:r>
               <w:rPr>
                 <w:rFonts w:asciiTheme="minorHAnsi" w:hAnsiTheme="minorHAnsi" w:cstheme="minorHAnsi"/>
                 <w:b/>
                 <w:bCs/>
               </w:rPr>
-              <w:t>Lunghezza[</w:t>
-            </w:r>
-            <w:proofErr w:type="gramEnd"/>
-            <w:r>
-              <w:rPr>
-                <w:rFonts w:asciiTheme="minorHAnsi" w:hAnsiTheme="minorHAnsi" w:cstheme="minorHAnsi"/>
-                <w:b/>
-                <w:bCs/>
-              </w:rPr>
-              <w:t>LE]</w:t>
+              <w:t>Lunghezza[LE]</w:t>
             </w:r>
           </w:p>
         </w:tc>
@@ -258,23 +248,13 @@
                 <w:rFonts w:asciiTheme="minorHAnsi" w:hAnsiTheme="minorHAnsi" w:cstheme="minorHAnsi"/>
               </w:rPr>
             </w:pPr>
-            <w:proofErr w:type="gramStart"/>
             <w:r>
               <w:rPr>
                 <w:rFonts w:asciiTheme="minorHAnsi" w:hAnsiTheme="minorHAnsi" w:cstheme="minorHAnsi"/>
                 <w:b/>
                 <w:bCs/>
               </w:rPr>
-              <w:t>Formato[</w:t>
-            </w:r>
-            <w:proofErr w:type="gramEnd"/>
-            <w:r>
-              <w:rPr>
-                <w:rFonts w:asciiTheme="minorHAnsi" w:hAnsiTheme="minorHAnsi" w:cstheme="minorHAnsi"/>
-                <w:b/>
-                <w:bCs/>
-              </w:rPr>
-              <w:t>FE]</w:t>
+              <w:t>Formato[FE]</w:t>
             </w:r>
           </w:p>
         </w:tc>
@@ -353,7 +333,6 @@
               <w:t>iflunghezzaLEOK</w:t>
             </w:r>
             <w:proofErr w:type="spellEnd"/>
-            <w:proofErr w:type="gramStart"/>
             <w:r>
               <w:rPr>
                 <w:rFonts w:asciiTheme="minorHAnsi" w:hAnsiTheme="minorHAnsi" w:cstheme="minorHAnsi"/>
@@ -361,7 +340,6 @@
               <w:t>][</w:t>
             </w:r>
             <w:proofErr w:type="spellStart"/>
-            <w:proofErr w:type="gramEnd"/>
             <w:r>
               <w:rPr>
                 <w:rFonts w:asciiTheme="minorHAnsi" w:hAnsiTheme="minorHAnsi" w:cstheme="minorHAnsi"/>
@@ -373,16 +351,8 @@
               <w:rPr>
                 <w:rFonts w:asciiTheme="minorHAnsi" w:hAnsiTheme="minorHAnsi" w:cstheme="minorHAnsi"/>
               </w:rPr>
-              <w:t>, rispetta il formato [A-Za-z0-9. _%+-] @ [A-Za-z]. [A-Za-z</w:t>
-            </w:r>
-            <w:proofErr w:type="gramStart"/>
-            <w:r>
-              <w:rPr>
-                <w:rFonts w:asciiTheme="minorHAnsi" w:hAnsiTheme="minorHAnsi" w:cstheme="minorHAnsi"/>
-              </w:rPr>
-              <w:t>] ]</w:t>
-            </w:r>
-            <w:proofErr w:type="gramEnd"/>
+              <w:t>, rispetta il formato [A-Za-z0-9. _%+-] @ [A-Za-z]. [A-Za-z] ]</w:t>
+            </w:r>
           </w:p>
           <w:p>
             <w:pPr>
@@ -497,7 +467,6 @@
                 <w:szCs w:val="22"/>
               </w:rPr>
             </w:pPr>
-            <w:proofErr w:type="gramStart"/>
             <w:r>
               <w:rPr>
                 <w:rFonts w:asciiTheme="minorHAnsi" w:hAnsiTheme="minorHAnsi" w:cstheme="minorHAnsi"/>
@@ -506,18 +475,7 @@
                 <w:sz w:val="22"/>
                 <w:szCs w:val="22"/>
               </w:rPr>
-              <w:t>Lunghezza[</w:t>
-            </w:r>
-            <w:proofErr w:type="gramEnd"/>
-            <w:r>
-              <w:rPr>
-                <w:rFonts w:asciiTheme="minorHAnsi" w:hAnsiTheme="minorHAnsi" w:cstheme="minorHAnsi"/>
-                <w:b/>
-                <w:bCs/>
-                <w:sz w:val="22"/>
-                <w:szCs w:val="22"/>
-              </w:rPr>
-              <w:t>LP]</w:t>
+              <w:t>Lunghezza[LP]</w:t>
             </w:r>
           </w:p>
         </w:tc>
@@ -630,7 +588,6 @@
                 <w:szCs w:val="22"/>
               </w:rPr>
             </w:pPr>
-            <w:proofErr w:type="gramStart"/>
             <w:r>
               <w:rPr>
                 <w:rFonts w:asciiTheme="minorHAnsi" w:hAnsiTheme="minorHAnsi" w:cstheme="minorHAnsi"/>
@@ -639,18 +596,7 @@
                 <w:sz w:val="22"/>
                 <w:szCs w:val="22"/>
               </w:rPr>
-              <w:t>Formato[</w:t>
-            </w:r>
-            <w:proofErr w:type="gramEnd"/>
-            <w:r>
-              <w:rPr>
-                <w:rFonts w:asciiTheme="minorHAnsi" w:hAnsiTheme="minorHAnsi" w:cstheme="minorHAnsi"/>
-                <w:b/>
-                <w:bCs/>
-                <w:sz w:val="22"/>
-                <w:szCs w:val="22"/>
-              </w:rPr>
-              <w:t>FP]</w:t>
+              <w:t>Formato[FP]</w:t>
             </w:r>
           </w:p>
         </w:tc>
@@ -897,7 +843,6 @@
                 <w:i/>
               </w:rPr>
             </w:pPr>
-            <w:bookmarkStart w:id="0" w:name="_GoBack" w:colFirst="2" w:colLast="2"/>
             <w:r>
               <w:rPr>
                 <w:rFonts w:asciiTheme="minorHAnsi" w:hAnsiTheme="minorHAnsi" w:cstheme="minorHAnsi"/>
@@ -1292,7 +1237,6 @@
           </w:p>
         </w:tc>
       </w:tr>
-      <w:bookmarkEnd w:id="0"/>
     </w:tbl>
     <w:p>
       <w:pPr>
@@ -1491,23 +1435,13 @@
                 <w:rFonts w:asciiTheme="minorHAnsi" w:hAnsiTheme="minorHAnsi" w:cstheme="minorHAnsi"/>
               </w:rPr>
             </w:pPr>
-            <w:proofErr w:type="gramStart"/>
             <w:r>
               <w:rPr>
                 <w:rFonts w:asciiTheme="minorHAnsi" w:hAnsiTheme="minorHAnsi" w:cstheme="minorHAnsi"/>
                 <w:b/>
                 <w:bCs/>
               </w:rPr>
-              <w:t>Lunghezza[</w:t>
-            </w:r>
-            <w:proofErr w:type="gramEnd"/>
-            <w:r>
-              <w:rPr>
-                <w:rFonts w:asciiTheme="minorHAnsi" w:hAnsiTheme="minorHAnsi" w:cstheme="minorHAnsi"/>
-                <w:b/>
-                <w:bCs/>
-              </w:rPr>
-              <w:t>LN]</w:t>
+              <w:t>Lunghezza[LN]</w:t>
             </w:r>
           </w:p>
         </w:tc>
@@ -1618,23 +1552,13 @@
                 <w:rFonts w:asciiTheme="minorHAnsi" w:hAnsiTheme="minorHAnsi" w:cstheme="minorHAnsi"/>
               </w:rPr>
             </w:pPr>
-            <w:proofErr w:type="gramStart"/>
             <w:r>
               <w:rPr>
                 <w:rFonts w:asciiTheme="minorHAnsi" w:hAnsiTheme="minorHAnsi" w:cstheme="minorHAnsi"/>
                 <w:b/>
                 <w:bCs/>
               </w:rPr>
-              <w:t>Formato[</w:t>
-            </w:r>
-            <w:proofErr w:type="gramEnd"/>
-            <w:r>
-              <w:rPr>
-                <w:rFonts w:asciiTheme="minorHAnsi" w:hAnsiTheme="minorHAnsi" w:cstheme="minorHAnsi"/>
-                <w:b/>
-                <w:bCs/>
-              </w:rPr>
-              <w:t>FN]</w:t>
+              <w:t>Formato[FN]</w:t>
             </w:r>
           </w:p>
         </w:tc>
@@ -1839,23 +1763,13 @@
                 <w:rFonts w:asciiTheme="minorHAnsi" w:hAnsiTheme="minorHAnsi" w:cstheme="minorHAnsi"/>
               </w:rPr>
             </w:pPr>
-            <w:proofErr w:type="gramStart"/>
             <w:r>
               <w:rPr>
                 <w:rFonts w:asciiTheme="minorHAnsi" w:hAnsiTheme="minorHAnsi" w:cstheme="minorHAnsi"/>
                 <w:b/>
                 <w:bCs/>
               </w:rPr>
-              <w:t>Lunghezza[</w:t>
-            </w:r>
-            <w:proofErr w:type="gramEnd"/>
-            <w:r>
-              <w:rPr>
-                <w:rFonts w:asciiTheme="minorHAnsi" w:hAnsiTheme="minorHAnsi" w:cstheme="minorHAnsi"/>
-                <w:b/>
-                <w:bCs/>
-              </w:rPr>
-              <w:t>LC]</w:t>
+              <w:t>Lunghezza[LC]</w:t>
             </w:r>
           </w:p>
         </w:tc>
@@ -1966,23 +1880,13 @@
                 <w:rFonts w:asciiTheme="minorHAnsi" w:hAnsiTheme="minorHAnsi" w:cstheme="minorHAnsi"/>
               </w:rPr>
             </w:pPr>
-            <w:proofErr w:type="gramStart"/>
             <w:r>
               <w:rPr>
                 <w:rFonts w:asciiTheme="minorHAnsi" w:hAnsiTheme="minorHAnsi" w:cstheme="minorHAnsi"/>
                 <w:b/>
                 <w:bCs/>
               </w:rPr>
-              <w:t>Formato[</w:t>
-            </w:r>
-            <w:proofErr w:type="gramEnd"/>
-            <w:r>
-              <w:rPr>
-                <w:rFonts w:asciiTheme="minorHAnsi" w:hAnsiTheme="minorHAnsi" w:cstheme="minorHAnsi"/>
-                <w:b/>
-                <w:bCs/>
-              </w:rPr>
-              <w:t>FC]</w:t>
+              <w:t>Formato[FC]</w:t>
             </w:r>
           </w:p>
         </w:tc>
@@ -2230,23 +2134,13 @@
                 <w:rFonts w:asciiTheme="minorHAnsi" w:hAnsiTheme="minorHAnsi" w:cstheme="minorHAnsi"/>
               </w:rPr>
             </w:pPr>
-            <w:proofErr w:type="gramStart"/>
             <w:r>
               <w:rPr>
                 <w:rFonts w:asciiTheme="minorHAnsi" w:hAnsiTheme="minorHAnsi" w:cstheme="minorHAnsi"/>
                 <w:b/>
                 <w:bCs/>
               </w:rPr>
-              <w:t>Lunghezza[</w:t>
-            </w:r>
-            <w:proofErr w:type="gramEnd"/>
-            <w:r>
-              <w:rPr>
-                <w:rFonts w:asciiTheme="minorHAnsi" w:hAnsiTheme="minorHAnsi" w:cstheme="minorHAnsi"/>
-                <w:b/>
-                <w:bCs/>
-              </w:rPr>
-              <w:t>L</w:t>
+              <w:t>Lunghezza[L</w:t>
             </w:r>
             <w:r>
               <w:rPr>
@@ -2282,7 +2176,6 @@
               </w:rPr>
             </w:pPr>
             <w:proofErr w:type="spellStart"/>
-            <w:proofErr w:type="gramStart"/>
             <w:r>
               <w:rPr>
                 <w:rFonts w:asciiTheme="minorHAnsi" w:hAnsiTheme="minorHAnsi" w:cstheme="minorHAnsi"/>
@@ -2296,7 +2189,6 @@
               </w:rPr>
               <w:t>!=</w:t>
             </w:r>
-            <w:proofErr w:type="gramEnd"/>
             <w:r>
               <w:rPr>
                 <w:rFonts w:asciiTheme="minorHAnsi" w:hAnsiTheme="minorHAnsi" w:cstheme="minorHAnsi"/>
@@ -2485,23 +2377,13 @@
                 <w:rFonts w:asciiTheme="minorHAnsi" w:hAnsiTheme="minorHAnsi" w:cstheme="minorHAnsi"/>
               </w:rPr>
             </w:pPr>
-            <w:proofErr w:type="gramStart"/>
             <w:r>
               <w:rPr>
                 <w:rFonts w:asciiTheme="minorHAnsi" w:hAnsiTheme="minorHAnsi" w:cstheme="minorHAnsi"/>
                 <w:b/>
                 <w:bCs/>
               </w:rPr>
-              <w:t>Formato[</w:t>
-            </w:r>
-            <w:proofErr w:type="gramEnd"/>
-            <w:r>
-              <w:rPr>
-                <w:rFonts w:asciiTheme="minorHAnsi" w:hAnsiTheme="minorHAnsi" w:cstheme="minorHAnsi"/>
-                <w:b/>
-                <w:bCs/>
-              </w:rPr>
-              <w:t>F</w:t>
+              <w:t>Formato[F</w:t>
             </w:r>
             <w:r>
               <w:rPr>
@@ -2695,7 +2577,6 @@
               <w:t>&lt;=3000 Rispetta il formato [</w:t>
             </w:r>
             <w:proofErr w:type="spellStart"/>
-            <w:proofErr w:type="gramStart"/>
             <w:r>
               <w:rPr>
                 <w:rFonts w:asciiTheme="minorHAnsi" w:hAnsiTheme="minorHAnsi" w:cstheme="minorHAnsi"/>
@@ -2707,14 +2588,7 @@
               <w:rPr>
                 <w:rFonts w:asciiTheme="minorHAnsi" w:hAnsiTheme="minorHAnsi" w:cstheme="minorHAnsi"/>
               </w:rPr>
-              <w:t xml:space="preserve">]   </w:t>
-            </w:r>
-            <w:proofErr w:type="gramEnd"/>
-            <w:r>
-              <w:rPr>
-                <w:rFonts w:asciiTheme="minorHAnsi" w:hAnsiTheme="minorHAnsi" w:cstheme="minorHAnsi"/>
-              </w:rPr>
-              <w:t>[</w:t>
+              <w:t>]   [</w:t>
             </w:r>
             <w:proofErr w:type="spellStart"/>
             <w:r>
@@ -2864,23 +2738,13 @@
                 <w:rFonts w:asciiTheme="minorHAnsi" w:hAnsiTheme="minorHAnsi" w:cstheme="minorHAnsi"/>
               </w:rPr>
             </w:pPr>
-            <w:proofErr w:type="gramStart"/>
             <w:r>
               <w:rPr>
                 <w:rFonts w:asciiTheme="minorHAnsi" w:hAnsiTheme="minorHAnsi" w:cstheme="minorHAnsi"/>
                 <w:b/>
                 <w:bCs/>
               </w:rPr>
-              <w:t>Lunghezza[</w:t>
-            </w:r>
-            <w:proofErr w:type="gramEnd"/>
-            <w:r>
-              <w:rPr>
-                <w:rFonts w:asciiTheme="minorHAnsi" w:hAnsiTheme="minorHAnsi" w:cstheme="minorHAnsi"/>
-                <w:b/>
-                <w:bCs/>
-              </w:rPr>
-              <w:t>LNT]</w:t>
+              <w:t>Lunghezza[LNT]</w:t>
             </w:r>
           </w:p>
         </w:tc>
@@ -3007,23 +2871,13 @@
                 <w:rFonts w:asciiTheme="minorHAnsi" w:hAnsiTheme="minorHAnsi" w:cstheme="minorHAnsi"/>
               </w:rPr>
             </w:pPr>
-            <w:proofErr w:type="gramStart"/>
             <w:r>
               <w:rPr>
                 <w:rFonts w:asciiTheme="minorHAnsi" w:hAnsiTheme="minorHAnsi" w:cstheme="minorHAnsi"/>
                 <w:b/>
                 <w:bCs/>
               </w:rPr>
-              <w:t>Formato[</w:t>
-            </w:r>
-            <w:proofErr w:type="gramEnd"/>
-            <w:r>
-              <w:rPr>
-                <w:rFonts w:asciiTheme="minorHAnsi" w:hAnsiTheme="minorHAnsi" w:cstheme="minorHAnsi"/>
-                <w:b/>
-                <w:bCs/>
-              </w:rPr>
-              <w:t>FNT]</w:t>
+              <w:t>Formato[FNT]</w:t>
             </w:r>
           </w:p>
         </w:tc>
@@ -3310,23 +3164,13 @@
                 <w:rFonts w:asciiTheme="minorHAnsi" w:hAnsiTheme="minorHAnsi" w:cstheme="minorHAnsi"/>
               </w:rPr>
             </w:pPr>
-            <w:proofErr w:type="gramStart"/>
             <w:r>
               <w:rPr>
                 <w:rFonts w:asciiTheme="minorHAnsi" w:hAnsiTheme="minorHAnsi" w:cstheme="minorHAnsi"/>
                 <w:b/>
                 <w:bCs/>
               </w:rPr>
-              <w:t>Lunghezza[</w:t>
-            </w:r>
-            <w:proofErr w:type="gramEnd"/>
-            <w:r>
-              <w:rPr>
-                <w:rFonts w:asciiTheme="minorHAnsi" w:hAnsiTheme="minorHAnsi" w:cstheme="minorHAnsi"/>
-                <w:b/>
-                <w:bCs/>
-              </w:rPr>
-              <w:t>LI]</w:t>
+              <w:t>Lunghezza[LI]</w:t>
             </w:r>
           </w:p>
         </w:tc>
@@ -3467,23 +3311,13 @@
                 <w:rFonts w:asciiTheme="minorHAnsi" w:hAnsiTheme="minorHAnsi" w:cstheme="minorHAnsi"/>
               </w:rPr>
             </w:pPr>
-            <w:proofErr w:type="gramStart"/>
             <w:r>
               <w:rPr>
                 <w:rFonts w:asciiTheme="minorHAnsi" w:hAnsiTheme="minorHAnsi" w:cstheme="minorHAnsi"/>
                 <w:b/>
                 <w:bCs/>
               </w:rPr>
-              <w:t>Formato[</w:t>
-            </w:r>
-            <w:proofErr w:type="gramEnd"/>
-            <w:r>
-              <w:rPr>
-                <w:rFonts w:asciiTheme="minorHAnsi" w:hAnsiTheme="minorHAnsi" w:cstheme="minorHAnsi"/>
-                <w:b/>
-                <w:bCs/>
-              </w:rPr>
-              <w:t>FI]</w:t>
+              <w:t>Formato[FI]</w:t>
             </w:r>
           </w:p>
         </w:tc>
@@ -3718,23 +3552,13 @@
                 <w:rFonts w:asciiTheme="minorHAnsi" w:hAnsiTheme="minorHAnsi" w:cstheme="minorHAnsi"/>
               </w:rPr>
             </w:pPr>
-            <w:proofErr w:type="gramStart"/>
             <w:r>
               <w:rPr>
                 <w:rFonts w:asciiTheme="minorHAnsi" w:hAnsiTheme="minorHAnsi" w:cstheme="minorHAnsi"/>
                 <w:b/>
                 <w:bCs/>
               </w:rPr>
-              <w:t>Lunghezza[</w:t>
-            </w:r>
-            <w:proofErr w:type="gramEnd"/>
-            <w:r>
-              <w:rPr>
-                <w:rFonts w:asciiTheme="minorHAnsi" w:hAnsiTheme="minorHAnsi" w:cstheme="minorHAnsi"/>
-                <w:b/>
-                <w:bCs/>
-              </w:rPr>
-              <w:t>LC</w:t>
+              <w:t>Lunghezza[LC</w:t>
             </w:r>
             <w:r>
               <w:rPr>
@@ -3897,23 +3721,13 @@
                 <w:rFonts w:asciiTheme="minorHAnsi" w:hAnsiTheme="minorHAnsi" w:cstheme="minorHAnsi"/>
               </w:rPr>
             </w:pPr>
-            <w:proofErr w:type="gramStart"/>
             <w:r>
               <w:rPr>
                 <w:rFonts w:asciiTheme="minorHAnsi" w:hAnsiTheme="minorHAnsi" w:cstheme="minorHAnsi"/>
                 <w:b/>
                 <w:bCs/>
               </w:rPr>
-              <w:t>Formato[</w:t>
-            </w:r>
-            <w:proofErr w:type="gramEnd"/>
-            <w:r>
-              <w:rPr>
-                <w:rFonts w:asciiTheme="minorHAnsi" w:hAnsiTheme="minorHAnsi" w:cstheme="minorHAnsi"/>
-                <w:b/>
-                <w:bCs/>
-              </w:rPr>
-              <w:t>FC</w:t>
+              <w:t>Formato[FC</w:t>
             </w:r>
             <w:r>
               <w:rPr>
@@ -4020,7 +3834,6 @@
               <w:t>OK</w:t>
             </w:r>
             <w:proofErr w:type="spellEnd"/>
-            <w:proofErr w:type="gramStart"/>
             <w:r>
               <w:rPr>
                 <w:rFonts w:asciiTheme="minorHAnsi" w:hAnsiTheme="minorHAnsi" w:cstheme="minorHAnsi"/>
@@ -4028,7 +3841,6 @@
               <w:t>][</w:t>
             </w:r>
             <w:proofErr w:type="spellStart"/>
-            <w:proofErr w:type="gramEnd"/>
             <w:r>
               <w:rPr>
                 <w:rFonts w:asciiTheme="minorHAnsi" w:hAnsiTheme="minorHAnsi" w:cstheme="minorHAnsi"/>
@@ -4152,23 +3964,13 @@
                 <w:rFonts w:asciiTheme="minorHAnsi" w:hAnsiTheme="minorHAnsi" w:cstheme="minorHAnsi"/>
               </w:rPr>
             </w:pPr>
-            <w:proofErr w:type="gramStart"/>
             <w:r>
               <w:rPr>
                 <w:rFonts w:asciiTheme="minorHAnsi" w:hAnsiTheme="minorHAnsi" w:cstheme="minorHAnsi"/>
                 <w:b/>
                 <w:bCs/>
               </w:rPr>
-              <w:t>Lunghezza[</w:t>
-            </w:r>
-            <w:proofErr w:type="gramEnd"/>
-            <w:r>
-              <w:rPr>
-                <w:rFonts w:asciiTheme="minorHAnsi" w:hAnsiTheme="minorHAnsi" w:cstheme="minorHAnsi"/>
-                <w:b/>
-                <w:bCs/>
-              </w:rPr>
-              <w:t>L</w:t>
+              <w:t>Lunghezza[L</w:t>
             </w:r>
             <w:r>
               <w:rPr>
@@ -4331,23 +4133,13 @@
                 <w:rFonts w:asciiTheme="minorHAnsi" w:hAnsiTheme="minorHAnsi" w:cstheme="minorHAnsi"/>
               </w:rPr>
             </w:pPr>
-            <w:proofErr w:type="gramStart"/>
             <w:r>
               <w:rPr>
                 <w:rFonts w:asciiTheme="minorHAnsi" w:hAnsiTheme="minorHAnsi" w:cstheme="minorHAnsi"/>
                 <w:b/>
                 <w:bCs/>
               </w:rPr>
-              <w:t>Formato[</w:t>
-            </w:r>
-            <w:proofErr w:type="gramEnd"/>
-            <w:r>
-              <w:rPr>
-                <w:rFonts w:asciiTheme="minorHAnsi" w:hAnsiTheme="minorHAnsi" w:cstheme="minorHAnsi"/>
-                <w:b/>
-                <w:bCs/>
-              </w:rPr>
-              <w:t>F</w:t>
+              <w:t>Formato[F</w:t>
             </w:r>
             <w:r>
               <w:rPr>
@@ -4607,23 +4399,13 @@
                 <w:rFonts w:asciiTheme="minorHAnsi" w:hAnsiTheme="minorHAnsi" w:cstheme="minorHAnsi"/>
               </w:rPr>
             </w:pPr>
-            <w:proofErr w:type="gramStart"/>
             <w:r>
               <w:rPr>
                 <w:rFonts w:asciiTheme="minorHAnsi" w:hAnsiTheme="minorHAnsi" w:cstheme="minorHAnsi"/>
                 <w:b/>
                 <w:bCs/>
               </w:rPr>
-              <w:t>Lunghezza[</w:t>
-            </w:r>
-            <w:proofErr w:type="gramEnd"/>
-            <w:r>
-              <w:rPr>
-                <w:rFonts w:asciiTheme="minorHAnsi" w:hAnsiTheme="minorHAnsi" w:cstheme="minorHAnsi"/>
-                <w:b/>
-                <w:bCs/>
-              </w:rPr>
-              <w:t>LE]</w:t>
+              <w:t>Lunghezza[LE]</w:t>
             </w:r>
           </w:p>
         </w:tc>
@@ -4758,23 +4540,13 @@
                 <w:rFonts w:asciiTheme="minorHAnsi" w:hAnsiTheme="minorHAnsi" w:cstheme="minorHAnsi"/>
               </w:rPr>
             </w:pPr>
-            <w:proofErr w:type="gramStart"/>
             <w:r>
               <w:rPr>
                 <w:rFonts w:asciiTheme="minorHAnsi" w:hAnsiTheme="minorHAnsi" w:cstheme="minorHAnsi"/>
                 <w:b/>
                 <w:bCs/>
               </w:rPr>
-              <w:t>Formato[</w:t>
-            </w:r>
-            <w:proofErr w:type="gramEnd"/>
-            <w:r>
-              <w:rPr>
-                <w:rFonts w:asciiTheme="minorHAnsi" w:hAnsiTheme="minorHAnsi" w:cstheme="minorHAnsi"/>
-                <w:b/>
-                <w:bCs/>
-              </w:rPr>
-              <w:t>FE]</w:t>
+              <w:t>Formato[FE]</w:t>
             </w:r>
           </w:p>
         </w:tc>
@@ -4871,16 +4643,8 @@
               <w:rPr>
                 <w:rFonts w:asciiTheme="minorHAnsi" w:hAnsiTheme="minorHAnsi" w:cstheme="minorHAnsi"/>
               </w:rPr>
-              <w:t>, rispetta il formato [A-Za-z0-9. _%+-] @ [A-Za-z]. [A-Za-z</w:t>
-            </w:r>
-            <w:proofErr w:type="gramStart"/>
-            <w:r>
-              <w:rPr>
-                <w:rFonts w:asciiTheme="minorHAnsi" w:hAnsiTheme="minorHAnsi" w:cstheme="minorHAnsi"/>
-              </w:rPr>
-              <w:t>] ]</w:t>
-            </w:r>
-            <w:proofErr w:type="gramEnd"/>
+              <w:t>, rispetta il formato [A-Za-z0-9. _%+-] @ [A-Za-z]. [A-Za-z] ]</w:t>
+            </w:r>
           </w:p>
           <w:p>
             <w:pPr>
@@ -4998,23 +4762,13 @@
                 <w:szCs w:val="22"/>
               </w:rPr>
             </w:pPr>
-            <w:proofErr w:type="gramStart"/>
             <w:r>
               <w:rPr>
                 <w:rFonts w:asciiTheme="minorHAnsi" w:hAnsiTheme="minorHAnsi" w:cstheme="minorHAnsi"/>
                 <w:b/>
                 <w:bCs/>
               </w:rPr>
-              <w:t>Lunghezza[</w:t>
-            </w:r>
-            <w:proofErr w:type="gramEnd"/>
-            <w:r>
-              <w:rPr>
-                <w:rFonts w:asciiTheme="minorHAnsi" w:hAnsiTheme="minorHAnsi" w:cstheme="minorHAnsi"/>
-                <w:b/>
-                <w:bCs/>
-              </w:rPr>
-              <w:t>LP]</w:t>
+              <w:t>Lunghezza[LP]</w:t>
             </w:r>
           </w:p>
         </w:tc>
@@ -5127,23 +4881,13 @@
                 <w:szCs w:val="22"/>
               </w:rPr>
             </w:pPr>
-            <w:proofErr w:type="gramStart"/>
             <w:r>
               <w:rPr>
                 <w:rFonts w:asciiTheme="minorHAnsi" w:hAnsiTheme="minorHAnsi" w:cstheme="minorHAnsi"/>
                 <w:b/>
                 <w:bCs/>
               </w:rPr>
-              <w:t>Formato[</w:t>
-            </w:r>
-            <w:proofErr w:type="gramEnd"/>
-            <w:r>
-              <w:rPr>
-                <w:rFonts w:asciiTheme="minorHAnsi" w:hAnsiTheme="minorHAnsi" w:cstheme="minorHAnsi"/>
-                <w:b/>
-                <w:bCs/>
-              </w:rPr>
-              <w:t>FP]</w:t>
+              <w:t>Formato[FP]</w:t>
             </w:r>
           </w:p>
         </w:tc>
@@ -6670,7 +6414,6 @@
                 <w:rFonts w:asciiTheme="minorHAnsi" w:hAnsiTheme="minorHAnsi" w:cstheme="minorHAnsi"/>
               </w:rPr>
             </w:pPr>
-            <w:proofErr w:type="gramStart"/>
             <w:r>
               <w:rPr>
                 <w:rFonts w:asciiTheme="minorHAnsi" w:hAnsiTheme="minorHAnsi" w:cstheme="minorHAnsi"/>
@@ -6685,16 +6428,7 @@
                 <w:b/>
                 <w:bCs/>
               </w:rPr>
-              <w:t>[</w:t>
-            </w:r>
-            <w:proofErr w:type="gramEnd"/>
-            <w:r>
-              <w:rPr>
-                <w:rFonts w:asciiTheme="minorHAnsi" w:hAnsiTheme="minorHAnsi" w:cstheme="minorHAnsi"/>
-                <w:b/>
-                <w:bCs/>
-              </w:rPr>
-              <w:t>L</w:t>
+              <w:t>[L</w:t>
             </w:r>
             <w:r>
               <w:rPr>
@@ -6839,23 +6573,13 @@
                 <w:rFonts w:asciiTheme="minorHAnsi" w:hAnsiTheme="minorHAnsi" w:cstheme="minorHAnsi"/>
               </w:rPr>
             </w:pPr>
-            <w:proofErr w:type="gramStart"/>
             <w:r>
               <w:rPr>
                 <w:rFonts w:asciiTheme="minorHAnsi" w:hAnsiTheme="minorHAnsi" w:cstheme="minorHAnsi"/>
                 <w:b/>
                 <w:bCs/>
               </w:rPr>
-              <w:t>Formato[</w:t>
-            </w:r>
-            <w:proofErr w:type="gramEnd"/>
-            <w:r>
-              <w:rPr>
-                <w:rFonts w:asciiTheme="minorHAnsi" w:hAnsiTheme="minorHAnsi" w:cstheme="minorHAnsi"/>
-                <w:b/>
-                <w:bCs/>
-              </w:rPr>
-              <w:t>FNP</w:t>
+              <w:t>Formato[FNP</w:t>
             </w:r>
             <w:r>
               <w:rPr>
@@ -7107,23 +6831,13 @@
                 <w:rFonts w:asciiTheme="minorHAnsi" w:hAnsiTheme="minorHAnsi" w:cstheme="minorHAnsi"/>
               </w:rPr>
             </w:pPr>
-            <w:proofErr w:type="gramStart"/>
             <w:r>
               <w:rPr>
                 <w:rFonts w:asciiTheme="minorHAnsi" w:hAnsiTheme="minorHAnsi" w:cstheme="minorHAnsi"/>
                 <w:b/>
                 <w:bCs/>
               </w:rPr>
-              <w:t>Lunghezza[</w:t>
-            </w:r>
-            <w:proofErr w:type="gramEnd"/>
-            <w:r>
-              <w:rPr>
-                <w:rFonts w:asciiTheme="minorHAnsi" w:hAnsiTheme="minorHAnsi" w:cstheme="minorHAnsi"/>
-                <w:b/>
-                <w:bCs/>
-              </w:rPr>
-              <w:t>LCP</w:t>
+              <w:t>Lunghezza[LCP</w:t>
             </w:r>
             <w:r>
               <w:rPr>
@@ -7260,23 +6974,13 @@
                 <w:rFonts w:asciiTheme="minorHAnsi" w:hAnsiTheme="minorHAnsi" w:cstheme="minorHAnsi"/>
               </w:rPr>
             </w:pPr>
-            <w:proofErr w:type="gramStart"/>
             <w:r>
               <w:rPr>
                 <w:rFonts w:asciiTheme="minorHAnsi" w:hAnsiTheme="minorHAnsi" w:cstheme="minorHAnsi"/>
                 <w:b/>
                 <w:bCs/>
               </w:rPr>
-              <w:t>Formato[</w:t>
-            </w:r>
-            <w:proofErr w:type="gramEnd"/>
-            <w:r>
-              <w:rPr>
-                <w:rFonts w:asciiTheme="minorHAnsi" w:hAnsiTheme="minorHAnsi" w:cstheme="minorHAnsi"/>
-                <w:b/>
-                <w:bCs/>
-              </w:rPr>
-              <w:t>FCP</w:t>
+              <w:t>Formato[FCP</w:t>
             </w:r>
             <w:r>
               <w:rPr>
@@ -7544,23 +7248,13 @@
                 <w:rFonts w:asciiTheme="minorHAnsi" w:hAnsiTheme="minorHAnsi" w:cstheme="minorHAnsi"/>
               </w:rPr>
             </w:pPr>
-            <w:proofErr w:type="gramStart"/>
             <w:r>
               <w:rPr>
                 <w:rFonts w:asciiTheme="minorHAnsi" w:hAnsiTheme="minorHAnsi" w:cstheme="minorHAnsi"/>
                 <w:b/>
                 <w:bCs/>
               </w:rPr>
-              <w:t>Lunghezza[</w:t>
-            </w:r>
-            <w:proofErr w:type="gramEnd"/>
-            <w:r>
-              <w:rPr>
-                <w:rFonts w:asciiTheme="minorHAnsi" w:hAnsiTheme="minorHAnsi" w:cstheme="minorHAnsi"/>
-                <w:b/>
-                <w:bCs/>
-              </w:rPr>
-              <w:t>LDOC</w:t>
+              <w:t>Lunghezza[LDOC</w:t>
             </w:r>
             <w:r>
               <w:rPr>
@@ -7697,23 +7391,13 @@
                 <w:rFonts w:asciiTheme="minorHAnsi" w:hAnsiTheme="minorHAnsi" w:cstheme="minorHAnsi"/>
               </w:rPr>
             </w:pPr>
-            <w:proofErr w:type="gramStart"/>
             <w:r>
               <w:rPr>
                 <w:rFonts w:asciiTheme="minorHAnsi" w:hAnsiTheme="minorHAnsi" w:cstheme="minorHAnsi"/>
                 <w:b/>
                 <w:bCs/>
               </w:rPr>
-              <w:t>Formato[</w:t>
-            </w:r>
-            <w:proofErr w:type="gramEnd"/>
-            <w:r>
-              <w:rPr>
-                <w:rFonts w:asciiTheme="minorHAnsi" w:hAnsiTheme="minorHAnsi" w:cstheme="minorHAnsi"/>
-                <w:b/>
-                <w:bCs/>
-              </w:rPr>
-              <w:t>FDOC</w:t>
+              <w:t>Formato[FDOC</w:t>
             </w:r>
             <w:r>
               <w:rPr>
@@ -7952,23 +7636,13 @@
                 <w:rFonts w:asciiTheme="minorHAnsi" w:hAnsiTheme="minorHAnsi" w:cstheme="minorHAnsi"/>
               </w:rPr>
             </w:pPr>
-            <w:proofErr w:type="gramStart"/>
             <w:r>
               <w:rPr>
                 <w:rFonts w:asciiTheme="minorHAnsi" w:hAnsiTheme="minorHAnsi" w:cstheme="minorHAnsi"/>
                 <w:b/>
                 <w:bCs/>
               </w:rPr>
-              <w:t>Lunghezza[</w:t>
-            </w:r>
-            <w:proofErr w:type="gramEnd"/>
-            <w:r>
-              <w:rPr>
-                <w:rFonts w:asciiTheme="minorHAnsi" w:hAnsiTheme="minorHAnsi" w:cstheme="minorHAnsi"/>
-                <w:b/>
-                <w:bCs/>
-              </w:rPr>
-              <w:t>LNC</w:t>
+              <w:t>Lunghezza[LNC</w:t>
             </w:r>
             <w:r>
               <w:rPr>
@@ -8099,23 +7773,13 @@
                 <w:rFonts w:asciiTheme="minorHAnsi" w:hAnsiTheme="minorHAnsi" w:cstheme="minorHAnsi"/>
               </w:rPr>
             </w:pPr>
-            <w:proofErr w:type="gramStart"/>
             <w:r>
               <w:rPr>
                 <w:rFonts w:asciiTheme="minorHAnsi" w:hAnsiTheme="minorHAnsi" w:cstheme="minorHAnsi"/>
                 <w:b/>
                 <w:bCs/>
               </w:rPr>
-              <w:t>Formato[</w:t>
-            </w:r>
-            <w:proofErr w:type="gramEnd"/>
-            <w:r>
-              <w:rPr>
-                <w:rFonts w:asciiTheme="minorHAnsi" w:hAnsiTheme="minorHAnsi" w:cstheme="minorHAnsi"/>
-                <w:b/>
-                <w:bCs/>
-              </w:rPr>
-              <w:t>FNC</w:t>
+              <w:t>Formato[FNC</w:t>
             </w:r>
             <w:r>
               <w:rPr>
@@ -8367,7 +8031,6 @@
               </w:rPr>
               <w:t xml:space="preserve">[A-Za-z] </w:t>
             </w:r>
-            <w:proofErr w:type="gramStart"/>
             <w:r>
               <w:rPr>
                 <w:rFonts w:cstheme="minorHAnsi"/>
@@ -8392,7 +8055,6 @@
               </w:rPr>
               <w:t>]</w:t>
             </w:r>
-            <w:proofErr w:type="gramEnd"/>
             <w:r>
               <w:rPr>
                 <w:rFonts w:cstheme="minorHAnsi"/>
@@ -8419,7 +8081,6 @@
                 <w:rFonts w:asciiTheme="minorHAnsi" w:hAnsiTheme="minorHAnsi" w:cstheme="minorHAnsi"/>
               </w:rPr>
             </w:pPr>
-            <w:proofErr w:type="gramStart"/>
             <w:r>
               <w:rPr>
                 <w:rFonts w:asciiTheme="minorHAnsi" w:hAnsiTheme="minorHAnsi" w:cstheme="minorHAnsi"/>
@@ -8434,16 +8095,7 @@
                 <w:b/>
                 <w:bCs/>
               </w:rPr>
-              <w:t>[</w:t>
-            </w:r>
-            <w:proofErr w:type="gramEnd"/>
-            <w:r>
-              <w:rPr>
-                <w:rFonts w:asciiTheme="minorHAnsi" w:hAnsiTheme="minorHAnsi" w:cstheme="minorHAnsi"/>
-                <w:b/>
-                <w:bCs/>
-              </w:rPr>
-              <w:t>L</w:t>
+              <w:t>[L</w:t>
             </w:r>
             <w:r>
               <w:rPr>
@@ -8588,23 +8240,13 @@
                 <w:rFonts w:asciiTheme="minorHAnsi" w:hAnsiTheme="minorHAnsi" w:cstheme="minorHAnsi"/>
               </w:rPr>
             </w:pPr>
-            <w:proofErr w:type="gramStart"/>
             <w:r>
               <w:rPr>
                 <w:rFonts w:asciiTheme="minorHAnsi" w:hAnsiTheme="minorHAnsi" w:cstheme="minorHAnsi"/>
                 <w:b/>
                 <w:bCs/>
               </w:rPr>
-              <w:t>Formato[</w:t>
-            </w:r>
-            <w:proofErr w:type="gramEnd"/>
-            <w:r>
-              <w:rPr>
-                <w:rFonts w:asciiTheme="minorHAnsi" w:hAnsiTheme="minorHAnsi" w:cstheme="minorHAnsi"/>
-                <w:b/>
-                <w:bCs/>
-              </w:rPr>
-              <w:t>FIC</w:t>
+              <w:t>Formato[FIC</w:t>
             </w:r>
             <w:r>
               <w:rPr>
@@ -8739,27 +8381,13 @@
               <w:rPr>
                 <w:rFonts w:asciiTheme="minorHAnsi" w:hAnsiTheme="minorHAnsi" w:cstheme="minorHAnsi"/>
               </w:rPr>
-              <w:t>[A-Za-</w:t>
-            </w:r>
-            <w:proofErr w:type="gramStart"/>
-            <w:r>
-              <w:rPr>
-                <w:rFonts w:asciiTheme="minorHAnsi" w:hAnsiTheme="minorHAnsi" w:cstheme="minorHAnsi"/>
-              </w:rPr>
-              <w:t>z]</w:t>
-            </w:r>
-            <w:r>
-              <w:rPr>
-                <w:rFonts w:asciiTheme="minorHAnsi" w:hAnsiTheme="minorHAnsi" w:cstheme="minorHAnsi"/>
-              </w:rPr>
-              <w:t>[</w:t>
-            </w:r>
-            <w:proofErr w:type="gramEnd"/>
-            <w:r>
-              <w:rPr>
-                <w:rFonts w:asciiTheme="minorHAnsi" w:hAnsiTheme="minorHAnsi" w:cstheme="minorHAnsi"/>
-              </w:rPr>
-              <w:t xml:space="preserve">  ]</w:t>
+              <w:t>[A-Za-z]</w:t>
+            </w:r>
+            <w:r>
+              <w:rPr>
+                <w:rFonts w:asciiTheme="minorHAnsi" w:hAnsiTheme="minorHAnsi" w:cstheme="minorHAnsi"/>
+              </w:rPr>
+              <w:t>[  ]</w:t>
             </w:r>
             <w:r>
               <w:rPr>
@@ -8906,23 +8534,13 @@
                 <w:rFonts w:asciiTheme="minorHAnsi" w:hAnsiTheme="minorHAnsi" w:cstheme="minorHAnsi"/>
               </w:rPr>
             </w:pPr>
-            <w:proofErr w:type="gramStart"/>
             <w:r>
               <w:rPr>
                 <w:rFonts w:asciiTheme="minorHAnsi" w:hAnsiTheme="minorHAnsi" w:cstheme="minorHAnsi"/>
                 <w:b/>
                 <w:bCs/>
               </w:rPr>
-              <w:t>Lunghezza[</w:t>
-            </w:r>
-            <w:proofErr w:type="gramEnd"/>
-            <w:r>
-              <w:rPr>
-                <w:rFonts w:asciiTheme="minorHAnsi" w:hAnsiTheme="minorHAnsi" w:cstheme="minorHAnsi"/>
-                <w:b/>
-                <w:bCs/>
-              </w:rPr>
-              <w:t>LDS</w:t>
+              <w:t>Lunghezza[LDS</w:t>
             </w:r>
             <w:r>
               <w:rPr>
@@ -8950,7 +8568,6 @@
               </w:rPr>
             </w:pPr>
             <w:proofErr w:type="spellStart"/>
-            <w:proofErr w:type="gramStart"/>
             <w:r>
               <w:rPr>
                 <w:rFonts w:asciiTheme="minorHAnsi" w:hAnsiTheme="minorHAnsi" w:cstheme="minorHAnsi"/>
@@ -8962,14 +8579,7 @@
               <w:rPr>
                 <w:rFonts w:asciiTheme="minorHAnsi" w:hAnsiTheme="minorHAnsi" w:cstheme="minorHAnsi"/>
               </w:rPr>
-              <w:t>!=</w:t>
-            </w:r>
-            <w:proofErr w:type="gramEnd"/>
-            <w:r>
-              <w:rPr>
-                <w:rFonts w:asciiTheme="minorHAnsi" w:hAnsiTheme="minorHAnsi" w:cstheme="minorHAnsi"/>
-              </w:rPr>
-              <w:t xml:space="preserve">2 OR mm!=2 OR </w:t>
+              <w:t xml:space="preserve">!=2 OR mm!=2 OR </w:t>
             </w:r>
             <w:proofErr w:type="spellStart"/>
             <w:r>
@@ -9099,23 +8709,13 @@
                 <w:rFonts w:asciiTheme="minorHAnsi" w:hAnsiTheme="minorHAnsi" w:cstheme="minorHAnsi"/>
               </w:rPr>
             </w:pPr>
-            <w:proofErr w:type="gramStart"/>
             <w:r>
               <w:rPr>
                 <w:rFonts w:asciiTheme="minorHAnsi" w:hAnsiTheme="minorHAnsi" w:cstheme="minorHAnsi"/>
                 <w:b/>
                 <w:bCs/>
               </w:rPr>
-              <w:t>Formato[</w:t>
-            </w:r>
-            <w:proofErr w:type="gramEnd"/>
-            <w:r>
-              <w:rPr>
-                <w:rFonts w:asciiTheme="minorHAnsi" w:hAnsiTheme="minorHAnsi" w:cstheme="minorHAnsi"/>
-                <w:b/>
-                <w:bCs/>
-              </w:rPr>
-              <w:t>FDS</w:t>
+              <w:t>Formato[FDS</w:t>
             </w:r>
             <w:r>
               <w:rPr>
@@ -9397,7 +8997,6 @@
               <w:t>&lt;=3000 Rispetta il formato [</w:t>
             </w:r>
             <w:proofErr w:type="spellStart"/>
-            <w:proofErr w:type="gramStart"/>
             <w:r>
               <w:rPr>
                 <w:rFonts w:asciiTheme="minorHAnsi" w:hAnsiTheme="minorHAnsi" w:cstheme="minorHAnsi"/>
@@ -9421,14 +9020,7 @@
               <w:rPr>
                 <w:rFonts w:asciiTheme="minorHAnsi" w:hAnsiTheme="minorHAnsi" w:cstheme="minorHAnsi"/>
               </w:rPr>
-              <w:t xml:space="preserve">]   </w:t>
-            </w:r>
-            <w:proofErr w:type="gramEnd"/>
-            <w:r>
-              <w:rPr>
-                <w:rFonts w:asciiTheme="minorHAnsi" w:hAnsiTheme="minorHAnsi" w:cstheme="minorHAnsi"/>
-              </w:rPr>
-              <w:t>[</w:t>
+              <w:t>]   [</w:t>
             </w:r>
             <w:proofErr w:type="spellStart"/>
             <w:r>
@@ -9601,23 +9193,13 @@
                 <w:rFonts w:asciiTheme="minorHAnsi" w:hAnsiTheme="minorHAnsi" w:cstheme="minorHAnsi"/>
               </w:rPr>
             </w:pPr>
-            <w:proofErr w:type="gramStart"/>
             <w:r>
               <w:rPr>
                 <w:rFonts w:asciiTheme="minorHAnsi" w:hAnsiTheme="minorHAnsi" w:cstheme="minorHAnsi"/>
                 <w:b/>
                 <w:bCs/>
               </w:rPr>
-              <w:t>Lunghezza[</w:t>
-            </w:r>
-            <w:proofErr w:type="gramEnd"/>
-            <w:r>
-              <w:rPr>
-                <w:rFonts w:asciiTheme="minorHAnsi" w:hAnsiTheme="minorHAnsi" w:cstheme="minorHAnsi"/>
-                <w:b/>
-                <w:bCs/>
-              </w:rPr>
-              <w:t>LCV</w:t>
+              <w:t>Lunghezza[LCV</w:t>
             </w:r>
             <w:r>
               <w:rPr>
@@ -9748,23 +9330,13 @@
                 <w:rFonts w:asciiTheme="minorHAnsi" w:hAnsiTheme="minorHAnsi" w:cstheme="minorHAnsi"/>
               </w:rPr>
             </w:pPr>
-            <w:proofErr w:type="gramStart"/>
             <w:r>
               <w:rPr>
                 <w:rFonts w:asciiTheme="minorHAnsi" w:hAnsiTheme="minorHAnsi" w:cstheme="minorHAnsi"/>
                 <w:b/>
                 <w:bCs/>
               </w:rPr>
-              <w:t>Formato[</w:t>
-            </w:r>
-            <w:proofErr w:type="gramEnd"/>
-            <w:r>
-              <w:rPr>
-                <w:rFonts w:asciiTheme="minorHAnsi" w:hAnsiTheme="minorHAnsi" w:cstheme="minorHAnsi"/>
-                <w:b/>
-                <w:bCs/>
-              </w:rPr>
-              <w:t>FCV]</w:t>
+              <w:t>Formato[FCV]</w:t>
             </w:r>
           </w:p>
         </w:tc>
@@ -11486,7 +11058,6 @@
                 <w:rFonts w:asciiTheme="minorHAnsi" w:hAnsiTheme="minorHAnsi" w:cstheme="minorHAnsi"/>
               </w:rPr>
             </w:pPr>
-            <w:proofErr w:type="gramStart"/>
             <w:r>
               <w:rPr>
                 <w:rFonts w:asciiTheme="minorHAnsi" w:hAnsiTheme="minorHAnsi" w:cstheme="minorHAnsi"/>
@@ -11501,16 +11072,7 @@
                 <w:b/>
                 <w:bCs/>
               </w:rPr>
-              <w:t>[</w:t>
-            </w:r>
-            <w:proofErr w:type="gramEnd"/>
-            <w:r>
-              <w:rPr>
-                <w:rFonts w:asciiTheme="minorHAnsi" w:hAnsiTheme="minorHAnsi" w:cstheme="minorHAnsi"/>
-                <w:b/>
-                <w:bCs/>
-              </w:rPr>
-              <w:t>L</w:t>
+              <w:t>[L</w:t>
             </w:r>
             <w:r>
               <w:rPr>
@@ -11655,23 +11217,13 @@
                 <w:rFonts w:asciiTheme="minorHAnsi" w:hAnsiTheme="minorHAnsi" w:cstheme="minorHAnsi"/>
               </w:rPr>
             </w:pPr>
-            <w:proofErr w:type="gramStart"/>
             <w:r>
               <w:rPr>
                 <w:rFonts w:asciiTheme="minorHAnsi" w:hAnsiTheme="minorHAnsi" w:cstheme="minorHAnsi"/>
                 <w:b/>
                 <w:bCs/>
               </w:rPr>
-              <w:t>Formato[</w:t>
-            </w:r>
-            <w:proofErr w:type="gramEnd"/>
-            <w:r>
-              <w:rPr>
-                <w:rFonts w:asciiTheme="minorHAnsi" w:hAnsiTheme="minorHAnsi" w:cstheme="minorHAnsi"/>
-                <w:b/>
-                <w:bCs/>
-              </w:rPr>
-              <w:t>FNP</w:t>
+              <w:t>Formato[FNP</w:t>
             </w:r>
             <w:r>
               <w:rPr>
@@ -11923,23 +11475,13 @@
                 <w:rFonts w:asciiTheme="minorHAnsi" w:hAnsiTheme="minorHAnsi" w:cstheme="minorHAnsi"/>
               </w:rPr>
             </w:pPr>
-            <w:proofErr w:type="gramStart"/>
             <w:r>
               <w:rPr>
                 <w:rFonts w:asciiTheme="minorHAnsi" w:hAnsiTheme="minorHAnsi" w:cstheme="minorHAnsi"/>
                 <w:b/>
                 <w:bCs/>
               </w:rPr>
-              <w:t>Lunghezza[</w:t>
-            </w:r>
-            <w:proofErr w:type="gramEnd"/>
-            <w:r>
-              <w:rPr>
-                <w:rFonts w:asciiTheme="minorHAnsi" w:hAnsiTheme="minorHAnsi" w:cstheme="minorHAnsi"/>
-                <w:b/>
-                <w:bCs/>
-              </w:rPr>
-              <w:t>LCP</w:t>
+              <w:t>Lunghezza[LCP</w:t>
             </w:r>
             <w:r>
               <w:rPr>
@@ -12076,23 +11618,13 @@
                 <w:rFonts w:asciiTheme="minorHAnsi" w:hAnsiTheme="minorHAnsi" w:cstheme="minorHAnsi"/>
               </w:rPr>
             </w:pPr>
-            <w:proofErr w:type="gramStart"/>
             <w:r>
               <w:rPr>
                 <w:rFonts w:asciiTheme="minorHAnsi" w:hAnsiTheme="minorHAnsi" w:cstheme="minorHAnsi"/>
                 <w:b/>
                 <w:bCs/>
               </w:rPr>
-              <w:t>Formato[</w:t>
-            </w:r>
-            <w:proofErr w:type="gramEnd"/>
-            <w:r>
-              <w:rPr>
-                <w:rFonts w:asciiTheme="minorHAnsi" w:hAnsiTheme="minorHAnsi" w:cstheme="minorHAnsi"/>
-                <w:b/>
-                <w:bCs/>
-              </w:rPr>
-              <w:t>FCP</w:t>
+              <w:t>Formato[FCP</w:t>
             </w:r>
             <w:r>
               <w:rPr>
@@ -12340,23 +11872,13 @@
                 <w:rFonts w:asciiTheme="minorHAnsi" w:hAnsiTheme="minorHAnsi" w:cstheme="minorHAnsi"/>
               </w:rPr>
             </w:pPr>
-            <w:proofErr w:type="gramStart"/>
             <w:r>
               <w:rPr>
                 <w:rFonts w:asciiTheme="minorHAnsi" w:hAnsiTheme="minorHAnsi" w:cstheme="minorHAnsi"/>
                 <w:b/>
                 <w:bCs/>
               </w:rPr>
-              <w:t>Lunghezza[</w:t>
-            </w:r>
-            <w:proofErr w:type="gramEnd"/>
-            <w:r>
-              <w:rPr>
-                <w:rFonts w:asciiTheme="minorHAnsi" w:hAnsiTheme="minorHAnsi" w:cstheme="minorHAnsi"/>
-                <w:b/>
-                <w:bCs/>
-              </w:rPr>
-              <w:t>LDOC</w:t>
+              <w:t>Lunghezza[LDOC</w:t>
             </w:r>
             <w:r>
               <w:rPr>
@@ -12493,23 +12015,13 @@
                 <w:rFonts w:asciiTheme="minorHAnsi" w:hAnsiTheme="minorHAnsi" w:cstheme="minorHAnsi"/>
               </w:rPr>
             </w:pPr>
-            <w:proofErr w:type="gramStart"/>
             <w:r>
               <w:rPr>
                 <w:rFonts w:asciiTheme="minorHAnsi" w:hAnsiTheme="minorHAnsi" w:cstheme="minorHAnsi"/>
                 <w:b/>
                 <w:bCs/>
               </w:rPr>
-              <w:t>Formato[</w:t>
-            </w:r>
-            <w:proofErr w:type="gramEnd"/>
-            <w:r>
-              <w:rPr>
-                <w:rFonts w:asciiTheme="minorHAnsi" w:hAnsiTheme="minorHAnsi" w:cstheme="minorHAnsi"/>
-                <w:b/>
-                <w:bCs/>
-              </w:rPr>
-              <w:t>FDOC</w:t>
+              <w:t>Formato[FDOC</w:t>
             </w:r>
             <w:r>
               <w:rPr>
@@ -13493,23 +13005,13 @@
                 <w:rFonts w:asciiTheme="minorHAnsi" w:hAnsiTheme="minorHAnsi" w:cstheme="minorHAnsi"/>
               </w:rPr>
             </w:pPr>
-            <w:proofErr w:type="gramStart"/>
             <w:r>
               <w:rPr>
                 <w:rFonts w:asciiTheme="minorHAnsi" w:hAnsiTheme="minorHAnsi" w:cstheme="minorHAnsi"/>
                 <w:b/>
                 <w:bCs/>
               </w:rPr>
-              <w:t>Lunghezza[</w:t>
-            </w:r>
-            <w:proofErr w:type="gramEnd"/>
-            <w:r>
-              <w:rPr>
-                <w:rFonts w:asciiTheme="minorHAnsi" w:hAnsiTheme="minorHAnsi" w:cstheme="minorHAnsi"/>
-                <w:b/>
-                <w:bCs/>
-              </w:rPr>
-              <w:t>LN]</w:t>
+              <w:t>Lunghezza[LN]</w:t>
             </w:r>
           </w:p>
         </w:tc>
@@ -13620,23 +13122,13 @@
                 <w:rFonts w:asciiTheme="minorHAnsi" w:hAnsiTheme="minorHAnsi" w:cstheme="minorHAnsi"/>
               </w:rPr>
             </w:pPr>
-            <w:proofErr w:type="gramStart"/>
             <w:r>
               <w:rPr>
                 <w:rFonts w:asciiTheme="minorHAnsi" w:hAnsiTheme="minorHAnsi" w:cstheme="minorHAnsi"/>
                 <w:b/>
                 <w:bCs/>
               </w:rPr>
-              <w:t>Formato[</w:t>
-            </w:r>
-            <w:proofErr w:type="gramEnd"/>
-            <w:r>
-              <w:rPr>
-                <w:rFonts w:asciiTheme="minorHAnsi" w:hAnsiTheme="minorHAnsi" w:cstheme="minorHAnsi"/>
-                <w:b/>
-                <w:bCs/>
-              </w:rPr>
-              <w:t>FN]</w:t>
+              <w:t>Formato[FN]</w:t>
             </w:r>
           </w:p>
         </w:tc>
@@ -13841,23 +13333,13 @@
                 <w:rFonts w:asciiTheme="minorHAnsi" w:hAnsiTheme="minorHAnsi" w:cstheme="minorHAnsi"/>
               </w:rPr>
             </w:pPr>
-            <w:proofErr w:type="gramStart"/>
             <w:r>
               <w:rPr>
                 <w:rFonts w:asciiTheme="minorHAnsi" w:hAnsiTheme="minorHAnsi" w:cstheme="minorHAnsi"/>
                 <w:b/>
                 <w:bCs/>
               </w:rPr>
-              <w:t>Lunghezza[</w:t>
-            </w:r>
-            <w:proofErr w:type="gramEnd"/>
-            <w:r>
-              <w:rPr>
-                <w:rFonts w:asciiTheme="minorHAnsi" w:hAnsiTheme="minorHAnsi" w:cstheme="minorHAnsi"/>
-                <w:b/>
-                <w:bCs/>
-              </w:rPr>
-              <w:t>LC]</w:t>
+              <w:t>Lunghezza[LC]</w:t>
             </w:r>
           </w:p>
         </w:tc>
@@ -13968,23 +13450,13 @@
                 <w:rFonts w:asciiTheme="minorHAnsi" w:hAnsiTheme="minorHAnsi" w:cstheme="minorHAnsi"/>
               </w:rPr>
             </w:pPr>
-            <w:proofErr w:type="gramStart"/>
             <w:r>
               <w:rPr>
                 <w:rFonts w:asciiTheme="minorHAnsi" w:hAnsiTheme="minorHAnsi" w:cstheme="minorHAnsi"/>
                 <w:b/>
                 <w:bCs/>
               </w:rPr>
-              <w:t>Formato[</w:t>
-            </w:r>
-            <w:proofErr w:type="gramEnd"/>
-            <w:r>
-              <w:rPr>
-                <w:rFonts w:asciiTheme="minorHAnsi" w:hAnsiTheme="minorHAnsi" w:cstheme="minorHAnsi"/>
-                <w:b/>
-                <w:bCs/>
-              </w:rPr>
-              <w:t>FC]</w:t>
+              <w:t>Formato[FC]</w:t>
             </w:r>
           </w:p>
         </w:tc>
@@ -14226,23 +13698,13 @@
                 <w:rFonts w:asciiTheme="minorHAnsi" w:hAnsiTheme="minorHAnsi" w:cstheme="minorHAnsi"/>
               </w:rPr>
             </w:pPr>
-            <w:proofErr w:type="gramStart"/>
             <w:r>
               <w:rPr>
                 <w:rFonts w:asciiTheme="minorHAnsi" w:hAnsiTheme="minorHAnsi" w:cstheme="minorHAnsi"/>
                 <w:b/>
                 <w:bCs/>
               </w:rPr>
-              <w:t>Lunghezza[</w:t>
-            </w:r>
-            <w:proofErr w:type="gramEnd"/>
-            <w:r>
-              <w:rPr>
-                <w:rFonts w:asciiTheme="minorHAnsi" w:hAnsiTheme="minorHAnsi" w:cstheme="minorHAnsi"/>
-                <w:b/>
-                <w:bCs/>
-              </w:rPr>
-              <w:t>LD]</w:t>
+              <w:t>Lunghezza[LD]</w:t>
             </w:r>
           </w:p>
         </w:tc>
@@ -14262,7 +13724,6 @@
               </w:rPr>
             </w:pPr>
             <w:proofErr w:type="spellStart"/>
-            <w:proofErr w:type="gramStart"/>
             <w:r>
               <w:rPr>
                 <w:rFonts w:asciiTheme="minorHAnsi" w:hAnsiTheme="minorHAnsi" w:cstheme="minorHAnsi"/>
@@ -14274,14 +13735,7 @@
               <w:rPr>
                 <w:rFonts w:asciiTheme="minorHAnsi" w:hAnsiTheme="minorHAnsi" w:cstheme="minorHAnsi"/>
               </w:rPr>
-              <w:t>!=</w:t>
-            </w:r>
-            <w:proofErr w:type="gramEnd"/>
-            <w:r>
-              <w:rPr>
-                <w:rFonts w:asciiTheme="minorHAnsi" w:hAnsiTheme="minorHAnsi" w:cstheme="minorHAnsi"/>
-              </w:rPr>
-              <w:t xml:space="preserve">2 OR mm!=2 OR </w:t>
+              <w:t xml:space="preserve">!=2 OR mm!=2 OR </w:t>
             </w:r>
             <w:proofErr w:type="spellStart"/>
             <w:r>
@@ -14405,23 +13859,13 @@
                 <w:rFonts w:asciiTheme="minorHAnsi" w:hAnsiTheme="minorHAnsi" w:cstheme="minorHAnsi"/>
               </w:rPr>
             </w:pPr>
-            <w:proofErr w:type="gramStart"/>
             <w:r>
               <w:rPr>
                 <w:rFonts w:asciiTheme="minorHAnsi" w:hAnsiTheme="minorHAnsi" w:cstheme="minorHAnsi"/>
                 <w:b/>
                 <w:bCs/>
               </w:rPr>
-              <w:t>Formato[</w:t>
-            </w:r>
-            <w:proofErr w:type="gramEnd"/>
-            <w:r>
-              <w:rPr>
-                <w:rFonts w:asciiTheme="minorHAnsi" w:hAnsiTheme="minorHAnsi" w:cstheme="minorHAnsi"/>
-                <w:b/>
-                <w:bCs/>
-              </w:rPr>
-              <w:t>FD]</w:t>
+              <w:t>Formato[FD]</w:t>
             </w:r>
           </w:p>
         </w:tc>
@@ -14599,7 +14043,6 @@
               <w:t>&lt;=3000 Rispetta il formato [</w:t>
             </w:r>
             <w:proofErr w:type="spellStart"/>
-            <w:proofErr w:type="gramStart"/>
             <w:r>
               <w:rPr>
                 <w:rFonts w:asciiTheme="minorHAnsi" w:hAnsiTheme="minorHAnsi" w:cstheme="minorHAnsi"/>
@@ -14611,14 +14054,7 @@
               <w:rPr>
                 <w:rFonts w:asciiTheme="minorHAnsi" w:hAnsiTheme="minorHAnsi" w:cstheme="minorHAnsi"/>
               </w:rPr>
-              <w:t xml:space="preserve">]   </w:t>
-            </w:r>
-            <w:proofErr w:type="gramEnd"/>
-            <w:r>
-              <w:rPr>
-                <w:rFonts w:asciiTheme="minorHAnsi" w:hAnsiTheme="minorHAnsi" w:cstheme="minorHAnsi"/>
-              </w:rPr>
-              <w:t>[</w:t>
+              <w:t>]   [</w:t>
             </w:r>
             <w:proofErr w:type="spellStart"/>
             <w:r>
@@ -14768,23 +14204,13 @@
                 <w:rFonts w:asciiTheme="minorHAnsi" w:hAnsiTheme="minorHAnsi" w:cstheme="minorHAnsi"/>
               </w:rPr>
             </w:pPr>
-            <w:proofErr w:type="gramStart"/>
             <w:r>
               <w:rPr>
                 <w:rFonts w:asciiTheme="minorHAnsi" w:hAnsiTheme="minorHAnsi" w:cstheme="minorHAnsi"/>
                 <w:b/>
                 <w:bCs/>
               </w:rPr>
-              <w:t>Lunghezza[</w:t>
-            </w:r>
-            <w:proofErr w:type="gramEnd"/>
-            <w:r>
-              <w:rPr>
-                <w:rFonts w:asciiTheme="minorHAnsi" w:hAnsiTheme="minorHAnsi" w:cstheme="minorHAnsi"/>
-                <w:b/>
-                <w:bCs/>
-              </w:rPr>
-              <w:t>LNT]</w:t>
+              <w:t>Lunghezza[LNT]</w:t>
             </w:r>
           </w:p>
         </w:tc>
@@ -14895,7 +14321,6 @@
                 <w:rFonts w:asciiTheme="minorHAnsi" w:hAnsiTheme="minorHAnsi" w:cstheme="minorHAnsi"/>
               </w:rPr>
             </w:pPr>
-            <w:proofErr w:type="gramStart"/>
             <w:r>
               <w:rPr>
                 <w:rFonts w:asciiTheme="minorHAnsi" w:hAnsiTheme="minorHAnsi" w:cstheme="minorHAnsi"/>
@@ -14903,16 +14328,7 @@
                 <w:bCs/>
               </w:rPr>
               <w:lastRenderedPageBreak/>
-              <w:t>Formato[</w:t>
-            </w:r>
-            <w:proofErr w:type="gramEnd"/>
-            <w:r>
-              <w:rPr>
-                <w:rFonts w:asciiTheme="minorHAnsi" w:hAnsiTheme="minorHAnsi" w:cstheme="minorHAnsi"/>
-                <w:b/>
-                <w:bCs/>
-              </w:rPr>
-              <w:t>FNT]</w:t>
+              <w:t>Formato[FNT]</w:t>
             </w:r>
           </w:p>
         </w:tc>
@@ -15139,23 +14555,13 @@
                 <w:rFonts w:asciiTheme="minorHAnsi" w:hAnsiTheme="minorHAnsi" w:cstheme="minorHAnsi"/>
               </w:rPr>
             </w:pPr>
-            <w:proofErr w:type="gramStart"/>
             <w:r>
               <w:rPr>
                 <w:rFonts w:asciiTheme="minorHAnsi" w:hAnsiTheme="minorHAnsi" w:cstheme="minorHAnsi"/>
                 <w:b/>
                 <w:bCs/>
               </w:rPr>
-              <w:t>Lunghezza[</w:t>
-            </w:r>
-            <w:proofErr w:type="gramEnd"/>
-            <w:r>
-              <w:rPr>
-                <w:rFonts w:asciiTheme="minorHAnsi" w:hAnsiTheme="minorHAnsi" w:cstheme="minorHAnsi"/>
-                <w:b/>
-                <w:bCs/>
-              </w:rPr>
-              <w:t>LI]</w:t>
+              <w:t>Lunghezza[LI]</w:t>
             </w:r>
           </w:p>
         </w:tc>
@@ -15266,23 +14672,13 @@
                 <w:rFonts w:asciiTheme="minorHAnsi" w:hAnsiTheme="minorHAnsi" w:cstheme="minorHAnsi"/>
               </w:rPr>
             </w:pPr>
-            <w:proofErr w:type="gramStart"/>
             <w:r>
               <w:rPr>
                 <w:rFonts w:asciiTheme="minorHAnsi" w:hAnsiTheme="minorHAnsi" w:cstheme="minorHAnsi"/>
                 <w:b/>
                 <w:bCs/>
               </w:rPr>
-              <w:t>Formato[</w:t>
-            </w:r>
-            <w:proofErr w:type="gramEnd"/>
-            <w:r>
-              <w:rPr>
-                <w:rFonts w:asciiTheme="minorHAnsi" w:hAnsiTheme="minorHAnsi" w:cstheme="minorHAnsi"/>
-                <w:b/>
-                <w:bCs/>
-              </w:rPr>
-              <w:t>FI]</w:t>
+              <w:t>Formato[FI]</w:t>
             </w:r>
           </w:p>
         </w:tc>
@@ -15493,23 +14889,13 @@
                 <w:rFonts w:asciiTheme="minorHAnsi" w:hAnsiTheme="minorHAnsi" w:cstheme="minorHAnsi"/>
               </w:rPr>
             </w:pPr>
-            <w:proofErr w:type="gramStart"/>
             <w:r>
               <w:rPr>
                 <w:rFonts w:asciiTheme="minorHAnsi" w:hAnsiTheme="minorHAnsi" w:cstheme="minorHAnsi"/>
                 <w:b/>
                 <w:bCs/>
               </w:rPr>
-              <w:t>Lunghezza[</w:t>
-            </w:r>
-            <w:proofErr w:type="gramEnd"/>
-            <w:r>
-              <w:rPr>
-                <w:rFonts w:asciiTheme="minorHAnsi" w:hAnsiTheme="minorHAnsi" w:cstheme="minorHAnsi"/>
-                <w:b/>
-                <w:bCs/>
-              </w:rPr>
-              <w:t>LCIT]</w:t>
+              <w:t>Lunghezza[LCIT]</w:t>
             </w:r>
           </w:p>
         </w:tc>
@@ -15620,23 +15006,13 @@
                 <w:rFonts w:asciiTheme="minorHAnsi" w:hAnsiTheme="minorHAnsi" w:cstheme="minorHAnsi"/>
               </w:rPr>
             </w:pPr>
-            <w:proofErr w:type="gramStart"/>
             <w:r>
               <w:rPr>
                 <w:rFonts w:asciiTheme="minorHAnsi" w:hAnsiTheme="minorHAnsi" w:cstheme="minorHAnsi"/>
                 <w:b/>
                 <w:bCs/>
               </w:rPr>
-              <w:t>Formato[</w:t>
-            </w:r>
-            <w:proofErr w:type="gramEnd"/>
-            <w:r>
-              <w:rPr>
-                <w:rFonts w:asciiTheme="minorHAnsi" w:hAnsiTheme="minorHAnsi" w:cstheme="minorHAnsi"/>
-                <w:b/>
-                <w:bCs/>
-              </w:rPr>
-              <w:t>FCIT]</w:t>
+              <w:t>Formato[FCIT]</w:t>
             </w:r>
           </w:p>
         </w:tc>
@@ -15715,7 +15091,6 @@
               <w:t>iflunghezzaLCITOK</w:t>
             </w:r>
             <w:proofErr w:type="spellEnd"/>
-            <w:proofErr w:type="gramStart"/>
             <w:r>
               <w:rPr>
                 <w:rFonts w:asciiTheme="minorHAnsi" w:hAnsiTheme="minorHAnsi" w:cstheme="minorHAnsi"/>
@@ -15723,7 +15098,6 @@
               <w:t>][</w:t>
             </w:r>
             <w:proofErr w:type="spellStart"/>
-            <w:proofErr w:type="gramEnd"/>
             <w:r>
               <w:rPr>
                 <w:rFonts w:asciiTheme="minorHAnsi" w:hAnsiTheme="minorHAnsi" w:cstheme="minorHAnsi"/>
@@ -15835,23 +15209,13 @@
                 <w:rFonts w:asciiTheme="minorHAnsi" w:hAnsiTheme="minorHAnsi" w:cstheme="minorHAnsi"/>
               </w:rPr>
             </w:pPr>
-            <w:proofErr w:type="gramStart"/>
             <w:r>
               <w:rPr>
                 <w:rFonts w:asciiTheme="minorHAnsi" w:hAnsiTheme="minorHAnsi" w:cstheme="minorHAnsi"/>
                 <w:b/>
                 <w:bCs/>
               </w:rPr>
-              <w:t>Lunghezza[</w:t>
-            </w:r>
-            <w:proofErr w:type="gramEnd"/>
-            <w:r>
-              <w:rPr>
-                <w:rFonts w:asciiTheme="minorHAnsi" w:hAnsiTheme="minorHAnsi" w:cstheme="minorHAnsi"/>
-                <w:b/>
-                <w:bCs/>
-              </w:rPr>
-              <w:t>LPR]</w:t>
+              <w:t>Lunghezza[LPR]</w:t>
             </w:r>
           </w:p>
         </w:tc>
@@ -15962,23 +15326,13 @@
                 <w:rFonts w:asciiTheme="minorHAnsi" w:hAnsiTheme="minorHAnsi" w:cstheme="minorHAnsi"/>
               </w:rPr>
             </w:pPr>
-            <w:proofErr w:type="gramStart"/>
             <w:r>
               <w:rPr>
                 <w:rFonts w:asciiTheme="minorHAnsi" w:hAnsiTheme="minorHAnsi" w:cstheme="minorHAnsi"/>
                 <w:b/>
                 <w:bCs/>
               </w:rPr>
-              <w:t>Formato[</w:t>
-            </w:r>
-            <w:proofErr w:type="gramEnd"/>
-            <w:r>
-              <w:rPr>
-                <w:rFonts w:asciiTheme="minorHAnsi" w:hAnsiTheme="minorHAnsi" w:cstheme="minorHAnsi"/>
-                <w:b/>
-                <w:bCs/>
-              </w:rPr>
-              <w:t>FPR]</w:t>
+              <w:t>Formato[FPR]</w:t>
             </w:r>
           </w:p>
         </w:tc>
@@ -16198,23 +15552,13 @@
                 <w:rFonts w:asciiTheme="minorHAnsi" w:hAnsiTheme="minorHAnsi" w:cstheme="minorHAnsi"/>
               </w:rPr>
             </w:pPr>
-            <w:proofErr w:type="gramStart"/>
             <w:r>
               <w:rPr>
                 <w:rFonts w:asciiTheme="minorHAnsi" w:hAnsiTheme="minorHAnsi" w:cstheme="minorHAnsi"/>
                 <w:b/>
                 <w:bCs/>
               </w:rPr>
-              <w:t>Lunghezza[</w:t>
-            </w:r>
-            <w:proofErr w:type="gramEnd"/>
-            <w:r>
-              <w:rPr>
-                <w:rFonts w:asciiTheme="minorHAnsi" w:hAnsiTheme="minorHAnsi" w:cstheme="minorHAnsi"/>
-                <w:b/>
-                <w:bCs/>
-              </w:rPr>
-              <w:t>LE]</w:t>
+              <w:t>Lunghezza[LE]</w:t>
             </w:r>
           </w:p>
         </w:tc>
@@ -16325,23 +15669,13 @@
                 <w:rFonts w:asciiTheme="minorHAnsi" w:hAnsiTheme="minorHAnsi" w:cstheme="minorHAnsi"/>
               </w:rPr>
             </w:pPr>
-            <w:proofErr w:type="gramStart"/>
             <w:r>
               <w:rPr>
                 <w:rFonts w:asciiTheme="minorHAnsi" w:hAnsiTheme="minorHAnsi" w:cstheme="minorHAnsi"/>
                 <w:b/>
                 <w:bCs/>
               </w:rPr>
-              <w:t>Formato[</w:t>
-            </w:r>
-            <w:proofErr w:type="gramEnd"/>
-            <w:r>
-              <w:rPr>
-                <w:rFonts w:asciiTheme="minorHAnsi" w:hAnsiTheme="minorHAnsi" w:cstheme="minorHAnsi"/>
-                <w:b/>
-                <w:bCs/>
-              </w:rPr>
-              <w:t>FE]</w:t>
+              <w:t>Formato[FE]</w:t>
             </w:r>
           </w:p>
         </w:tc>
@@ -16438,16 +15772,8 @@
               <w:rPr>
                 <w:rFonts w:asciiTheme="minorHAnsi" w:hAnsiTheme="minorHAnsi" w:cstheme="minorHAnsi"/>
               </w:rPr>
-              <w:t>, rispetta il formato [A-Za-z0-9. _%+-] @ [A-Za-z]. [A-Za-z</w:t>
-            </w:r>
-            <w:proofErr w:type="gramStart"/>
-            <w:r>
-              <w:rPr>
-                <w:rFonts w:asciiTheme="minorHAnsi" w:hAnsiTheme="minorHAnsi" w:cstheme="minorHAnsi"/>
-              </w:rPr>
-              <w:t>] ]</w:t>
-            </w:r>
-            <w:proofErr w:type="gramEnd"/>
+              <w:t>, rispetta il formato [A-Za-z0-9. _%+-] @ [A-Za-z]. [A-Za-z] ]</w:t>
+            </w:r>
           </w:p>
         </w:tc>
       </w:tr>
@@ -16548,7 +15874,6 @@
                 <w:szCs w:val="22"/>
               </w:rPr>
             </w:pPr>
-            <w:proofErr w:type="gramStart"/>
             <w:r>
               <w:rPr>
                 <w:rFonts w:asciiTheme="minorHAnsi" w:hAnsiTheme="minorHAnsi" w:cstheme="minorHAnsi"/>
@@ -16557,18 +15882,7 @@
                 <w:sz w:val="22"/>
                 <w:szCs w:val="22"/>
               </w:rPr>
-              <w:t>Lunghezza[</w:t>
-            </w:r>
-            <w:proofErr w:type="gramEnd"/>
-            <w:r>
-              <w:rPr>
-                <w:rFonts w:asciiTheme="minorHAnsi" w:hAnsiTheme="minorHAnsi" w:cstheme="minorHAnsi"/>
-                <w:b/>
-                <w:bCs/>
-                <w:sz w:val="22"/>
-                <w:szCs w:val="22"/>
-              </w:rPr>
-              <w:t>LP]</w:t>
+              <w:t>Lunghezza[LP]</w:t>
             </w:r>
           </w:p>
         </w:tc>
@@ -16681,7 +15995,6 @@
                 <w:szCs w:val="22"/>
               </w:rPr>
             </w:pPr>
-            <w:proofErr w:type="gramStart"/>
             <w:r>
               <w:rPr>
                 <w:rFonts w:asciiTheme="minorHAnsi" w:hAnsiTheme="minorHAnsi" w:cstheme="minorHAnsi"/>
@@ -16690,18 +16003,7 @@
                 <w:sz w:val="22"/>
                 <w:szCs w:val="22"/>
               </w:rPr>
-              <w:t>Formato[</w:t>
-            </w:r>
-            <w:proofErr w:type="gramEnd"/>
-            <w:r>
-              <w:rPr>
-                <w:rFonts w:asciiTheme="minorHAnsi" w:hAnsiTheme="minorHAnsi" w:cstheme="minorHAnsi"/>
-                <w:b/>
-                <w:bCs/>
-                <w:sz w:val="22"/>
-                <w:szCs w:val="22"/>
-              </w:rPr>
-              <w:t>FP]</w:t>
+              <w:t>Formato[FP]</w:t>
             </w:r>
           </w:p>
         </w:tc>
@@ -18331,23 +17633,13 @@
                 <w:rFonts w:asciiTheme="minorHAnsi" w:hAnsiTheme="minorHAnsi" w:cstheme="minorHAnsi"/>
               </w:rPr>
             </w:pPr>
-            <w:proofErr w:type="gramStart"/>
             <w:r>
               <w:rPr>
                 <w:rFonts w:asciiTheme="minorHAnsi" w:hAnsiTheme="minorHAnsi" w:cstheme="minorHAnsi"/>
                 <w:b/>
                 <w:bCs/>
               </w:rPr>
-              <w:t>Lunghezza[</w:t>
-            </w:r>
-            <w:proofErr w:type="gramEnd"/>
-            <w:r>
-              <w:rPr>
-                <w:rFonts w:asciiTheme="minorHAnsi" w:hAnsiTheme="minorHAnsi" w:cstheme="minorHAnsi"/>
-                <w:b/>
-                <w:bCs/>
-              </w:rPr>
-              <w:t>LSP]</w:t>
+              <w:t>Lunghezza[LSP]</w:t>
             </w:r>
           </w:p>
         </w:tc>
@@ -18458,23 +17750,13 @@
                 <w:rFonts w:asciiTheme="minorHAnsi" w:hAnsiTheme="minorHAnsi" w:cstheme="minorHAnsi"/>
               </w:rPr>
             </w:pPr>
-            <w:proofErr w:type="gramStart"/>
             <w:r>
               <w:rPr>
                 <w:rFonts w:asciiTheme="minorHAnsi" w:hAnsiTheme="minorHAnsi" w:cstheme="minorHAnsi"/>
                 <w:b/>
                 <w:bCs/>
               </w:rPr>
-              <w:t>Formato[</w:t>
-            </w:r>
-            <w:proofErr w:type="gramEnd"/>
-            <w:r>
-              <w:rPr>
-                <w:rFonts w:asciiTheme="minorHAnsi" w:hAnsiTheme="minorHAnsi" w:cstheme="minorHAnsi"/>
-                <w:b/>
-                <w:bCs/>
-              </w:rPr>
-              <w:t>FSP]</w:t>
+              <w:t>Formato[FSP]</w:t>
             </w:r>
           </w:p>
         </w:tc>
@@ -18680,23 +17962,13 @@
                 <w:rFonts w:asciiTheme="minorHAnsi" w:hAnsiTheme="minorHAnsi" w:cstheme="minorHAnsi"/>
               </w:rPr>
             </w:pPr>
-            <w:proofErr w:type="gramStart"/>
             <w:r>
               <w:rPr>
                 <w:rFonts w:asciiTheme="minorHAnsi" w:hAnsiTheme="minorHAnsi" w:cstheme="minorHAnsi"/>
                 <w:b/>
                 <w:bCs/>
               </w:rPr>
-              <w:t>Lunghezza[</w:t>
-            </w:r>
-            <w:proofErr w:type="gramEnd"/>
-            <w:r>
-              <w:rPr>
-                <w:rFonts w:asciiTheme="minorHAnsi" w:hAnsiTheme="minorHAnsi" w:cstheme="minorHAnsi"/>
-                <w:b/>
-                <w:bCs/>
-              </w:rPr>
-              <w:t>LSA]</w:t>
+              <w:t>Lunghezza[LSA]</w:t>
             </w:r>
           </w:p>
         </w:tc>
@@ -18807,23 +18079,13 @@
                 <w:rFonts w:asciiTheme="minorHAnsi" w:hAnsiTheme="minorHAnsi" w:cstheme="minorHAnsi"/>
               </w:rPr>
             </w:pPr>
-            <w:proofErr w:type="gramStart"/>
             <w:r>
               <w:rPr>
                 <w:rFonts w:asciiTheme="minorHAnsi" w:hAnsiTheme="minorHAnsi" w:cstheme="minorHAnsi"/>
                 <w:b/>
                 <w:bCs/>
               </w:rPr>
-              <w:t>Formato[</w:t>
-            </w:r>
-            <w:proofErr w:type="gramEnd"/>
-            <w:r>
-              <w:rPr>
-                <w:rFonts w:asciiTheme="minorHAnsi" w:hAnsiTheme="minorHAnsi" w:cstheme="minorHAnsi"/>
-                <w:b/>
-                <w:bCs/>
-              </w:rPr>
-              <w:t>FSA]</w:t>
+              <w:t>Formato[FSA]</w:t>
             </w:r>
           </w:p>
         </w:tc>
@@ -19010,9 +18272,8 @@
                 <w:sz w:val="24"/>
                 <w:szCs w:val="24"/>
               </w:rPr>
-              <w:t>[0-</w:t>
-            </w:r>
-            <w:proofErr w:type="gramStart"/>
+              <w:t>[0-9]</w:t>
+            </w:r>
             <w:r>
               <w:rPr>
                 <w:rFonts w:cstheme="minorHAnsi"/>
@@ -19020,7 +18281,7 @@
                 <w:sz w:val="24"/>
                 <w:szCs w:val="24"/>
               </w:rPr>
-              <w:t>9]</w:t>
+              <w:t>[</w:t>
             </w:r>
             <w:r>
               <w:rPr>
@@ -19029,7 +18290,7 @@
                 <w:sz w:val="24"/>
                 <w:szCs w:val="24"/>
               </w:rPr>
-              <w:t>[</w:t>
+              <w:t>.</w:t>
             </w:r>
             <w:r>
               <w:rPr>
@@ -19038,18 +18299,8 @@
                 <w:sz w:val="24"/>
                 <w:szCs w:val="24"/>
               </w:rPr>
-              <w:t>.</w:t>
-            </w:r>
-            <w:r>
-              <w:rPr>
-                <w:rFonts w:cstheme="minorHAnsi"/>
-                <w:color w:val="000000"/>
-                <w:sz w:val="24"/>
-                <w:szCs w:val="24"/>
-              </w:rPr>
               <w:t>]</w:t>
             </w:r>
-            <w:proofErr w:type="gramEnd"/>
             <w:r>
               <w:rPr>
                 <w:rFonts w:cstheme="minorHAnsi"/>
@@ -19077,23 +18328,13 @@
                 <w:rFonts w:asciiTheme="minorHAnsi" w:hAnsiTheme="minorHAnsi" w:cstheme="minorHAnsi"/>
               </w:rPr>
             </w:pPr>
-            <w:proofErr w:type="gramStart"/>
             <w:r>
               <w:rPr>
                 <w:rFonts w:asciiTheme="minorHAnsi" w:hAnsiTheme="minorHAnsi" w:cstheme="minorHAnsi"/>
                 <w:b/>
                 <w:bCs/>
               </w:rPr>
-              <w:t>Lunghezza[</w:t>
-            </w:r>
-            <w:proofErr w:type="gramEnd"/>
-            <w:r>
-              <w:rPr>
-                <w:rFonts w:asciiTheme="minorHAnsi" w:hAnsiTheme="minorHAnsi" w:cstheme="minorHAnsi"/>
-                <w:b/>
-                <w:bCs/>
-              </w:rPr>
-              <w:t>LOA]</w:t>
+              <w:t>Lunghezza[LOA]</w:t>
             </w:r>
           </w:p>
         </w:tc>
@@ -19112,19 +18353,11 @@
                 <w:rFonts w:asciiTheme="minorHAnsi" w:hAnsiTheme="minorHAnsi" w:cstheme="minorHAnsi"/>
               </w:rPr>
             </w:pPr>
-            <w:proofErr w:type="gramStart"/>
-            <w:r>
-              <w:rPr>
-                <w:rFonts w:asciiTheme="minorHAnsi" w:hAnsiTheme="minorHAnsi" w:cstheme="minorHAnsi"/>
-              </w:rPr>
-              <w:t>!=</w:t>
-            </w:r>
-            <w:proofErr w:type="gramEnd"/>
-            <w:r>
-              <w:rPr>
-                <w:rFonts w:asciiTheme="minorHAnsi" w:hAnsiTheme="minorHAnsi" w:cstheme="minorHAnsi"/>
-              </w:rPr>
-              <w:t>5 [</w:t>
+            <w:r>
+              <w:rPr>
+                <w:rFonts w:asciiTheme="minorHAnsi" w:hAnsiTheme="minorHAnsi" w:cstheme="minorHAnsi"/>
+              </w:rPr>
+              <w:t>!=5 [</w:t>
             </w:r>
             <w:proofErr w:type="spellStart"/>
             <w:r>
@@ -19212,23 +18445,13 @@
                 <w:rFonts w:asciiTheme="minorHAnsi" w:hAnsiTheme="minorHAnsi" w:cstheme="minorHAnsi"/>
               </w:rPr>
             </w:pPr>
-            <w:proofErr w:type="gramStart"/>
             <w:r>
               <w:rPr>
                 <w:rFonts w:asciiTheme="minorHAnsi" w:hAnsiTheme="minorHAnsi" w:cstheme="minorHAnsi"/>
                 <w:b/>
                 <w:bCs/>
               </w:rPr>
-              <w:t>Formato[</w:t>
-            </w:r>
-            <w:proofErr w:type="gramEnd"/>
-            <w:r>
-              <w:rPr>
-                <w:rFonts w:asciiTheme="minorHAnsi" w:hAnsiTheme="minorHAnsi" w:cstheme="minorHAnsi"/>
-                <w:b/>
-                <w:bCs/>
-              </w:rPr>
-              <w:t>FOA]</w:t>
+              <w:t>Formato[FOA]</w:t>
             </w:r>
           </w:p>
         </w:tc>
@@ -19331,34 +18554,26 @@
               <w:rPr>
                 <w:rFonts w:cstheme="minorHAnsi"/>
               </w:rPr>
-              <w:t>[0-</w:t>
-            </w:r>
-            <w:proofErr w:type="gramStart"/>
+              <w:t>[0-9]</w:t>
+            </w:r>
             <w:r>
               <w:rPr>
                 <w:rFonts w:cstheme="minorHAnsi"/>
               </w:rPr>
-              <w:t>9]</w:t>
+              <w:t>[</w:t>
             </w:r>
             <w:r>
               <w:rPr>
                 <w:rFonts w:cstheme="minorHAnsi"/>
               </w:rPr>
-              <w:t>[</w:t>
+              <w:t>.</w:t>
             </w:r>
             <w:r>
               <w:rPr>
                 <w:rFonts w:cstheme="minorHAnsi"/>
               </w:rPr>
-              <w:t>.</w:t>
-            </w:r>
-            <w:r>
-              <w:rPr>
-                <w:rFonts w:cstheme="minorHAnsi"/>
-              </w:rPr>
               <w:t>]</w:t>
             </w:r>
-            <w:proofErr w:type="gramEnd"/>
             <w:r>
               <w:rPr>
                 <w:rFonts w:cstheme="minorHAnsi"/>
@@ -19453,9 +18668,8 @@
                 <w:sz w:val="24"/>
                 <w:szCs w:val="24"/>
               </w:rPr>
-              <w:t>[0-</w:t>
-            </w:r>
-            <w:proofErr w:type="gramStart"/>
+              <w:t>[0-9]</w:t>
+            </w:r>
             <w:r>
               <w:rPr>
                 <w:rFonts w:cstheme="minorHAnsi"/>
@@ -19463,7 +18677,7 @@
                 <w:sz w:val="24"/>
                 <w:szCs w:val="24"/>
               </w:rPr>
-              <w:t>9]</w:t>
+              <w:t>[</w:t>
             </w:r>
             <w:r>
               <w:rPr>
@@ -19472,7 +18686,7 @@
                 <w:sz w:val="24"/>
                 <w:szCs w:val="24"/>
               </w:rPr>
-              <w:t>[</w:t>
+              <w:t>.</w:t>
             </w:r>
             <w:r>
               <w:rPr>
@@ -19481,18 +18695,8 @@
                 <w:sz w:val="24"/>
                 <w:szCs w:val="24"/>
               </w:rPr>
-              <w:t>.</w:t>
-            </w:r>
-            <w:r>
-              <w:rPr>
-                <w:rFonts w:cstheme="minorHAnsi"/>
-                <w:color w:val="000000"/>
-                <w:sz w:val="24"/>
-                <w:szCs w:val="24"/>
-              </w:rPr>
               <w:t>]</w:t>
             </w:r>
-            <w:proofErr w:type="gramEnd"/>
             <w:r>
               <w:rPr>
                 <w:rFonts w:cstheme="minorHAnsi"/>
@@ -19520,23 +18724,13 @@
                 <w:rFonts w:asciiTheme="minorHAnsi" w:hAnsiTheme="minorHAnsi" w:cstheme="minorHAnsi"/>
               </w:rPr>
             </w:pPr>
-            <w:proofErr w:type="gramStart"/>
             <w:r>
               <w:rPr>
                 <w:rFonts w:asciiTheme="minorHAnsi" w:hAnsiTheme="minorHAnsi" w:cstheme="minorHAnsi"/>
                 <w:b/>
                 <w:bCs/>
               </w:rPr>
-              <w:t>Lunghezza[</w:t>
-            </w:r>
-            <w:proofErr w:type="gramEnd"/>
-            <w:r>
-              <w:rPr>
-                <w:rFonts w:asciiTheme="minorHAnsi" w:hAnsiTheme="minorHAnsi" w:cstheme="minorHAnsi"/>
-                <w:b/>
-                <w:bCs/>
-              </w:rPr>
-              <w:t>LOP]</w:t>
+              <w:t>Lunghezza[LOP]</w:t>
             </w:r>
           </w:p>
         </w:tc>
@@ -19555,19 +18749,11 @@
                 <w:rFonts w:asciiTheme="minorHAnsi" w:hAnsiTheme="minorHAnsi" w:cstheme="minorHAnsi"/>
               </w:rPr>
             </w:pPr>
-            <w:proofErr w:type="gramStart"/>
-            <w:r>
-              <w:rPr>
-                <w:rFonts w:asciiTheme="minorHAnsi" w:hAnsiTheme="minorHAnsi" w:cstheme="minorHAnsi"/>
-              </w:rPr>
-              <w:t>!=</w:t>
-            </w:r>
-            <w:proofErr w:type="gramEnd"/>
-            <w:r>
-              <w:rPr>
-                <w:rFonts w:asciiTheme="minorHAnsi" w:hAnsiTheme="minorHAnsi" w:cstheme="minorHAnsi"/>
-              </w:rPr>
-              <w:t>5 [</w:t>
+            <w:r>
+              <w:rPr>
+                <w:rFonts w:asciiTheme="minorHAnsi" w:hAnsiTheme="minorHAnsi" w:cstheme="minorHAnsi"/>
+              </w:rPr>
+              <w:t>!=5 [</w:t>
             </w:r>
             <w:proofErr w:type="spellStart"/>
             <w:r>
@@ -19655,23 +18841,13 @@
                 <w:rFonts w:asciiTheme="minorHAnsi" w:hAnsiTheme="minorHAnsi" w:cstheme="minorHAnsi"/>
               </w:rPr>
             </w:pPr>
-            <w:proofErr w:type="gramStart"/>
             <w:r>
               <w:rPr>
                 <w:rFonts w:asciiTheme="minorHAnsi" w:hAnsiTheme="minorHAnsi" w:cstheme="minorHAnsi"/>
                 <w:b/>
                 <w:bCs/>
               </w:rPr>
-              <w:t>Formato[</w:t>
-            </w:r>
-            <w:proofErr w:type="gramEnd"/>
-            <w:r>
-              <w:rPr>
-                <w:rFonts w:asciiTheme="minorHAnsi" w:hAnsiTheme="minorHAnsi" w:cstheme="minorHAnsi"/>
-                <w:b/>
-                <w:bCs/>
-              </w:rPr>
-              <w:t>FOP]</w:t>
+              <w:t>Formato[FOP]</w:t>
             </w:r>
           </w:p>
         </w:tc>
@@ -19774,34 +18950,26 @@
               <w:rPr>
                 <w:rFonts w:cstheme="minorHAnsi"/>
               </w:rPr>
-              <w:t>[0-</w:t>
-            </w:r>
-            <w:proofErr w:type="gramStart"/>
+              <w:t>[0-9]</w:t>
+            </w:r>
             <w:r>
               <w:rPr>
                 <w:rFonts w:cstheme="minorHAnsi"/>
               </w:rPr>
-              <w:t>9]</w:t>
+              <w:t>[</w:t>
             </w:r>
             <w:r>
               <w:rPr>
                 <w:rFonts w:cstheme="minorHAnsi"/>
               </w:rPr>
-              <w:t>[</w:t>
+              <w:t>.</w:t>
             </w:r>
             <w:r>
               <w:rPr>
                 <w:rFonts w:cstheme="minorHAnsi"/>
               </w:rPr>
-              <w:t>.</w:t>
-            </w:r>
-            <w:r>
-              <w:rPr>
-                <w:rFonts w:cstheme="minorHAnsi"/>
-              </w:rPr>
               <w:t>]</w:t>
             </w:r>
-            <w:proofErr w:type="gramEnd"/>
             <w:r>
               <w:rPr>
                 <w:rFonts w:cstheme="minorHAnsi"/>
@@ -19924,23 +19092,13 @@
                 <w:rFonts w:asciiTheme="minorHAnsi" w:hAnsiTheme="minorHAnsi" w:cstheme="minorHAnsi"/>
               </w:rPr>
             </w:pPr>
-            <w:proofErr w:type="gramStart"/>
             <w:r>
               <w:rPr>
                 <w:rFonts w:asciiTheme="minorHAnsi" w:hAnsiTheme="minorHAnsi" w:cstheme="minorHAnsi"/>
                 <w:b/>
                 <w:bCs/>
               </w:rPr>
-              <w:t>Lunghezza[</w:t>
-            </w:r>
-            <w:proofErr w:type="gramEnd"/>
-            <w:r>
-              <w:rPr>
-                <w:rFonts w:asciiTheme="minorHAnsi" w:hAnsiTheme="minorHAnsi" w:cstheme="minorHAnsi"/>
-                <w:b/>
-                <w:bCs/>
-              </w:rPr>
-              <w:t>LDU]</w:t>
+              <w:t>Lunghezza[LDU]</w:t>
             </w:r>
           </w:p>
         </w:tc>
@@ -20051,23 +19209,13 @@
                 <w:rFonts w:asciiTheme="minorHAnsi" w:hAnsiTheme="minorHAnsi" w:cstheme="minorHAnsi"/>
               </w:rPr>
             </w:pPr>
-            <w:proofErr w:type="gramStart"/>
             <w:r>
               <w:rPr>
                 <w:rFonts w:asciiTheme="minorHAnsi" w:hAnsiTheme="minorHAnsi" w:cstheme="minorHAnsi"/>
                 <w:b/>
                 <w:bCs/>
               </w:rPr>
-              <w:t>Formato[</w:t>
-            </w:r>
-            <w:proofErr w:type="gramEnd"/>
-            <w:r>
-              <w:rPr>
-                <w:rFonts w:asciiTheme="minorHAnsi" w:hAnsiTheme="minorHAnsi" w:cstheme="minorHAnsi"/>
-                <w:b/>
-                <w:bCs/>
-              </w:rPr>
-              <w:t>FDU]</w:t>
+              <w:t>Formato[FDU]</w:t>
             </w:r>
           </w:p>
         </w:tc>
@@ -20286,23 +19434,13 @@
                 <w:rFonts w:asciiTheme="minorHAnsi" w:hAnsiTheme="minorHAnsi" w:cstheme="minorHAnsi"/>
               </w:rPr>
             </w:pPr>
-            <w:proofErr w:type="gramStart"/>
             <w:r>
               <w:rPr>
                 <w:rFonts w:asciiTheme="minorHAnsi" w:hAnsiTheme="minorHAnsi" w:cstheme="minorHAnsi"/>
                 <w:b/>
                 <w:bCs/>
               </w:rPr>
-              <w:t>Lunghezza[</w:t>
-            </w:r>
-            <w:proofErr w:type="gramEnd"/>
-            <w:r>
-              <w:rPr>
-                <w:rFonts w:asciiTheme="minorHAnsi" w:hAnsiTheme="minorHAnsi" w:cstheme="minorHAnsi"/>
-                <w:b/>
-                <w:bCs/>
-              </w:rPr>
-              <w:t>LPE]</w:t>
+              <w:t>Lunghezza[LPE]</w:t>
             </w:r>
           </w:p>
         </w:tc>
@@ -20413,23 +19551,13 @@
                 <w:rFonts w:asciiTheme="minorHAnsi" w:hAnsiTheme="minorHAnsi" w:cstheme="minorHAnsi"/>
               </w:rPr>
             </w:pPr>
-            <w:proofErr w:type="gramStart"/>
             <w:r>
               <w:rPr>
                 <w:rFonts w:asciiTheme="minorHAnsi" w:hAnsiTheme="minorHAnsi" w:cstheme="minorHAnsi"/>
                 <w:b/>
                 <w:bCs/>
               </w:rPr>
-              <w:t>Formato[</w:t>
-            </w:r>
-            <w:proofErr w:type="gramEnd"/>
-            <w:r>
-              <w:rPr>
-                <w:rFonts w:asciiTheme="minorHAnsi" w:hAnsiTheme="minorHAnsi" w:cstheme="minorHAnsi"/>
-                <w:b/>
-                <w:bCs/>
-              </w:rPr>
-              <w:t>FPE</w:t>
+              <w:t>Formato[FPE</w:t>
             </w:r>
             <w:r>
               <w:rPr>
@@ -20668,23 +19796,13 @@
                 <w:rFonts w:asciiTheme="minorHAnsi" w:hAnsiTheme="minorHAnsi" w:cstheme="minorHAnsi"/>
               </w:rPr>
             </w:pPr>
-            <w:proofErr w:type="gramStart"/>
             <w:r>
               <w:rPr>
                 <w:rFonts w:asciiTheme="minorHAnsi" w:hAnsiTheme="minorHAnsi" w:cstheme="minorHAnsi"/>
                 <w:b/>
                 <w:bCs/>
               </w:rPr>
-              <w:t>Lunghezza[</w:t>
-            </w:r>
-            <w:proofErr w:type="gramEnd"/>
-            <w:r>
-              <w:rPr>
-                <w:rFonts w:asciiTheme="minorHAnsi" w:hAnsiTheme="minorHAnsi" w:cstheme="minorHAnsi"/>
-                <w:b/>
-                <w:bCs/>
-              </w:rPr>
-              <w:t>LPB]</w:t>
+              <w:t>Lunghezza[LPB]</w:t>
             </w:r>
           </w:p>
         </w:tc>
@@ -20795,23 +19913,13 @@
                 <w:rFonts w:asciiTheme="minorHAnsi" w:hAnsiTheme="minorHAnsi" w:cstheme="minorHAnsi"/>
               </w:rPr>
             </w:pPr>
-            <w:proofErr w:type="gramStart"/>
             <w:r>
               <w:rPr>
                 <w:rFonts w:asciiTheme="minorHAnsi" w:hAnsiTheme="minorHAnsi" w:cstheme="minorHAnsi"/>
                 <w:b/>
                 <w:bCs/>
               </w:rPr>
-              <w:t>Formato[</w:t>
-            </w:r>
-            <w:proofErr w:type="gramEnd"/>
-            <w:r>
-              <w:rPr>
-                <w:rFonts w:asciiTheme="minorHAnsi" w:hAnsiTheme="minorHAnsi" w:cstheme="minorHAnsi"/>
-                <w:b/>
-                <w:bCs/>
-              </w:rPr>
-              <w:t>FPB]</w:t>
+              <w:t>Formato[FPB]</w:t>
             </w:r>
           </w:p>
         </w:tc>
@@ -21030,23 +20138,13 @@
                 <w:rFonts w:asciiTheme="minorHAnsi" w:hAnsiTheme="minorHAnsi" w:cstheme="minorHAnsi"/>
               </w:rPr>
             </w:pPr>
-            <w:proofErr w:type="gramStart"/>
             <w:r>
               <w:rPr>
                 <w:rFonts w:asciiTheme="minorHAnsi" w:hAnsiTheme="minorHAnsi" w:cstheme="minorHAnsi"/>
                 <w:b/>
                 <w:bCs/>
               </w:rPr>
-              <w:t>Lunghezza[</w:t>
-            </w:r>
-            <w:proofErr w:type="gramEnd"/>
-            <w:r>
-              <w:rPr>
-                <w:rFonts w:asciiTheme="minorHAnsi" w:hAnsiTheme="minorHAnsi" w:cstheme="minorHAnsi"/>
-                <w:b/>
-                <w:bCs/>
-              </w:rPr>
-              <w:t>LPP]</w:t>
+              <w:t>Lunghezza[LPP]</w:t>
             </w:r>
           </w:p>
         </w:tc>
@@ -21157,23 +20255,13 @@
                 <w:rFonts w:asciiTheme="minorHAnsi" w:hAnsiTheme="minorHAnsi" w:cstheme="minorHAnsi"/>
               </w:rPr>
             </w:pPr>
-            <w:proofErr w:type="gramStart"/>
             <w:r>
               <w:rPr>
                 <w:rFonts w:asciiTheme="minorHAnsi" w:hAnsiTheme="minorHAnsi" w:cstheme="minorHAnsi"/>
                 <w:b/>
                 <w:bCs/>
               </w:rPr>
-              <w:t>Formato[</w:t>
-            </w:r>
-            <w:proofErr w:type="gramEnd"/>
-            <w:r>
-              <w:rPr>
-                <w:rFonts w:asciiTheme="minorHAnsi" w:hAnsiTheme="minorHAnsi" w:cstheme="minorHAnsi"/>
-                <w:b/>
-                <w:bCs/>
-              </w:rPr>
-              <w:t>FPP]</w:t>
+              <w:t>Formato[FPP]</w:t>
             </w:r>
           </w:p>
         </w:tc>
@@ -21393,9 +20481,8 @@
                 <w:sz w:val="24"/>
                 <w:szCs w:val="24"/>
               </w:rPr>
-              <w:t>[0-</w:t>
-            </w:r>
-            <w:proofErr w:type="gramStart"/>
+              <w:t>[0-9]</w:t>
+            </w:r>
             <w:r>
               <w:rPr>
                 <w:rFonts w:cstheme="minorHAnsi"/>
@@ -21403,7 +20490,7 @@
                 <w:sz w:val="24"/>
                 <w:szCs w:val="24"/>
               </w:rPr>
-              <w:t>9]</w:t>
+              <w:t>[</w:t>
             </w:r>
             <w:r>
               <w:rPr>
@@ -21412,7 +20499,7 @@
                 <w:sz w:val="24"/>
                 <w:szCs w:val="24"/>
               </w:rPr>
-              <w:t>[</w:t>
+              <w:t>.</w:t>
             </w:r>
             <w:r>
               <w:rPr>
@@ -21421,18 +20508,8 @@
                 <w:sz w:val="24"/>
                 <w:szCs w:val="24"/>
               </w:rPr>
-              <w:t>.</w:t>
-            </w:r>
-            <w:r>
-              <w:rPr>
-                <w:rFonts w:cstheme="minorHAnsi"/>
-                <w:color w:val="000000"/>
-                <w:sz w:val="24"/>
-                <w:szCs w:val="24"/>
-              </w:rPr>
               <w:t>]</w:t>
             </w:r>
-            <w:proofErr w:type="gramEnd"/>
             <w:r>
               <w:rPr>
                 <w:rFonts w:cstheme="minorHAnsi"/>
@@ -21460,23 +20537,13 @@
                 <w:rFonts w:asciiTheme="minorHAnsi" w:hAnsiTheme="minorHAnsi" w:cstheme="minorHAnsi"/>
               </w:rPr>
             </w:pPr>
-            <w:proofErr w:type="gramStart"/>
             <w:r>
               <w:rPr>
                 <w:rFonts w:asciiTheme="minorHAnsi" w:hAnsiTheme="minorHAnsi" w:cstheme="minorHAnsi"/>
                 <w:b/>
                 <w:bCs/>
               </w:rPr>
-              <w:t>Lunghezza[</w:t>
-            </w:r>
-            <w:proofErr w:type="gramEnd"/>
-            <w:r>
-              <w:rPr>
-                <w:rFonts w:asciiTheme="minorHAnsi" w:hAnsiTheme="minorHAnsi" w:cstheme="minorHAnsi"/>
-                <w:b/>
-                <w:bCs/>
-              </w:rPr>
-              <w:t>LP</w:t>
+              <w:t>Lunghezza[LP</w:t>
             </w:r>
             <w:r>
               <w:rPr>
@@ -21615,23 +20682,13 @@
                 <w:rFonts w:asciiTheme="minorHAnsi" w:hAnsiTheme="minorHAnsi" w:cstheme="minorHAnsi"/>
               </w:rPr>
             </w:pPr>
-            <w:proofErr w:type="gramStart"/>
             <w:r>
               <w:rPr>
                 <w:rFonts w:asciiTheme="minorHAnsi" w:hAnsiTheme="minorHAnsi" w:cstheme="minorHAnsi"/>
                 <w:b/>
                 <w:bCs/>
               </w:rPr>
-              <w:t>Formato[</w:t>
-            </w:r>
-            <w:proofErr w:type="gramEnd"/>
-            <w:r>
-              <w:rPr>
-                <w:rFonts w:asciiTheme="minorHAnsi" w:hAnsiTheme="minorHAnsi" w:cstheme="minorHAnsi"/>
-                <w:b/>
-                <w:bCs/>
-              </w:rPr>
-              <w:t>FP</w:t>
+              <w:t>Formato[FP</w:t>
             </w:r>
             <w:r>
               <w:rPr>
@@ -21786,34 +20843,26 @@
               <w:rPr>
                 <w:rFonts w:cstheme="minorHAnsi"/>
               </w:rPr>
-              <w:t>[0-</w:t>
-            </w:r>
-            <w:proofErr w:type="gramStart"/>
+              <w:t>[0-9]</w:t>
+            </w:r>
             <w:r>
               <w:rPr>
                 <w:rFonts w:cstheme="minorHAnsi"/>
               </w:rPr>
-              <w:t>9]</w:t>
+              <w:t>[</w:t>
             </w:r>
             <w:r>
               <w:rPr>
                 <w:rFonts w:cstheme="minorHAnsi"/>
               </w:rPr>
-              <w:t>[</w:t>
+              <w:t>.</w:t>
             </w:r>
             <w:r>
               <w:rPr>
                 <w:rFonts w:cstheme="minorHAnsi"/>
               </w:rPr>
-              <w:t>.</w:t>
-            </w:r>
-            <w:r>
-              <w:rPr>
-                <w:rFonts w:cstheme="minorHAnsi"/>
-              </w:rPr>
               <w:t>]</w:t>
             </w:r>
-            <w:proofErr w:type="gramEnd"/>
             <w:r>
               <w:rPr>
                 <w:rFonts w:cstheme="minorHAnsi"/>
@@ -21940,27 +20989,7 @@
                 <w:sz w:val="24"/>
                 <w:szCs w:val="24"/>
               </w:rPr>
-              <w:t>[0-9</w:t>
-            </w:r>
-            <w:proofErr w:type="gramStart"/>
-            <w:r>
-              <w:rPr>
-                <w:rFonts w:cstheme="minorHAnsi"/>
-                <w:color w:val="000000"/>
-                <w:sz w:val="24"/>
-                <w:szCs w:val="24"/>
-              </w:rPr>
-              <w:t>].[</w:t>
-            </w:r>
-            <w:proofErr w:type="gramEnd"/>
-            <w:r>
-              <w:rPr>
-                <w:rFonts w:cstheme="minorHAnsi"/>
-                <w:color w:val="000000"/>
-                <w:sz w:val="24"/>
-                <w:szCs w:val="24"/>
-              </w:rPr>
-              <w:t xml:space="preserve">0-9] </w:t>
+              <w:t xml:space="preserve">[0-9].[0-9] </w:t>
             </w:r>
           </w:p>
         </w:tc>
@@ -21980,23 +21009,13 @@
                 <w:rFonts w:asciiTheme="minorHAnsi" w:hAnsiTheme="minorHAnsi" w:cstheme="minorHAnsi"/>
               </w:rPr>
             </w:pPr>
-            <w:proofErr w:type="gramStart"/>
             <w:r>
               <w:rPr>
                 <w:rFonts w:asciiTheme="minorHAnsi" w:hAnsiTheme="minorHAnsi" w:cstheme="minorHAnsi"/>
                 <w:b/>
                 <w:bCs/>
               </w:rPr>
-              <w:t>Lunghezza[</w:t>
-            </w:r>
-            <w:proofErr w:type="gramEnd"/>
-            <w:r>
-              <w:rPr>
-                <w:rFonts w:asciiTheme="minorHAnsi" w:hAnsiTheme="minorHAnsi" w:cstheme="minorHAnsi"/>
-                <w:b/>
-                <w:bCs/>
-              </w:rPr>
-              <w:t>LP</w:t>
+              <w:t>Lunghezza[LP</w:t>
             </w:r>
             <w:r>
               <w:rPr>
@@ -22135,23 +21154,13 @@
                 <w:rFonts w:asciiTheme="minorHAnsi" w:hAnsiTheme="minorHAnsi" w:cstheme="minorHAnsi"/>
               </w:rPr>
             </w:pPr>
-            <w:proofErr w:type="gramStart"/>
             <w:r>
               <w:rPr>
                 <w:rFonts w:asciiTheme="minorHAnsi" w:hAnsiTheme="minorHAnsi" w:cstheme="minorHAnsi"/>
                 <w:b/>
                 <w:bCs/>
               </w:rPr>
-              <w:t>Formato[</w:t>
-            </w:r>
-            <w:proofErr w:type="gramEnd"/>
-            <w:r>
-              <w:rPr>
-                <w:rFonts w:asciiTheme="minorHAnsi" w:hAnsiTheme="minorHAnsi" w:cstheme="minorHAnsi"/>
-                <w:b/>
-                <w:bCs/>
-              </w:rPr>
-              <w:t>FP</w:t>
+              <w:t>Formato[FP</w:t>
             </w:r>
             <w:r>
               <w:rPr>
@@ -22300,21 +21309,7 @@
               <w:rPr>
                 <w:rFonts w:asciiTheme="minorHAnsi" w:hAnsiTheme="minorHAnsi" w:cstheme="minorHAnsi"/>
               </w:rPr>
-              <w:t>, rispetta il formato [0-9</w:t>
-            </w:r>
-            <w:proofErr w:type="gramStart"/>
-            <w:r>
-              <w:rPr>
-                <w:rFonts w:asciiTheme="minorHAnsi" w:hAnsiTheme="minorHAnsi" w:cstheme="minorHAnsi"/>
-              </w:rPr>
-              <w:t>].[</w:t>
-            </w:r>
-            <w:proofErr w:type="gramEnd"/>
-            <w:r>
-              <w:rPr>
-                <w:rFonts w:asciiTheme="minorHAnsi" w:hAnsiTheme="minorHAnsi" w:cstheme="minorHAnsi"/>
-              </w:rPr>
-              <w:t>0-9]</w:t>
+              <w:t>, rispetta il formato [0-9].[0-9]</w:t>
             </w:r>
           </w:p>
           <w:p>
@@ -22432,9 +21427,8 @@
                 <w:sz w:val="24"/>
                 <w:szCs w:val="24"/>
               </w:rPr>
-              <w:t>[0-</w:t>
-            </w:r>
-            <w:proofErr w:type="gramStart"/>
+              <w:t>[0-9]</w:t>
+            </w:r>
             <w:r>
               <w:rPr>
                 <w:rFonts w:cstheme="minorHAnsi"/>
@@ -22442,7 +21436,7 @@
                 <w:sz w:val="24"/>
                 <w:szCs w:val="24"/>
               </w:rPr>
-              <w:t>9]</w:t>
+              <w:t>[</w:t>
             </w:r>
             <w:r>
               <w:rPr>
@@ -22451,7 +21445,7 @@
                 <w:sz w:val="24"/>
                 <w:szCs w:val="24"/>
               </w:rPr>
-              <w:t>[</w:t>
+              <w:t>.</w:t>
             </w:r>
             <w:r>
               <w:rPr>
@@ -22460,18 +21454,8 @@
                 <w:sz w:val="24"/>
                 <w:szCs w:val="24"/>
               </w:rPr>
-              <w:t>.</w:t>
-            </w:r>
-            <w:r>
-              <w:rPr>
-                <w:rFonts w:cstheme="minorHAnsi"/>
-                <w:color w:val="000000"/>
-                <w:sz w:val="24"/>
-                <w:szCs w:val="24"/>
-              </w:rPr>
               <w:t>]</w:t>
             </w:r>
-            <w:proofErr w:type="gramEnd"/>
             <w:r>
               <w:rPr>
                 <w:rFonts w:cstheme="minorHAnsi"/>
@@ -22499,23 +21483,13 @@
                 <w:rFonts w:asciiTheme="minorHAnsi" w:hAnsiTheme="minorHAnsi" w:cstheme="minorHAnsi"/>
               </w:rPr>
             </w:pPr>
-            <w:proofErr w:type="gramStart"/>
             <w:r>
               <w:rPr>
                 <w:rFonts w:asciiTheme="minorHAnsi" w:hAnsiTheme="minorHAnsi" w:cstheme="minorHAnsi"/>
                 <w:b/>
                 <w:bCs/>
               </w:rPr>
-              <w:t>Lunghezza[</w:t>
-            </w:r>
-            <w:proofErr w:type="gramEnd"/>
-            <w:r>
-              <w:rPr>
-                <w:rFonts w:asciiTheme="minorHAnsi" w:hAnsiTheme="minorHAnsi" w:cstheme="minorHAnsi"/>
-                <w:b/>
-                <w:bCs/>
-              </w:rPr>
-              <w:t>LP</w:t>
+              <w:t>Lunghezza[LP</w:t>
             </w:r>
             <w:r>
               <w:rPr>
@@ -22654,23 +21628,13 @@
                 <w:rFonts w:asciiTheme="minorHAnsi" w:hAnsiTheme="minorHAnsi" w:cstheme="minorHAnsi"/>
               </w:rPr>
             </w:pPr>
-            <w:proofErr w:type="gramStart"/>
             <w:r>
               <w:rPr>
                 <w:rFonts w:asciiTheme="minorHAnsi" w:hAnsiTheme="minorHAnsi" w:cstheme="minorHAnsi"/>
                 <w:b/>
                 <w:bCs/>
               </w:rPr>
-              <w:t>Formato[</w:t>
-            </w:r>
-            <w:proofErr w:type="gramEnd"/>
-            <w:r>
-              <w:rPr>
-                <w:rFonts w:asciiTheme="minorHAnsi" w:hAnsiTheme="minorHAnsi" w:cstheme="minorHAnsi"/>
-                <w:b/>
-                <w:bCs/>
-              </w:rPr>
-              <w:t>FP</w:t>
+              <w:t>Formato[FP</w:t>
             </w:r>
             <w:r>
               <w:rPr>
@@ -22831,34 +21795,26 @@
               <w:rPr>
                 <w:rFonts w:cstheme="minorHAnsi"/>
               </w:rPr>
-              <w:t>[0-</w:t>
-            </w:r>
-            <w:proofErr w:type="gramStart"/>
+              <w:t>[0-9]</w:t>
+            </w:r>
             <w:r>
               <w:rPr>
                 <w:rFonts w:cstheme="minorHAnsi"/>
               </w:rPr>
-              <w:t>9]</w:t>
+              <w:t>[</w:t>
             </w:r>
             <w:r>
               <w:rPr>
                 <w:rFonts w:cstheme="minorHAnsi"/>
               </w:rPr>
-              <w:t>[</w:t>
+              <w:t>.</w:t>
             </w:r>
             <w:r>
               <w:rPr>
                 <w:rFonts w:cstheme="minorHAnsi"/>
               </w:rPr>
-              <w:t>.</w:t>
-            </w:r>
-            <w:r>
-              <w:rPr>
-                <w:rFonts w:cstheme="minorHAnsi"/>
-              </w:rPr>
               <w:t>]</w:t>
             </w:r>
-            <w:proofErr w:type="gramEnd"/>
             <w:r>
               <w:rPr>
                 <w:rFonts w:cstheme="minorHAnsi"/>
@@ -22966,23 +21922,13 @@
                 <w:rFonts w:asciiTheme="minorHAnsi" w:hAnsiTheme="minorHAnsi" w:cstheme="minorHAnsi"/>
               </w:rPr>
             </w:pPr>
-            <w:proofErr w:type="gramStart"/>
             <w:r>
               <w:rPr>
                 <w:rFonts w:asciiTheme="minorHAnsi" w:hAnsiTheme="minorHAnsi" w:cstheme="minorHAnsi"/>
                 <w:b/>
                 <w:bCs/>
               </w:rPr>
-              <w:t>Lunghezza[</w:t>
-            </w:r>
-            <w:proofErr w:type="gramEnd"/>
-            <w:r>
-              <w:rPr>
-                <w:rFonts w:asciiTheme="minorHAnsi" w:hAnsiTheme="minorHAnsi" w:cstheme="minorHAnsi"/>
-                <w:b/>
-                <w:bCs/>
-              </w:rPr>
-              <w:t>LSC]</w:t>
+              <w:t>Lunghezza[LSC]</w:t>
             </w:r>
           </w:p>
         </w:tc>
@@ -23093,23 +22039,13 @@
                 <w:rFonts w:asciiTheme="minorHAnsi" w:hAnsiTheme="minorHAnsi" w:cstheme="minorHAnsi"/>
               </w:rPr>
             </w:pPr>
-            <w:proofErr w:type="gramStart"/>
             <w:r>
               <w:rPr>
                 <w:rFonts w:asciiTheme="minorHAnsi" w:hAnsiTheme="minorHAnsi" w:cstheme="minorHAnsi"/>
                 <w:b/>
                 <w:bCs/>
               </w:rPr>
-              <w:t>Formato[</w:t>
-            </w:r>
-            <w:proofErr w:type="gramEnd"/>
-            <w:r>
-              <w:rPr>
-                <w:rFonts w:asciiTheme="minorHAnsi" w:hAnsiTheme="minorHAnsi" w:cstheme="minorHAnsi"/>
-                <w:b/>
-                <w:bCs/>
-              </w:rPr>
-              <w:t>FSC]</w:t>
+              <w:t>Formato[FSC]</w:t>
             </w:r>
           </w:p>
         </w:tc>
@@ -23375,23 +22311,13 @@
                 <w:rFonts w:asciiTheme="minorHAnsi" w:hAnsiTheme="minorHAnsi" w:cstheme="minorHAnsi"/>
               </w:rPr>
             </w:pPr>
-            <w:proofErr w:type="gramStart"/>
             <w:r>
               <w:rPr>
                 <w:rFonts w:asciiTheme="minorHAnsi" w:hAnsiTheme="minorHAnsi" w:cstheme="minorHAnsi"/>
                 <w:b/>
                 <w:bCs/>
               </w:rPr>
-              <w:t>Lunghezza[</w:t>
-            </w:r>
-            <w:proofErr w:type="gramEnd"/>
-            <w:r>
-              <w:rPr>
-                <w:rFonts w:asciiTheme="minorHAnsi" w:hAnsiTheme="minorHAnsi" w:cstheme="minorHAnsi"/>
-                <w:b/>
-                <w:bCs/>
-              </w:rPr>
-              <w:t>LDC]</w:t>
+              <w:t>Lunghezza[LDC]</w:t>
             </w:r>
           </w:p>
         </w:tc>
@@ -23411,7 +22337,6 @@
               </w:rPr>
             </w:pPr>
             <w:proofErr w:type="spellStart"/>
-            <w:proofErr w:type="gramStart"/>
             <w:r>
               <w:rPr>
                 <w:rFonts w:asciiTheme="minorHAnsi" w:hAnsiTheme="minorHAnsi" w:cstheme="minorHAnsi"/>
@@ -23423,14 +22348,7 @@
               <w:rPr>
                 <w:rFonts w:asciiTheme="minorHAnsi" w:hAnsiTheme="minorHAnsi" w:cstheme="minorHAnsi"/>
               </w:rPr>
-              <w:t>!=</w:t>
-            </w:r>
-            <w:proofErr w:type="gramEnd"/>
-            <w:r>
-              <w:rPr>
-                <w:rFonts w:asciiTheme="minorHAnsi" w:hAnsiTheme="minorHAnsi" w:cstheme="minorHAnsi"/>
-              </w:rPr>
-              <w:t xml:space="preserve">2 OR mm!=2 OR </w:t>
+              <w:t xml:space="preserve">!=2 OR mm!=2 OR </w:t>
             </w:r>
             <w:proofErr w:type="spellStart"/>
             <w:r>
@@ -23554,23 +22472,13 @@
                 <w:rFonts w:asciiTheme="minorHAnsi" w:hAnsiTheme="minorHAnsi" w:cstheme="minorHAnsi"/>
               </w:rPr>
             </w:pPr>
-            <w:proofErr w:type="gramStart"/>
             <w:r>
               <w:rPr>
                 <w:rFonts w:asciiTheme="minorHAnsi" w:hAnsiTheme="minorHAnsi" w:cstheme="minorHAnsi"/>
                 <w:b/>
                 <w:bCs/>
               </w:rPr>
-              <w:t>Formato[</w:t>
-            </w:r>
-            <w:proofErr w:type="gramEnd"/>
-            <w:r>
-              <w:rPr>
-                <w:rFonts w:asciiTheme="minorHAnsi" w:hAnsiTheme="minorHAnsi" w:cstheme="minorHAnsi"/>
-                <w:b/>
-                <w:bCs/>
-              </w:rPr>
-              <w:t>FDC]</w:t>
+              <w:t>Formato[FDC]</w:t>
             </w:r>
           </w:p>
         </w:tc>
@@ -23928,23 +22836,13 @@
                 <w:rFonts w:asciiTheme="minorHAnsi" w:hAnsiTheme="minorHAnsi" w:cstheme="minorHAnsi"/>
               </w:rPr>
             </w:pPr>
-            <w:proofErr w:type="gramStart"/>
             <w:r>
               <w:rPr>
                 <w:rFonts w:asciiTheme="minorHAnsi" w:hAnsiTheme="minorHAnsi" w:cstheme="minorHAnsi"/>
                 <w:b/>
                 <w:bCs/>
               </w:rPr>
-              <w:t>Lunghezza[</w:t>
-            </w:r>
-            <w:proofErr w:type="gramEnd"/>
-            <w:r>
-              <w:rPr>
-                <w:rFonts w:asciiTheme="minorHAnsi" w:hAnsiTheme="minorHAnsi" w:cstheme="minorHAnsi"/>
-                <w:b/>
-                <w:bCs/>
-              </w:rPr>
-              <w:t>L</w:t>
+              <w:t>Lunghezza[L</w:t>
             </w:r>
             <w:r>
               <w:rPr>
@@ -24095,23 +22993,13 @@
                 <w:rFonts w:asciiTheme="minorHAnsi" w:hAnsiTheme="minorHAnsi" w:cstheme="minorHAnsi"/>
               </w:rPr>
             </w:pPr>
-            <w:proofErr w:type="gramStart"/>
             <w:r>
               <w:rPr>
                 <w:rFonts w:asciiTheme="minorHAnsi" w:hAnsiTheme="minorHAnsi" w:cstheme="minorHAnsi"/>
                 <w:b/>
                 <w:bCs/>
               </w:rPr>
-              <w:t>Formato[</w:t>
-            </w:r>
-            <w:proofErr w:type="gramEnd"/>
-            <w:r>
-              <w:rPr>
-                <w:rFonts w:asciiTheme="minorHAnsi" w:hAnsiTheme="minorHAnsi" w:cstheme="minorHAnsi"/>
-                <w:b/>
-                <w:bCs/>
-              </w:rPr>
-              <w:t>F</w:t>
+              <w:t>Formato[F</w:t>
             </w:r>
             <w:r>
               <w:rPr>
@@ -24367,23 +23255,13 @@
                 <w:rFonts w:asciiTheme="minorHAnsi" w:hAnsiTheme="minorHAnsi" w:cstheme="minorHAnsi"/>
               </w:rPr>
             </w:pPr>
-            <w:proofErr w:type="gramStart"/>
             <w:r>
               <w:rPr>
                 <w:rFonts w:asciiTheme="minorHAnsi" w:hAnsiTheme="minorHAnsi" w:cstheme="minorHAnsi"/>
                 <w:b/>
                 <w:bCs/>
               </w:rPr>
-              <w:t>Lunghezza[</w:t>
-            </w:r>
-            <w:proofErr w:type="gramEnd"/>
-            <w:r>
-              <w:rPr>
-                <w:rFonts w:asciiTheme="minorHAnsi" w:hAnsiTheme="minorHAnsi" w:cstheme="minorHAnsi"/>
-                <w:b/>
-                <w:bCs/>
-              </w:rPr>
-              <w:t>L</w:t>
+              <w:t>Lunghezza[L</w:t>
             </w:r>
             <w:r>
               <w:rPr>
@@ -24534,23 +23412,13 @@
                 <w:rFonts w:asciiTheme="minorHAnsi" w:hAnsiTheme="minorHAnsi" w:cstheme="minorHAnsi"/>
               </w:rPr>
             </w:pPr>
-            <w:proofErr w:type="gramStart"/>
             <w:r>
               <w:rPr>
                 <w:rFonts w:asciiTheme="minorHAnsi" w:hAnsiTheme="minorHAnsi" w:cstheme="minorHAnsi"/>
                 <w:b/>
                 <w:bCs/>
               </w:rPr>
-              <w:t>Formato[</w:t>
-            </w:r>
-            <w:proofErr w:type="gramEnd"/>
-            <w:r>
-              <w:rPr>
-                <w:rFonts w:asciiTheme="minorHAnsi" w:hAnsiTheme="minorHAnsi" w:cstheme="minorHAnsi"/>
-                <w:b/>
-                <w:bCs/>
-              </w:rPr>
-              <w:t>F</w:t>
+              <w:t>Formato[F</w:t>
             </w:r>
             <w:r>
               <w:rPr>
@@ -27220,17 +26088,6 @@
     </w:p>
     <w:p>
       <w:pPr>
-        <w:rPr>
-          <w:rFonts w:cstheme="minorHAnsi"/>
-          <w:b/>
-          <w:bCs/>
-          <w:sz w:val="28"/>
-          <w:szCs w:val="28"/>
-        </w:rPr>
-      </w:pPr>
-    </w:p>
-    <w:p>
-      <w:pPr>
         <w:pStyle w:val="Paragrafoelenco"/>
         <w:numPr>
           <w:ilvl w:val="0"/>
@@ -27349,23 +26206,13 @@
                 <w:rFonts w:asciiTheme="minorHAnsi" w:hAnsiTheme="minorHAnsi" w:cstheme="minorHAnsi"/>
               </w:rPr>
             </w:pPr>
-            <w:proofErr w:type="gramStart"/>
             <w:r>
               <w:rPr>
                 <w:rFonts w:asciiTheme="minorHAnsi" w:hAnsiTheme="minorHAnsi" w:cstheme="minorHAnsi"/>
                 <w:b/>
                 <w:bCs/>
               </w:rPr>
-              <w:t>Lunghezza[</w:t>
-            </w:r>
-            <w:proofErr w:type="gramEnd"/>
-            <w:r>
-              <w:rPr>
-                <w:rFonts w:asciiTheme="minorHAnsi" w:hAnsiTheme="minorHAnsi" w:cstheme="minorHAnsi"/>
-                <w:b/>
-                <w:bCs/>
-              </w:rPr>
-              <w:t>LSP]</w:t>
+              <w:t>Lunghezza[LSP]</w:t>
             </w:r>
           </w:p>
         </w:tc>
@@ -27476,23 +26323,13 @@
                 <w:rFonts w:asciiTheme="minorHAnsi" w:hAnsiTheme="minorHAnsi" w:cstheme="minorHAnsi"/>
               </w:rPr>
             </w:pPr>
-            <w:proofErr w:type="gramStart"/>
             <w:r>
               <w:rPr>
                 <w:rFonts w:asciiTheme="minorHAnsi" w:hAnsiTheme="minorHAnsi" w:cstheme="minorHAnsi"/>
                 <w:b/>
                 <w:bCs/>
               </w:rPr>
-              <w:t>Formato[</w:t>
-            </w:r>
-            <w:proofErr w:type="gramEnd"/>
-            <w:r>
-              <w:rPr>
-                <w:rFonts w:asciiTheme="minorHAnsi" w:hAnsiTheme="minorHAnsi" w:cstheme="minorHAnsi"/>
-                <w:b/>
-                <w:bCs/>
-              </w:rPr>
-              <w:t>FSP]</w:t>
+              <w:t>Formato[FSP]</w:t>
             </w:r>
           </w:p>
         </w:tc>
@@ -27591,14 +26428,6 @@
               </w:rPr>
               <w:t>, rispetta il formato [A-Za-z]]</w:t>
             </w:r>
-          </w:p>
-          <w:p>
-            <w:pPr>
-              <w:pStyle w:val="Default"/>
-              <w:rPr>
-                <w:rFonts w:asciiTheme="minorHAnsi" w:hAnsiTheme="minorHAnsi" w:cstheme="minorHAnsi"/>
-              </w:rPr>
-            </w:pPr>
           </w:p>
         </w:tc>
       </w:tr>
@@ -27647,6 +26476,7 @@
                 <w:b/>
                 <w:bCs/>
               </w:rPr>
+              <w:lastRenderedPageBreak/>
               <w:t xml:space="preserve">Parametro: </w:t>
             </w:r>
             <w:r>
@@ -27698,23 +26528,13 @@
                 <w:rFonts w:asciiTheme="minorHAnsi" w:hAnsiTheme="minorHAnsi" w:cstheme="minorHAnsi"/>
               </w:rPr>
             </w:pPr>
-            <w:proofErr w:type="gramStart"/>
             <w:r>
               <w:rPr>
                 <w:rFonts w:asciiTheme="minorHAnsi" w:hAnsiTheme="minorHAnsi" w:cstheme="minorHAnsi"/>
                 <w:b/>
                 <w:bCs/>
               </w:rPr>
-              <w:t>Lunghezza[</w:t>
-            </w:r>
-            <w:proofErr w:type="gramEnd"/>
-            <w:r>
-              <w:rPr>
-                <w:rFonts w:asciiTheme="minorHAnsi" w:hAnsiTheme="minorHAnsi" w:cstheme="minorHAnsi"/>
-                <w:b/>
-                <w:bCs/>
-              </w:rPr>
-              <w:t>LSA]</w:t>
+              <w:t>Lunghezza[LSA]</w:t>
             </w:r>
           </w:p>
         </w:tc>
@@ -27825,23 +26645,13 @@
                 <w:rFonts w:asciiTheme="minorHAnsi" w:hAnsiTheme="minorHAnsi" w:cstheme="minorHAnsi"/>
               </w:rPr>
             </w:pPr>
-            <w:proofErr w:type="gramStart"/>
             <w:r>
               <w:rPr>
                 <w:rFonts w:asciiTheme="minorHAnsi" w:hAnsiTheme="minorHAnsi" w:cstheme="minorHAnsi"/>
                 <w:b/>
                 <w:bCs/>
               </w:rPr>
-              <w:t>Formato[</w:t>
-            </w:r>
-            <w:proofErr w:type="gramEnd"/>
-            <w:r>
-              <w:rPr>
-                <w:rFonts w:asciiTheme="minorHAnsi" w:hAnsiTheme="minorHAnsi" w:cstheme="minorHAnsi"/>
-                <w:b/>
-                <w:bCs/>
-              </w:rPr>
-              <w:t>FSA]</w:t>
+              <w:t>Formato[FSA]</w:t>
             </w:r>
           </w:p>
         </w:tc>
@@ -28028,9 +26838,8 @@
                 <w:sz w:val="24"/>
                 <w:szCs w:val="24"/>
               </w:rPr>
-              <w:t>[0-</w:t>
-            </w:r>
-            <w:proofErr w:type="gramStart"/>
+              <w:t>[0-9]</w:t>
+            </w:r>
             <w:r>
               <w:rPr>
                 <w:rFonts w:cstheme="minorHAnsi"/>
@@ -28038,7 +26847,7 @@
                 <w:sz w:val="24"/>
                 <w:szCs w:val="24"/>
               </w:rPr>
-              <w:t>9]</w:t>
+              <w:t>[</w:t>
             </w:r>
             <w:r>
               <w:rPr>
@@ -28047,7 +26856,7 @@
                 <w:sz w:val="24"/>
                 <w:szCs w:val="24"/>
               </w:rPr>
-              <w:t>[</w:t>
+              <w:t>.</w:t>
             </w:r>
             <w:r>
               <w:rPr>
@@ -28056,18 +26865,8 @@
                 <w:sz w:val="24"/>
                 <w:szCs w:val="24"/>
               </w:rPr>
-              <w:t>.</w:t>
-            </w:r>
-            <w:r>
-              <w:rPr>
-                <w:rFonts w:cstheme="minorHAnsi"/>
-                <w:color w:val="000000"/>
-                <w:sz w:val="24"/>
-                <w:szCs w:val="24"/>
-              </w:rPr>
               <w:t>]</w:t>
             </w:r>
-            <w:proofErr w:type="gramEnd"/>
             <w:r>
               <w:rPr>
                 <w:rFonts w:cstheme="minorHAnsi"/>
@@ -28095,23 +26894,13 @@
                 <w:rFonts w:asciiTheme="minorHAnsi" w:hAnsiTheme="minorHAnsi" w:cstheme="minorHAnsi"/>
               </w:rPr>
             </w:pPr>
-            <w:proofErr w:type="gramStart"/>
             <w:r>
               <w:rPr>
                 <w:rFonts w:asciiTheme="minorHAnsi" w:hAnsiTheme="minorHAnsi" w:cstheme="minorHAnsi"/>
                 <w:b/>
                 <w:bCs/>
               </w:rPr>
-              <w:t>Lunghezza[</w:t>
-            </w:r>
-            <w:proofErr w:type="gramEnd"/>
-            <w:r>
-              <w:rPr>
-                <w:rFonts w:asciiTheme="minorHAnsi" w:hAnsiTheme="minorHAnsi" w:cstheme="minorHAnsi"/>
-                <w:b/>
-                <w:bCs/>
-              </w:rPr>
-              <w:t>LOA]</w:t>
+              <w:t>Lunghezza[LOA]</w:t>
             </w:r>
           </w:p>
         </w:tc>
@@ -28130,19 +26919,11 @@
                 <w:rFonts w:asciiTheme="minorHAnsi" w:hAnsiTheme="minorHAnsi" w:cstheme="minorHAnsi"/>
               </w:rPr>
             </w:pPr>
-            <w:proofErr w:type="gramStart"/>
-            <w:r>
-              <w:rPr>
-                <w:rFonts w:asciiTheme="minorHAnsi" w:hAnsiTheme="minorHAnsi" w:cstheme="minorHAnsi"/>
-              </w:rPr>
-              <w:t>!=</w:t>
-            </w:r>
-            <w:proofErr w:type="gramEnd"/>
-            <w:r>
-              <w:rPr>
-                <w:rFonts w:asciiTheme="minorHAnsi" w:hAnsiTheme="minorHAnsi" w:cstheme="minorHAnsi"/>
-              </w:rPr>
-              <w:t>5 [</w:t>
+            <w:r>
+              <w:rPr>
+                <w:rFonts w:asciiTheme="minorHAnsi" w:hAnsiTheme="minorHAnsi" w:cstheme="minorHAnsi"/>
+              </w:rPr>
+              <w:t>!=5 [</w:t>
             </w:r>
             <w:proofErr w:type="spellStart"/>
             <w:r>
@@ -28230,23 +27011,13 @@
                 <w:rFonts w:asciiTheme="minorHAnsi" w:hAnsiTheme="minorHAnsi" w:cstheme="minorHAnsi"/>
               </w:rPr>
             </w:pPr>
-            <w:proofErr w:type="gramStart"/>
             <w:r>
               <w:rPr>
                 <w:rFonts w:asciiTheme="minorHAnsi" w:hAnsiTheme="minorHAnsi" w:cstheme="minorHAnsi"/>
                 <w:b/>
                 <w:bCs/>
               </w:rPr>
-              <w:t>Formato[</w:t>
-            </w:r>
-            <w:proofErr w:type="gramEnd"/>
-            <w:r>
-              <w:rPr>
-                <w:rFonts w:asciiTheme="minorHAnsi" w:hAnsiTheme="minorHAnsi" w:cstheme="minorHAnsi"/>
-                <w:b/>
-                <w:bCs/>
-              </w:rPr>
-              <w:t>FOA]</w:t>
+              <w:t>Formato[FOA]</w:t>
             </w:r>
           </w:p>
         </w:tc>
@@ -28349,34 +27120,26 @@
               <w:rPr>
                 <w:rFonts w:cstheme="minorHAnsi"/>
               </w:rPr>
-              <w:t>[0-</w:t>
-            </w:r>
-            <w:proofErr w:type="gramStart"/>
+              <w:t>[0-9]</w:t>
+            </w:r>
             <w:r>
               <w:rPr>
                 <w:rFonts w:cstheme="minorHAnsi"/>
               </w:rPr>
-              <w:t>9]</w:t>
+              <w:t>[</w:t>
             </w:r>
             <w:r>
               <w:rPr>
                 <w:rFonts w:cstheme="minorHAnsi"/>
               </w:rPr>
-              <w:t>[</w:t>
+              <w:t>.</w:t>
             </w:r>
             <w:r>
               <w:rPr>
                 <w:rFonts w:cstheme="minorHAnsi"/>
               </w:rPr>
-              <w:t>.</w:t>
-            </w:r>
-            <w:r>
-              <w:rPr>
-                <w:rFonts w:cstheme="minorHAnsi"/>
-              </w:rPr>
               <w:t>]</w:t>
             </w:r>
-            <w:proofErr w:type="gramEnd"/>
             <w:r>
               <w:rPr>
                 <w:rFonts w:cstheme="minorHAnsi"/>
@@ -28471,9 +27234,8 @@
                 <w:sz w:val="24"/>
                 <w:szCs w:val="24"/>
               </w:rPr>
-              <w:t>[0-</w:t>
-            </w:r>
-            <w:proofErr w:type="gramStart"/>
+              <w:t>[0-9]</w:t>
+            </w:r>
             <w:r>
               <w:rPr>
                 <w:rFonts w:cstheme="minorHAnsi"/>
@@ -28481,7 +27243,7 @@
                 <w:sz w:val="24"/>
                 <w:szCs w:val="24"/>
               </w:rPr>
-              <w:t>9]</w:t>
+              <w:t>[</w:t>
             </w:r>
             <w:r>
               <w:rPr>
@@ -28490,7 +27252,7 @@
                 <w:sz w:val="24"/>
                 <w:szCs w:val="24"/>
               </w:rPr>
-              <w:t>[</w:t>
+              <w:t>.</w:t>
             </w:r>
             <w:r>
               <w:rPr>
@@ -28499,18 +27261,8 @@
                 <w:sz w:val="24"/>
                 <w:szCs w:val="24"/>
               </w:rPr>
-              <w:t>.</w:t>
-            </w:r>
-            <w:r>
-              <w:rPr>
-                <w:rFonts w:cstheme="minorHAnsi"/>
-                <w:color w:val="000000"/>
-                <w:sz w:val="24"/>
-                <w:szCs w:val="24"/>
-              </w:rPr>
               <w:t>]</w:t>
             </w:r>
-            <w:proofErr w:type="gramEnd"/>
             <w:r>
               <w:rPr>
                 <w:rFonts w:cstheme="minorHAnsi"/>
@@ -28538,23 +27290,13 @@
                 <w:rFonts w:asciiTheme="minorHAnsi" w:hAnsiTheme="minorHAnsi" w:cstheme="minorHAnsi"/>
               </w:rPr>
             </w:pPr>
-            <w:proofErr w:type="gramStart"/>
             <w:r>
               <w:rPr>
                 <w:rFonts w:asciiTheme="minorHAnsi" w:hAnsiTheme="minorHAnsi" w:cstheme="minorHAnsi"/>
                 <w:b/>
                 <w:bCs/>
               </w:rPr>
-              <w:t>Lunghezza[</w:t>
-            </w:r>
-            <w:proofErr w:type="gramEnd"/>
-            <w:r>
-              <w:rPr>
-                <w:rFonts w:asciiTheme="minorHAnsi" w:hAnsiTheme="minorHAnsi" w:cstheme="minorHAnsi"/>
-                <w:b/>
-                <w:bCs/>
-              </w:rPr>
-              <w:t>LOP]</w:t>
+              <w:t>Lunghezza[LOP]</w:t>
             </w:r>
           </w:p>
         </w:tc>
@@ -28573,19 +27315,11 @@
                 <w:rFonts w:asciiTheme="minorHAnsi" w:hAnsiTheme="minorHAnsi" w:cstheme="minorHAnsi"/>
               </w:rPr>
             </w:pPr>
-            <w:proofErr w:type="gramStart"/>
-            <w:r>
-              <w:rPr>
-                <w:rFonts w:asciiTheme="minorHAnsi" w:hAnsiTheme="minorHAnsi" w:cstheme="minorHAnsi"/>
-              </w:rPr>
-              <w:t>!=</w:t>
-            </w:r>
-            <w:proofErr w:type="gramEnd"/>
-            <w:r>
-              <w:rPr>
-                <w:rFonts w:asciiTheme="minorHAnsi" w:hAnsiTheme="minorHAnsi" w:cstheme="minorHAnsi"/>
-              </w:rPr>
-              <w:t>5 [</w:t>
+            <w:r>
+              <w:rPr>
+                <w:rFonts w:asciiTheme="minorHAnsi" w:hAnsiTheme="minorHAnsi" w:cstheme="minorHAnsi"/>
+              </w:rPr>
+              <w:t>!=5 [</w:t>
             </w:r>
             <w:proofErr w:type="spellStart"/>
             <w:r>
@@ -28673,23 +27407,13 @@
                 <w:rFonts w:asciiTheme="minorHAnsi" w:hAnsiTheme="minorHAnsi" w:cstheme="minorHAnsi"/>
               </w:rPr>
             </w:pPr>
-            <w:proofErr w:type="gramStart"/>
             <w:r>
               <w:rPr>
                 <w:rFonts w:asciiTheme="minorHAnsi" w:hAnsiTheme="minorHAnsi" w:cstheme="minorHAnsi"/>
                 <w:b/>
                 <w:bCs/>
               </w:rPr>
-              <w:t>Formato[</w:t>
-            </w:r>
-            <w:proofErr w:type="gramEnd"/>
-            <w:r>
-              <w:rPr>
-                <w:rFonts w:asciiTheme="minorHAnsi" w:hAnsiTheme="minorHAnsi" w:cstheme="minorHAnsi"/>
-                <w:b/>
-                <w:bCs/>
-              </w:rPr>
-              <w:t>FOP]</w:t>
+              <w:t>Formato[FOP]</w:t>
             </w:r>
           </w:p>
         </w:tc>
@@ -28792,34 +27516,26 @@
               <w:rPr>
                 <w:rFonts w:cstheme="minorHAnsi"/>
               </w:rPr>
-              <w:t>[0-</w:t>
-            </w:r>
-            <w:proofErr w:type="gramStart"/>
+              <w:t>[0-9]</w:t>
+            </w:r>
             <w:r>
               <w:rPr>
                 <w:rFonts w:cstheme="minorHAnsi"/>
               </w:rPr>
-              <w:t>9]</w:t>
+              <w:t>[</w:t>
             </w:r>
             <w:r>
               <w:rPr>
                 <w:rFonts w:cstheme="minorHAnsi"/>
               </w:rPr>
-              <w:t>[</w:t>
+              <w:t>.</w:t>
             </w:r>
             <w:r>
               <w:rPr>
                 <w:rFonts w:cstheme="minorHAnsi"/>
               </w:rPr>
-              <w:t>.</w:t>
-            </w:r>
-            <w:r>
-              <w:rPr>
-                <w:rFonts w:cstheme="minorHAnsi"/>
-              </w:rPr>
               <w:t>]</w:t>
             </w:r>
-            <w:proofErr w:type="gramEnd"/>
             <w:r>
               <w:rPr>
                 <w:rFonts w:cstheme="minorHAnsi"/>
@@ -28942,23 +27658,13 @@
                 <w:rFonts w:asciiTheme="minorHAnsi" w:hAnsiTheme="minorHAnsi" w:cstheme="minorHAnsi"/>
               </w:rPr>
             </w:pPr>
-            <w:proofErr w:type="gramStart"/>
             <w:r>
               <w:rPr>
                 <w:rFonts w:asciiTheme="minorHAnsi" w:hAnsiTheme="minorHAnsi" w:cstheme="minorHAnsi"/>
                 <w:b/>
                 <w:bCs/>
               </w:rPr>
-              <w:t>Lunghezza[</w:t>
-            </w:r>
-            <w:proofErr w:type="gramEnd"/>
-            <w:r>
-              <w:rPr>
-                <w:rFonts w:asciiTheme="minorHAnsi" w:hAnsiTheme="minorHAnsi" w:cstheme="minorHAnsi"/>
-                <w:b/>
-                <w:bCs/>
-              </w:rPr>
-              <w:t>LDU]</w:t>
+              <w:t>Lunghezza[LDU]</w:t>
             </w:r>
           </w:p>
         </w:tc>
@@ -29069,23 +27775,13 @@
                 <w:rFonts w:asciiTheme="minorHAnsi" w:hAnsiTheme="minorHAnsi" w:cstheme="minorHAnsi"/>
               </w:rPr>
             </w:pPr>
-            <w:proofErr w:type="gramStart"/>
             <w:r>
               <w:rPr>
                 <w:rFonts w:asciiTheme="minorHAnsi" w:hAnsiTheme="minorHAnsi" w:cstheme="minorHAnsi"/>
                 <w:b/>
                 <w:bCs/>
               </w:rPr>
-              <w:t>Formato[</w:t>
-            </w:r>
-            <w:proofErr w:type="gramEnd"/>
-            <w:r>
-              <w:rPr>
-                <w:rFonts w:asciiTheme="minorHAnsi" w:hAnsiTheme="minorHAnsi" w:cstheme="minorHAnsi"/>
-                <w:b/>
-                <w:bCs/>
-              </w:rPr>
-              <w:t>FDU]</w:t>
+              <w:t>Formato[FDU]</w:t>
             </w:r>
           </w:p>
         </w:tc>
@@ -29251,6 +27947,7 @@
                 <w:b/>
                 <w:bCs/>
               </w:rPr>
+              <w:lastRenderedPageBreak/>
               <w:t xml:space="preserve">Parametro: </w:t>
             </w:r>
             <w:r>
@@ -29303,23 +28000,13 @@
                 <w:rFonts w:asciiTheme="minorHAnsi" w:hAnsiTheme="minorHAnsi" w:cstheme="minorHAnsi"/>
               </w:rPr>
             </w:pPr>
-            <w:proofErr w:type="gramStart"/>
             <w:r>
               <w:rPr>
                 <w:rFonts w:asciiTheme="minorHAnsi" w:hAnsiTheme="minorHAnsi" w:cstheme="minorHAnsi"/>
                 <w:b/>
                 <w:bCs/>
               </w:rPr>
-              <w:t>Lunghezza[</w:t>
-            </w:r>
-            <w:proofErr w:type="gramEnd"/>
-            <w:r>
-              <w:rPr>
-                <w:rFonts w:asciiTheme="minorHAnsi" w:hAnsiTheme="minorHAnsi" w:cstheme="minorHAnsi"/>
-                <w:b/>
-                <w:bCs/>
-              </w:rPr>
-              <w:t>LPE]</w:t>
+              <w:t>Lunghezza[LPE]</w:t>
             </w:r>
           </w:p>
         </w:tc>
@@ -29430,23 +28117,13 @@
                 <w:rFonts w:asciiTheme="minorHAnsi" w:hAnsiTheme="minorHAnsi" w:cstheme="minorHAnsi"/>
               </w:rPr>
             </w:pPr>
-            <w:proofErr w:type="gramStart"/>
             <w:r>
               <w:rPr>
                 <w:rFonts w:asciiTheme="minorHAnsi" w:hAnsiTheme="minorHAnsi" w:cstheme="minorHAnsi"/>
                 <w:b/>
                 <w:bCs/>
               </w:rPr>
-              <w:t>Formato[</w:t>
-            </w:r>
-            <w:proofErr w:type="gramEnd"/>
-            <w:r>
-              <w:rPr>
-                <w:rFonts w:asciiTheme="minorHAnsi" w:hAnsiTheme="minorHAnsi" w:cstheme="minorHAnsi"/>
-                <w:b/>
-                <w:bCs/>
-              </w:rPr>
-              <w:t>FPE</w:t>
+              <w:t>Formato[FPE</w:t>
             </w:r>
             <w:r>
               <w:rPr>
@@ -29661,23 +28338,13 @@
                 <w:rFonts w:asciiTheme="minorHAnsi" w:hAnsiTheme="minorHAnsi" w:cstheme="minorHAnsi"/>
               </w:rPr>
             </w:pPr>
-            <w:proofErr w:type="gramStart"/>
             <w:r>
               <w:rPr>
                 <w:rFonts w:asciiTheme="minorHAnsi" w:hAnsiTheme="minorHAnsi" w:cstheme="minorHAnsi"/>
                 <w:b/>
                 <w:bCs/>
               </w:rPr>
-              <w:t>Lunghezza[</w:t>
-            </w:r>
-            <w:proofErr w:type="gramEnd"/>
-            <w:r>
-              <w:rPr>
-                <w:rFonts w:asciiTheme="minorHAnsi" w:hAnsiTheme="minorHAnsi" w:cstheme="minorHAnsi"/>
-                <w:b/>
-                <w:bCs/>
-              </w:rPr>
-              <w:t>LPB]</w:t>
+              <w:t>Lunghezza[LPB]</w:t>
             </w:r>
           </w:p>
         </w:tc>
@@ -29788,23 +28455,13 @@
                 <w:rFonts w:asciiTheme="minorHAnsi" w:hAnsiTheme="minorHAnsi" w:cstheme="minorHAnsi"/>
               </w:rPr>
             </w:pPr>
-            <w:proofErr w:type="gramStart"/>
             <w:r>
               <w:rPr>
                 <w:rFonts w:asciiTheme="minorHAnsi" w:hAnsiTheme="minorHAnsi" w:cstheme="minorHAnsi"/>
                 <w:b/>
                 <w:bCs/>
               </w:rPr>
-              <w:t>Formato[</w:t>
-            </w:r>
-            <w:proofErr w:type="gramEnd"/>
-            <w:r>
-              <w:rPr>
-                <w:rFonts w:asciiTheme="minorHAnsi" w:hAnsiTheme="minorHAnsi" w:cstheme="minorHAnsi"/>
-                <w:b/>
-                <w:bCs/>
-              </w:rPr>
-              <w:t>FPB]</w:t>
+              <w:t>Formato[FPB]</w:t>
             </w:r>
           </w:p>
         </w:tc>
@@ -30011,23 +28668,13 @@
                 <w:rFonts w:asciiTheme="minorHAnsi" w:hAnsiTheme="minorHAnsi" w:cstheme="minorHAnsi"/>
               </w:rPr>
             </w:pPr>
-            <w:proofErr w:type="gramStart"/>
             <w:r>
               <w:rPr>
                 <w:rFonts w:asciiTheme="minorHAnsi" w:hAnsiTheme="minorHAnsi" w:cstheme="minorHAnsi"/>
                 <w:b/>
                 <w:bCs/>
               </w:rPr>
-              <w:t>Lunghezza[</w:t>
-            </w:r>
-            <w:proofErr w:type="gramEnd"/>
-            <w:r>
-              <w:rPr>
-                <w:rFonts w:asciiTheme="minorHAnsi" w:hAnsiTheme="minorHAnsi" w:cstheme="minorHAnsi"/>
-                <w:b/>
-                <w:bCs/>
-              </w:rPr>
-              <w:t>LPP]</w:t>
+              <w:t>Lunghezza[LPP]</w:t>
             </w:r>
           </w:p>
         </w:tc>
@@ -30138,23 +28785,13 @@
                 <w:rFonts w:asciiTheme="minorHAnsi" w:hAnsiTheme="minorHAnsi" w:cstheme="minorHAnsi"/>
               </w:rPr>
             </w:pPr>
-            <w:proofErr w:type="gramStart"/>
             <w:r>
               <w:rPr>
                 <w:rFonts w:asciiTheme="minorHAnsi" w:hAnsiTheme="minorHAnsi" w:cstheme="minorHAnsi"/>
                 <w:b/>
                 <w:bCs/>
               </w:rPr>
-              <w:t>Formato[</w:t>
-            </w:r>
-            <w:proofErr w:type="gramEnd"/>
-            <w:r>
-              <w:rPr>
-                <w:rFonts w:asciiTheme="minorHAnsi" w:hAnsiTheme="minorHAnsi" w:cstheme="minorHAnsi"/>
-                <w:b/>
-                <w:bCs/>
-              </w:rPr>
-              <w:t>FPP]</w:t>
+              <w:t>Formato[FPP]</w:t>
             </w:r>
           </w:p>
         </w:tc>
@@ -30355,9 +28992,8 @@
                 <w:sz w:val="24"/>
                 <w:szCs w:val="24"/>
               </w:rPr>
-              <w:t>[0-</w:t>
-            </w:r>
-            <w:proofErr w:type="gramStart"/>
+              <w:t>[0-9]</w:t>
+            </w:r>
             <w:r>
               <w:rPr>
                 <w:rFonts w:cstheme="minorHAnsi"/>
@@ -30365,7 +29001,7 @@
                 <w:sz w:val="24"/>
                 <w:szCs w:val="24"/>
               </w:rPr>
-              <w:t>9]</w:t>
+              <w:t>[</w:t>
             </w:r>
             <w:r>
               <w:rPr>
@@ -30374,7 +29010,7 @@
                 <w:sz w:val="24"/>
                 <w:szCs w:val="24"/>
               </w:rPr>
-              <w:t>[</w:t>
+              <w:t>.</w:t>
             </w:r>
             <w:r>
               <w:rPr>
@@ -30383,18 +29019,8 @@
                 <w:sz w:val="24"/>
                 <w:szCs w:val="24"/>
               </w:rPr>
-              <w:t>.</w:t>
-            </w:r>
-            <w:r>
-              <w:rPr>
-                <w:rFonts w:cstheme="minorHAnsi"/>
-                <w:color w:val="000000"/>
-                <w:sz w:val="24"/>
-                <w:szCs w:val="24"/>
-              </w:rPr>
               <w:t>]</w:t>
             </w:r>
-            <w:proofErr w:type="gramEnd"/>
             <w:r>
               <w:rPr>
                 <w:rFonts w:cstheme="minorHAnsi"/>
@@ -30422,23 +29048,13 @@
                 <w:rFonts w:asciiTheme="minorHAnsi" w:hAnsiTheme="minorHAnsi" w:cstheme="minorHAnsi"/>
               </w:rPr>
             </w:pPr>
-            <w:proofErr w:type="gramStart"/>
             <w:r>
               <w:rPr>
                 <w:rFonts w:asciiTheme="minorHAnsi" w:hAnsiTheme="minorHAnsi" w:cstheme="minorHAnsi"/>
                 <w:b/>
                 <w:bCs/>
               </w:rPr>
-              <w:t>Lunghezza[</w:t>
-            </w:r>
-            <w:proofErr w:type="gramEnd"/>
-            <w:r>
-              <w:rPr>
-                <w:rFonts w:asciiTheme="minorHAnsi" w:hAnsiTheme="minorHAnsi" w:cstheme="minorHAnsi"/>
-                <w:b/>
-                <w:bCs/>
-              </w:rPr>
-              <w:t>LP</w:t>
+              <w:t>Lunghezza[LP</w:t>
             </w:r>
             <w:r>
               <w:rPr>
@@ -30577,23 +29193,13 @@
                 <w:rFonts w:asciiTheme="minorHAnsi" w:hAnsiTheme="minorHAnsi" w:cstheme="minorHAnsi"/>
               </w:rPr>
             </w:pPr>
-            <w:proofErr w:type="gramStart"/>
             <w:r>
               <w:rPr>
                 <w:rFonts w:asciiTheme="minorHAnsi" w:hAnsiTheme="minorHAnsi" w:cstheme="minorHAnsi"/>
                 <w:b/>
                 <w:bCs/>
               </w:rPr>
-              <w:t>Formato[</w:t>
-            </w:r>
-            <w:proofErr w:type="gramEnd"/>
-            <w:r>
-              <w:rPr>
-                <w:rFonts w:asciiTheme="minorHAnsi" w:hAnsiTheme="minorHAnsi" w:cstheme="minorHAnsi"/>
-                <w:b/>
-                <w:bCs/>
-              </w:rPr>
-              <w:t>FP</w:t>
+              <w:t>Formato[FP</w:t>
             </w:r>
             <w:r>
               <w:rPr>
@@ -30748,34 +29354,26 @@
               <w:rPr>
                 <w:rFonts w:cstheme="minorHAnsi"/>
               </w:rPr>
-              <w:t>[0-</w:t>
-            </w:r>
-            <w:proofErr w:type="gramStart"/>
+              <w:t>[0-9]</w:t>
+            </w:r>
             <w:r>
               <w:rPr>
                 <w:rFonts w:cstheme="minorHAnsi"/>
               </w:rPr>
-              <w:t>9]</w:t>
+              <w:t>[</w:t>
             </w:r>
             <w:r>
               <w:rPr>
                 <w:rFonts w:cstheme="minorHAnsi"/>
               </w:rPr>
-              <w:t>[</w:t>
+              <w:t>.</w:t>
             </w:r>
             <w:r>
               <w:rPr>
                 <w:rFonts w:cstheme="minorHAnsi"/>
               </w:rPr>
-              <w:t>.</w:t>
-            </w:r>
-            <w:r>
-              <w:rPr>
-                <w:rFonts w:cstheme="minorHAnsi"/>
-              </w:rPr>
               <w:t>]</w:t>
             </w:r>
-            <w:proofErr w:type="gramEnd"/>
             <w:r>
               <w:rPr>
                 <w:rFonts w:cstheme="minorHAnsi"/>
@@ -30849,6 +29447,7 @@
                 <w:b/>
                 <w:bCs/>
               </w:rPr>
+              <w:lastRenderedPageBreak/>
               <w:t xml:space="preserve">Parametro: </w:t>
             </w:r>
             <w:r>
@@ -30895,9 +29494,8 @@
                 <w:sz w:val="24"/>
                 <w:szCs w:val="24"/>
               </w:rPr>
-              <w:t>[0-</w:t>
-            </w:r>
-            <w:proofErr w:type="gramStart"/>
+              <w:t>[0-9]</w:t>
+            </w:r>
             <w:r>
               <w:rPr>
                 <w:rFonts w:cstheme="minorHAnsi"/>
@@ -30905,7 +29503,7 @@
                 <w:sz w:val="24"/>
                 <w:szCs w:val="24"/>
               </w:rPr>
-              <w:t>9]</w:t>
+              <w:t>[</w:t>
             </w:r>
             <w:r>
               <w:rPr>
@@ -30914,7 +29512,7 @@
                 <w:sz w:val="24"/>
                 <w:szCs w:val="24"/>
               </w:rPr>
-              <w:t>[</w:t>
+              <w:t>.</w:t>
             </w:r>
             <w:r>
               <w:rPr>
@@ -30923,18 +29521,8 @@
                 <w:sz w:val="24"/>
                 <w:szCs w:val="24"/>
               </w:rPr>
-              <w:t>.</w:t>
-            </w:r>
-            <w:r>
-              <w:rPr>
-                <w:rFonts w:cstheme="minorHAnsi"/>
-                <w:color w:val="000000"/>
-                <w:sz w:val="24"/>
-                <w:szCs w:val="24"/>
-              </w:rPr>
               <w:t>]</w:t>
             </w:r>
-            <w:proofErr w:type="gramEnd"/>
             <w:r>
               <w:rPr>
                 <w:rFonts w:cstheme="minorHAnsi"/>
@@ -30962,23 +29550,13 @@
                 <w:rFonts w:asciiTheme="minorHAnsi" w:hAnsiTheme="minorHAnsi" w:cstheme="minorHAnsi"/>
               </w:rPr>
             </w:pPr>
-            <w:proofErr w:type="gramStart"/>
             <w:r>
               <w:rPr>
                 <w:rFonts w:asciiTheme="minorHAnsi" w:hAnsiTheme="minorHAnsi" w:cstheme="minorHAnsi"/>
                 <w:b/>
                 <w:bCs/>
               </w:rPr>
-              <w:t>Lunghezza[</w:t>
-            </w:r>
-            <w:proofErr w:type="gramEnd"/>
-            <w:r>
-              <w:rPr>
-                <w:rFonts w:asciiTheme="minorHAnsi" w:hAnsiTheme="minorHAnsi" w:cstheme="minorHAnsi"/>
-                <w:b/>
-                <w:bCs/>
-              </w:rPr>
-              <w:t>LP</w:t>
+              <w:t>Lunghezza[LP</w:t>
             </w:r>
             <w:r>
               <w:rPr>
@@ -31117,23 +29695,13 @@
                 <w:rFonts w:asciiTheme="minorHAnsi" w:hAnsiTheme="minorHAnsi" w:cstheme="minorHAnsi"/>
               </w:rPr>
             </w:pPr>
-            <w:proofErr w:type="gramStart"/>
             <w:r>
               <w:rPr>
                 <w:rFonts w:asciiTheme="minorHAnsi" w:hAnsiTheme="minorHAnsi" w:cstheme="minorHAnsi"/>
                 <w:b/>
                 <w:bCs/>
               </w:rPr>
-              <w:t>Formato[</w:t>
-            </w:r>
-            <w:proofErr w:type="gramEnd"/>
-            <w:r>
-              <w:rPr>
-                <w:rFonts w:asciiTheme="minorHAnsi" w:hAnsiTheme="minorHAnsi" w:cstheme="minorHAnsi"/>
-                <w:b/>
-                <w:bCs/>
-              </w:rPr>
-              <w:t>FP</w:t>
+              <w:t>Formato[FP</w:t>
             </w:r>
             <w:r>
               <w:rPr>
@@ -31288,34 +29856,26 @@
               <w:rPr>
                 <w:rFonts w:cstheme="minorHAnsi"/>
               </w:rPr>
-              <w:t>[0-</w:t>
-            </w:r>
-            <w:proofErr w:type="gramStart"/>
+              <w:t>[0-9]</w:t>
+            </w:r>
             <w:r>
               <w:rPr>
                 <w:rFonts w:cstheme="minorHAnsi"/>
               </w:rPr>
-              <w:t>9]</w:t>
+              <w:t>[</w:t>
             </w:r>
             <w:r>
               <w:rPr>
                 <w:rFonts w:cstheme="minorHAnsi"/>
               </w:rPr>
-              <w:t>[</w:t>
+              <w:t>.</w:t>
             </w:r>
             <w:r>
               <w:rPr>
                 <w:rFonts w:cstheme="minorHAnsi"/>
               </w:rPr>
-              <w:t>.</w:t>
-            </w:r>
-            <w:r>
-              <w:rPr>
-                <w:rFonts w:cstheme="minorHAnsi"/>
-              </w:rPr>
               <w:t>]</w:t>
             </w:r>
-            <w:proofErr w:type="gramEnd"/>
             <w:r>
               <w:rPr>
                 <w:rFonts w:cstheme="minorHAnsi"/>
@@ -31438,27 +29998,7 @@
                 <w:sz w:val="24"/>
                 <w:szCs w:val="24"/>
               </w:rPr>
-              <w:t>[0-9</w:t>
-            </w:r>
-            <w:proofErr w:type="gramStart"/>
-            <w:r>
-              <w:rPr>
-                <w:rFonts w:cstheme="minorHAnsi"/>
-                <w:color w:val="000000"/>
-                <w:sz w:val="24"/>
-                <w:szCs w:val="24"/>
-              </w:rPr>
-              <w:t>].[</w:t>
-            </w:r>
-            <w:proofErr w:type="gramEnd"/>
-            <w:r>
-              <w:rPr>
-                <w:rFonts w:cstheme="minorHAnsi"/>
-                <w:color w:val="000000"/>
-                <w:sz w:val="24"/>
-                <w:szCs w:val="24"/>
-              </w:rPr>
-              <w:t>0-9]</w:t>
+              <w:t>[0-9].[0-9]</w:t>
             </w:r>
           </w:p>
         </w:tc>
@@ -31478,23 +30018,13 @@
                 <w:rFonts w:asciiTheme="minorHAnsi" w:hAnsiTheme="minorHAnsi" w:cstheme="minorHAnsi"/>
               </w:rPr>
             </w:pPr>
-            <w:proofErr w:type="gramStart"/>
             <w:r>
               <w:rPr>
                 <w:rFonts w:asciiTheme="minorHAnsi" w:hAnsiTheme="minorHAnsi" w:cstheme="minorHAnsi"/>
                 <w:b/>
                 <w:bCs/>
               </w:rPr>
-              <w:t>Lunghezza[</w:t>
-            </w:r>
-            <w:proofErr w:type="gramEnd"/>
-            <w:r>
-              <w:rPr>
-                <w:rFonts w:asciiTheme="minorHAnsi" w:hAnsiTheme="minorHAnsi" w:cstheme="minorHAnsi"/>
-                <w:b/>
-                <w:bCs/>
-              </w:rPr>
-              <w:t>LP</w:t>
+              <w:t>Lunghezza[LP</w:t>
             </w:r>
             <w:r>
               <w:rPr>
@@ -31633,23 +30163,13 @@
                 <w:rFonts w:asciiTheme="minorHAnsi" w:hAnsiTheme="minorHAnsi" w:cstheme="minorHAnsi"/>
               </w:rPr>
             </w:pPr>
-            <w:proofErr w:type="gramStart"/>
             <w:r>
               <w:rPr>
                 <w:rFonts w:asciiTheme="minorHAnsi" w:hAnsiTheme="minorHAnsi" w:cstheme="minorHAnsi"/>
                 <w:b/>
                 <w:bCs/>
               </w:rPr>
-              <w:t>Formato[</w:t>
-            </w:r>
-            <w:proofErr w:type="gramEnd"/>
-            <w:r>
-              <w:rPr>
-                <w:rFonts w:asciiTheme="minorHAnsi" w:hAnsiTheme="minorHAnsi" w:cstheme="minorHAnsi"/>
-                <w:b/>
-                <w:bCs/>
-              </w:rPr>
-              <w:t>FP</w:t>
+              <w:t>Formato[FP</w:t>
             </w:r>
             <w:r>
               <w:rPr>
@@ -31804,34 +30324,26 @@
               <w:rPr>
                 <w:rFonts w:cstheme="minorHAnsi"/>
               </w:rPr>
-              <w:t>[0-</w:t>
-            </w:r>
-            <w:proofErr w:type="gramStart"/>
+              <w:t>[0-9]</w:t>
+            </w:r>
             <w:r>
               <w:rPr>
                 <w:rFonts w:cstheme="minorHAnsi"/>
               </w:rPr>
-              <w:t>9]</w:t>
+              <w:t>[</w:t>
             </w:r>
             <w:r>
               <w:rPr>
                 <w:rFonts w:cstheme="minorHAnsi"/>
               </w:rPr>
-              <w:t>[</w:t>
+              <w:t>.</w:t>
             </w:r>
             <w:r>
               <w:rPr>
                 <w:rFonts w:cstheme="minorHAnsi"/>
               </w:rPr>
-              <w:t>.</w:t>
-            </w:r>
-            <w:r>
-              <w:rPr>
-                <w:rFonts w:cstheme="minorHAnsi"/>
-              </w:rPr>
               <w:t>]</w:t>
             </w:r>
-            <w:proofErr w:type="gramEnd"/>
             <w:r>
               <w:rPr>
                 <w:rFonts w:cstheme="minorHAnsi"/>
@@ -31939,23 +30451,13 @@
                 <w:rFonts w:asciiTheme="minorHAnsi" w:hAnsiTheme="minorHAnsi" w:cstheme="minorHAnsi"/>
               </w:rPr>
             </w:pPr>
-            <w:proofErr w:type="gramStart"/>
             <w:r>
               <w:rPr>
                 <w:rFonts w:asciiTheme="minorHAnsi" w:hAnsiTheme="minorHAnsi" w:cstheme="minorHAnsi"/>
                 <w:b/>
                 <w:bCs/>
               </w:rPr>
-              <w:t>Lunghezza[</w:t>
-            </w:r>
-            <w:proofErr w:type="gramEnd"/>
-            <w:r>
-              <w:rPr>
-                <w:rFonts w:asciiTheme="minorHAnsi" w:hAnsiTheme="minorHAnsi" w:cstheme="minorHAnsi"/>
-                <w:b/>
-                <w:bCs/>
-              </w:rPr>
-              <w:t>LSC]</w:t>
+              <w:t>Lunghezza[LSC]</w:t>
             </w:r>
           </w:p>
         </w:tc>
@@ -32066,23 +30568,13 @@
                 <w:rFonts w:asciiTheme="minorHAnsi" w:hAnsiTheme="minorHAnsi" w:cstheme="minorHAnsi"/>
               </w:rPr>
             </w:pPr>
-            <w:proofErr w:type="gramStart"/>
             <w:r>
               <w:rPr>
                 <w:rFonts w:asciiTheme="minorHAnsi" w:hAnsiTheme="minorHAnsi" w:cstheme="minorHAnsi"/>
                 <w:b/>
                 <w:bCs/>
               </w:rPr>
-              <w:t>Formato[</w:t>
-            </w:r>
-            <w:proofErr w:type="gramEnd"/>
-            <w:r>
-              <w:rPr>
-                <w:rFonts w:asciiTheme="minorHAnsi" w:hAnsiTheme="minorHAnsi" w:cstheme="minorHAnsi"/>
-                <w:b/>
-                <w:bCs/>
-              </w:rPr>
-              <w:t>FSC]</w:t>
+              <w:t>Formato[FSC]</w:t>
             </w:r>
           </w:p>
         </w:tc>
@@ -32324,23 +30816,13 @@
                 <w:rFonts w:asciiTheme="minorHAnsi" w:hAnsiTheme="minorHAnsi" w:cstheme="minorHAnsi"/>
               </w:rPr>
             </w:pPr>
-            <w:proofErr w:type="gramStart"/>
             <w:r>
               <w:rPr>
                 <w:rFonts w:asciiTheme="minorHAnsi" w:hAnsiTheme="minorHAnsi" w:cstheme="minorHAnsi"/>
                 <w:b/>
                 <w:bCs/>
               </w:rPr>
-              <w:t>Lunghezza[</w:t>
-            </w:r>
-            <w:proofErr w:type="gramEnd"/>
-            <w:r>
-              <w:rPr>
-                <w:rFonts w:asciiTheme="minorHAnsi" w:hAnsiTheme="minorHAnsi" w:cstheme="minorHAnsi"/>
-                <w:b/>
-                <w:bCs/>
-              </w:rPr>
-              <w:t>LDC]</w:t>
+              <w:t>Lunghezza[LDC]</w:t>
             </w:r>
           </w:p>
         </w:tc>
@@ -32360,7 +30842,6 @@
               </w:rPr>
             </w:pPr>
             <w:proofErr w:type="spellStart"/>
-            <w:proofErr w:type="gramStart"/>
             <w:r>
               <w:rPr>
                 <w:rFonts w:asciiTheme="minorHAnsi" w:hAnsiTheme="minorHAnsi" w:cstheme="minorHAnsi"/>
@@ -32372,14 +30853,7 @@
               <w:rPr>
                 <w:rFonts w:asciiTheme="minorHAnsi" w:hAnsiTheme="minorHAnsi" w:cstheme="minorHAnsi"/>
               </w:rPr>
-              <w:t>!=</w:t>
-            </w:r>
-            <w:proofErr w:type="gramEnd"/>
-            <w:r>
-              <w:rPr>
-                <w:rFonts w:asciiTheme="minorHAnsi" w:hAnsiTheme="minorHAnsi" w:cstheme="minorHAnsi"/>
-              </w:rPr>
-              <w:t xml:space="preserve">2 OR mm!=2 OR </w:t>
+              <w:t xml:space="preserve">!=2 OR mm!=2 OR </w:t>
             </w:r>
             <w:proofErr w:type="spellStart"/>
             <w:r>
@@ -32503,23 +30977,13 @@
                 <w:rFonts w:asciiTheme="minorHAnsi" w:hAnsiTheme="minorHAnsi" w:cstheme="minorHAnsi"/>
               </w:rPr>
             </w:pPr>
-            <w:proofErr w:type="gramStart"/>
             <w:r>
               <w:rPr>
                 <w:rFonts w:asciiTheme="minorHAnsi" w:hAnsiTheme="minorHAnsi" w:cstheme="minorHAnsi"/>
                 <w:b/>
                 <w:bCs/>
               </w:rPr>
-              <w:t>Formato[</w:t>
-            </w:r>
-            <w:proofErr w:type="gramEnd"/>
-            <w:r>
-              <w:rPr>
-                <w:rFonts w:asciiTheme="minorHAnsi" w:hAnsiTheme="minorHAnsi" w:cstheme="minorHAnsi"/>
-                <w:b/>
-                <w:bCs/>
-              </w:rPr>
-              <w:t>FDC]</w:t>
+              <w:t>Formato[FDC]</w:t>
             </w:r>
           </w:p>
         </w:tc>
@@ -32799,7 +31263,6 @@
                 <w:color w:val="auto"/>
                 <w:sz w:val="28"/>
               </w:rPr>
-              <w:lastRenderedPageBreak/>
               <w:t>Codice</w:t>
             </w:r>
           </w:p>
@@ -32958,6 +31421,7 @@
                 <w:rFonts w:asciiTheme="minorHAnsi" w:hAnsiTheme="minorHAnsi" w:cstheme="minorHAnsi"/>
                 <w:i/>
               </w:rPr>
+              <w:lastRenderedPageBreak/>
               <w:t>TC_</w:t>
             </w:r>
             <w:r>
@@ -35076,6 +33540,1802 @@
             <w:r>
               <w:rPr>
                 <w:rFonts w:asciiTheme="minorHAnsi" w:hAnsiTheme="minorHAnsi" w:cstheme="minorHAnsi"/>
+              </w:rPr>
+              <w:t>Corretto</w:t>
+            </w:r>
+          </w:p>
+        </w:tc>
+      </w:tr>
+    </w:tbl>
+    <w:p>
+      <w:pPr>
+        <w:rPr>
+          <w:rFonts w:cstheme="minorHAnsi"/>
+          <w:b/>
+          <w:bCs/>
+          <w:sz w:val="28"/>
+          <w:szCs w:val="28"/>
+        </w:rPr>
+      </w:pPr>
+    </w:p>
+    <w:p>
+      <w:pPr>
+        <w:rPr>
+          <w:rFonts w:cstheme="minorHAnsi"/>
+          <w:b/>
+          <w:bCs/>
+          <w:sz w:val="28"/>
+          <w:szCs w:val="28"/>
+        </w:rPr>
+      </w:pPr>
+    </w:p>
+    <w:p>
+      <w:pPr>
+        <w:pStyle w:val="Paragrafoelenco"/>
+        <w:numPr>
+          <w:ilvl w:val="0"/>
+          <w:numId w:val="16"/>
+        </w:numPr>
+        <w:rPr>
+          <w:b/>
+          <w:bCs/>
+          <w:sz w:val="28"/>
+          <w:szCs w:val="28"/>
+        </w:rPr>
+      </w:pPr>
+      <w:r>
+        <w:rPr>
+          <w:b/>
+          <w:bCs/>
+          <w:sz w:val="28"/>
+          <w:szCs w:val="28"/>
+        </w:rPr>
+        <w:t>Ricerca corsa</w:t>
+      </w:r>
+    </w:p>
+    <w:tbl>
+      <w:tblPr>
+        <w:tblStyle w:val="Grigliatabella"/>
+        <w:tblpPr w:leftFromText="141" w:rightFromText="141" w:vertAnchor="text" w:horzAnchor="margin" w:tblpY="50"/>
+        <w:tblW w:w="0" w:type="auto"/>
+        <w:tblLook w:val="04A0" w:firstRow="1" w:lastRow="0" w:firstColumn="1" w:lastColumn="0" w:noHBand="0" w:noVBand="1"/>
+      </w:tblPr>
+      <w:tblGrid>
+        <w:gridCol w:w="2972"/>
+        <w:gridCol w:w="6656"/>
+      </w:tblGrid>
+      <w:tr>
+        <w:trPr>
+          <w:trHeight w:val="699"/>
+        </w:trPr>
+        <w:tc>
+          <w:tcPr>
+            <w:tcW w:w="9628" w:type="dxa"/>
+            <w:gridSpan w:val="2"/>
+          </w:tcPr>
+          <w:p>
+            <w:pPr>
+              <w:pStyle w:val="Default"/>
+              <w:rPr>
+                <w:rFonts w:asciiTheme="minorHAnsi" w:hAnsiTheme="minorHAnsi" w:cstheme="minorHAnsi"/>
+              </w:rPr>
+            </w:pPr>
+            <w:r>
+              <w:rPr>
+                <w:rFonts w:asciiTheme="minorHAnsi" w:hAnsiTheme="minorHAnsi" w:cstheme="minorHAnsi"/>
+                <w:b/>
+                <w:bCs/>
+              </w:rPr>
+              <w:t xml:space="preserve">Parametro: </w:t>
+            </w:r>
+            <w:r>
+              <w:rPr>
+                <w:rFonts w:asciiTheme="minorHAnsi" w:hAnsiTheme="minorHAnsi" w:cstheme="minorHAnsi"/>
+              </w:rPr>
+              <w:t>Stazione Partenza</w:t>
+            </w:r>
+          </w:p>
+          <w:p>
+            <w:pPr>
+              <w:rPr>
+                <w:rFonts w:cstheme="minorHAnsi"/>
+              </w:rPr>
+            </w:pPr>
+            <w:r>
+              <w:rPr>
+                <w:rFonts w:cstheme="minorHAnsi"/>
+                <w:b/>
+                <w:bCs/>
+                <w:sz w:val="24"/>
+                <w:szCs w:val="24"/>
+              </w:rPr>
+              <w:t xml:space="preserve">Formato: </w:t>
+            </w:r>
+            <w:r>
+              <w:rPr>
+                <w:rFonts w:cstheme="minorHAnsi"/>
+                <w:sz w:val="24"/>
+                <w:szCs w:val="24"/>
+              </w:rPr>
+              <w:t>[A-Za-z]</w:t>
+            </w:r>
+          </w:p>
+        </w:tc>
+      </w:tr>
+      <w:tr>
+        <w:trPr>
+          <w:trHeight w:val="698"/>
+        </w:trPr>
+        <w:tc>
+          <w:tcPr>
+            <w:tcW w:w="2972" w:type="dxa"/>
+          </w:tcPr>
+          <w:p>
+            <w:pPr>
+              <w:pStyle w:val="Default"/>
+              <w:rPr>
+                <w:rFonts w:asciiTheme="minorHAnsi" w:hAnsiTheme="minorHAnsi" w:cstheme="minorHAnsi"/>
+              </w:rPr>
+            </w:pPr>
+            <w:r>
+              <w:rPr>
+                <w:rFonts w:asciiTheme="minorHAnsi" w:hAnsiTheme="minorHAnsi" w:cstheme="minorHAnsi"/>
+                <w:b/>
+                <w:bCs/>
+              </w:rPr>
+              <w:t>Lunghezza[LSP]</w:t>
+            </w:r>
+          </w:p>
+        </w:tc>
+        <w:tc>
+          <w:tcPr>
+            <w:tcW w:w="6656" w:type="dxa"/>
+          </w:tcPr>
+          <w:p>
+            <w:pPr>
+              <w:pStyle w:val="Default"/>
+              <w:numPr>
+                <w:ilvl w:val="0"/>
+                <w:numId w:val="4"/>
+              </w:numPr>
+              <w:rPr>
+                <w:rFonts w:asciiTheme="minorHAnsi" w:hAnsiTheme="minorHAnsi" w:cstheme="minorHAnsi"/>
+              </w:rPr>
+            </w:pPr>
+            <w:r>
+              <w:rPr>
+                <w:rFonts w:asciiTheme="minorHAnsi" w:hAnsiTheme="minorHAnsi" w:cstheme="minorHAnsi"/>
+              </w:rPr>
+              <w:t>&lt;2 and &gt;20 [</w:t>
+            </w:r>
+            <w:proofErr w:type="spellStart"/>
+            <w:r>
+              <w:rPr>
+                <w:rFonts w:asciiTheme="minorHAnsi" w:hAnsiTheme="minorHAnsi" w:cstheme="minorHAnsi"/>
+              </w:rPr>
+              <w:t>error</w:t>
+            </w:r>
+            <w:proofErr w:type="spellEnd"/>
+            <w:r>
+              <w:rPr>
+                <w:rFonts w:asciiTheme="minorHAnsi" w:hAnsiTheme="minorHAnsi" w:cstheme="minorHAnsi"/>
+              </w:rPr>
+              <w:t>]</w:t>
+            </w:r>
+          </w:p>
+          <w:p>
+            <w:pPr>
+              <w:pStyle w:val="Default"/>
+              <w:numPr>
+                <w:ilvl w:val="0"/>
+                <w:numId w:val="4"/>
+              </w:numPr>
+              <w:rPr>
+                <w:rFonts w:asciiTheme="minorHAnsi" w:hAnsiTheme="minorHAnsi" w:cstheme="minorHAnsi"/>
+              </w:rPr>
+            </w:pPr>
+            <w:r>
+              <w:rPr>
+                <w:rFonts w:asciiTheme="minorHAnsi" w:hAnsiTheme="minorHAnsi" w:cstheme="minorHAnsi"/>
+              </w:rPr>
+              <w:t>&gt;=2 and &lt;= 20 [</w:t>
+            </w:r>
+            <w:proofErr w:type="spellStart"/>
+            <w:r>
+              <w:rPr>
+                <w:rFonts w:asciiTheme="minorHAnsi" w:hAnsiTheme="minorHAnsi" w:cstheme="minorHAnsi"/>
+              </w:rPr>
+              <w:t>property</w:t>
+            </w:r>
+            <w:proofErr w:type="spellEnd"/>
+            <w:r>
+              <w:rPr>
+                <w:rFonts w:asciiTheme="minorHAnsi" w:hAnsiTheme="minorHAnsi" w:cstheme="minorHAnsi"/>
+              </w:rPr>
+              <w:t xml:space="preserve"> </w:t>
+            </w:r>
+            <w:proofErr w:type="spellStart"/>
+            <w:r>
+              <w:rPr>
+                <w:rFonts w:asciiTheme="minorHAnsi" w:hAnsiTheme="minorHAnsi" w:cstheme="minorHAnsi"/>
+              </w:rPr>
+              <w:t>lunghezzaLSPOK</w:t>
+            </w:r>
+            <w:proofErr w:type="spellEnd"/>
+            <w:r>
+              <w:rPr>
+                <w:rFonts w:asciiTheme="minorHAnsi" w:hAnsiTheme="minorHAnsi" w:cstheme="minorHAnsi"/>
+              </w:rPr>
+              <w:t>]</w:t>
+            </w:r>
+          </w:p>
+          <w:p>
+            <w:pPr>
+              <w:pStyle w:val="Default"/>
+              <w:rPr>
+                <w:rFonts w:asciiTheme="minorHAnsi" w:hAnsiTheme="minorHAnsi" w:cstheme="minorHAnsi"/>
+              </w:rPr>
+            </w:pPr>
+          </w:p>
+        </w:tc>
+      </w:tr>
+      <w:tr>
+        <w:trPr>
+          <w:trHeight w:val="708"/>
+        </w:trPr>
+        <w:tc>
+          <w:tcPr>
+            <w:tcW w:w="2972" w:type="dxa"/>
+          </w:tcPr>
+          <w:p>
+            <w:pPr>
+              <w:pStyle w:val="Default"/>
+              <w:rPr>
+                <w:rFonts w:asciiTheme="minorHAnsi" w:hAnsiTheme="minorHAnsi" w:cstheme="minorHAnsi"/>
+              </w:rPr>
+            </w:pPr>
+            <w:r>
+              <w:rPr>
+                <w:rFonts w:asciiTheme="minorHAnsi" w:hAnsiTheme="minorHAnsi" w:cstheme="minorHAnsi"/>
+                <w:b/>
+                <w:bCs/>
+              </w:rPr>
+              <w:t>Formato[FSP]</w:t>
+            </w:r>
+          </w:p>
+        </w:tc>
+        <w:tc>
+          <w:tcPr>
+            <w:tcW w:w="6656" w:type="dxa"/>
+          </w:tcPr>
+          <w:p>
+            <w:pPr>
+              <w:pStyle w:val="Default"/>
+              <w:numPr>
+                <w:ilvl w:val="0"/>
+                <w:numId w:val="3"/>
+              </w:numPr>
+              <w:rPr>
+                <w:rFonts w:asciiTheme="minorHAnsi" w:hAnsiTheme="minorHAnsi" w:cstheme="minorHAnsi"/>
+              </w:rPr>
+            </w:pPr>
+            <w:r>
+              <w:rPr>
+                <w:rFonts w:asciiTheme="minorHAnsi" w:hAnsiTheme="minorHAnsi" w:cstheme="minorHAnsi"/>
+              </w:rPr>
+              <w:t>Non rispetta il formato [</w:t>
+            </w:r>
+            <w:proofErr w:type="spellStart"/>
+            <w:r>
+              <w:rPr>
+                <w:rFonts w:asciiTheme="minorHAnsi" w:hAnsiTheme="minorHAnsi" w:cstheme="minorHAnsi"/>
+              </w:rPr>
+              <w:t>iflunghezzaLSPOK</w:t>
+            </w:r>
+            <w:proofErr w:type="spellEnd"/>
+            <w:r>
+              <w:rPr>
+                <w:rFonts w:asciiTheme="minorHAnsi" w:hAnsiTheme="minorHAnsi" w:cstheme="minorHAnsi"/>
+              </w:rPr>
+              <w:t>] [</w:t>
+            </w:r>
+            <w:proofErr w:type="spellStart"/>
+            <w:r>
+              <w:rPr>
+                <w:rFonts w:asciiTheme="minorHAnsi" w:hAnsiTheme="minorHAnsi" w:cstheme="minorHAnsi"/>
+              </w:rPr>
+              <w:t>error</w:t>
+            </w:r>
+            <w:proofErr w:type="spellEnd"/>
+            <w:r>
+              <w:rPr>
+                <w:rFonts w:asciiTheme="minorHAnsi" w:hAnsiTheme="minorHAnsi" w:cstheme="minorHAnsi"/>
+              </w:rPr>
+              <w:t>]</w:t>
+            </w:r>
+          </w:p>
+          <w:p>
+            <w:pPr>
+              <w:pStyle w:val="Default"/>
+              <w:numPr>
+                <w:ilvl w:val="0"/>
+                <w:numId w:val="3"/>
+              </w:numPr>
+              <w:rPr>
+                <w:rFonts w:asciiTheme="minorHAnsi" w:hAnsiTheme="minorHAnsi" w:cstheme="minorHAnsi"/>
+              </w:rPr>
+            </w:pPr>
+            <w:r>
+              <w:rPr>
+                <w:rFonts w:asciiTheme="minorHAnsi" w:hAnsiTheme="minorHAnsi" w:cstheme="minorHAnsi"/>
+              </w:rPr>
+              <w:t>Rispetta il formato [</w:t>
+            </w:r>
+            <w:proofErr w:type="spellStart"/>
+            <w:r>
+              <w:rPr>
+                <w:rFonts w:asciiTheme="minorHAnsi" w:hAnsiTheme="minorHAnsi" w:cstheme="minorHAnsi"/>
+              </w:rPr>
+              <w:t>iflunghezzaLSPOK</w:t>
+            </w:r>
+            <w:proofErr w:type="spellEnd"/>
+            <w:r>
+              <w:rPr>
+                <w:rFonts w:asciiTheme="minorHAnsi" w:hAnsiTheme="minorHAnsi" w:cstheme="minorHAnsi"/>
+              </w:rPr>
+              <w:t>] [</w:t>
+            </w:r>
+            <w:proofErr w:type="spellStart"/>
+            <w:r>
+              <w:rPr>
+                <w:rFonts w:asciiTheme="minorHAnsi" w:hAnsiTheme="minorHAnsi" w:cstheme="minorHAnsi"/>
+              </w:rPr>
+              <w:t>propertyformatoFSPOK</w:t>
+            </w:r>
+            <w:proofErr w:type="spellEnd"/>
+            <w:r>
+              <w:rPr>
+                <w:rFonts w:asciiTheme="minorHAnsi" w:hAnsiTheme="minorHAnsi" w:cstheme="minorHAnsi"/>
+              </w:rPr>
+              <w:t>, rispetta il formato [A-Za-z]]</w:t>
+            </w:r>
+          </w:p>
+          <w:p>
+            <w:pPr>
+              <w:pStyle w:val="Default"/>
+              <w:rPr>
+                <w:rFonts w:asciiTheme="minorHAnsi" w:hAnsiTheme="minorHAnsi" w:cstheme="minorHAnsi"/>
+              </w:rPr>
+            </w:pPr>
+          </w:p>
+        </w:tc>
+      </w:tr>
+    </w:tbl>
+    <w:p>
+      <w:pPr>
+        <w:rPr>
+          <w:rFonts w:cstheme="minorHAnsi"/>
+          <w:b/>
+          <w:bCs/>
+          <w:sz w:val="24"/>
+          <w:szCs w:val="24"/>
+        </w:rPr>
+      </w:pPr>
+    </w:p>
+    <w:tbl>
+      <w:tblPr>
+        <w:tblStyle w:val="Grigliatabella"/>
+        <w:tblpPr w:leftFromText="141" w:rightFromText="141" w:vertAnchor="text" w:horzAnchor="margin" w:tblpY="50"/>
+        <w:tblW w:w="0" w:type="auto"/>
+        <w:tblLook w:val="04A0" w:firstRow="1" w:lastRow="0" w:firstColumn="1" w:lastColumn="0" w:noHBand="0" w:noVBand="1"/>
+      </w:tblPr>
+      <w:tblGrid>
+        <w:gridCol w:w="2972"/>
+        <w:gridCol w:w="6656"/>
+      </w:tblGrid>
+      <w:tr>
+        <w:trPr>
+          <w:trHeight w:val="699"/>
+        </w:trPr>
+        <w:tc>
+          <w:tcPr>
+            <w:tcW w:w="9628" w:type="dxa"/>
+            <w:gridSpan w:val="2"/>
+          </w:tcPr>
+          <w:p>
+            <w:pPr>
+              <w:pStyle w:val="Default"/>
+              <w:rPr>
+                <w:rFonts w:asciiTheme="minorHAnsi" w:hAnsiTheme="minorHAnsi" w:cstheme="minorHAnsi"/>
+              </w:rPr>
+            </w:pPr>
+            <w:r>
+              <w:rPr>
+                <w:rFonts w:asciiTheme="minorHAnsi" w:hAnsiTheme="minorHAnsi" w:cstheme="minorHAnsi"/>
+                <w:b/>
+                <w:bCs/>
+              </w:rPr>
+              <w:t xml:space="preserve">Parametro: </w:t>
+            </w:r>
+            <w:r>
+              <w:rPr>
+                <w:rFonts w:asciiTheme="minorHAnsi" w:hAnsiTheme="minorHAnsi" w:cstheme="minorHAnsi"/>
+              </w:rPr>
+              <w:t>Stazione Arrivo</w:t>
+            </w:r>
+          </w:p>
+          <w:p>
+            <w:pPr>
+              <w:rPr>
+                <w:rFonts w:cstheme="minorHAnsi"/>
+              </w:rPr>
+            </w:pPr>
+            <w:r>
+              <w:rPr>
+                <w:rFonts w:cstheme="minorHAnsi"/>
+                <w:b/>
+                <w:bCs/>
+                <w:sz w:val="24"/>
+                <w:szCs w:val="24"/>
+              </w:rPr>
+              <w:t xml:space="preserve">Formato: </w:t>
+            </w:r>
+            <w:r>
+              <w:rPr>
+                <w:rFonts w:cstheme="minorHAnsi"/>
+                <w:sz w:val="24"/>
+                <w:szCs w:val="24"/>
+              </w:rPr>
+              <w:t>[A-Za-z]</w:t>
+            </w:r>
+          </w:p>
+        </w:tc>
+      </w:tr>
+      <w:tr>
+        <w:trPr>
+          <w:trHeight w:val="698"/>
+        </w:trPr>
+        <w:tc>
+          <w:tcPr>
+            <w:tcW w:w="2972" w:type="dxa"/>
+          </w:tcPr>
+          <w:p>
+            <w:pPr>
+              <w:pStyle w:val="Default"/>
+              <w:rPr>
+                <w:rFonts w:asciiTheme="minorHAnsi" w:hAnsiTheme="minorHAnsi" w:cstheme="minorHAnsi"/>
+              </w:rPr>
+            </w:pPr>
+            <w:r>
+              <w:rPr>
+                <w:rFonts w:asciiTheme="minorHAnsi" w:hAnsiTheme="minorHAnsi" w:cstheme="minorHAnsi"/>
+                <w:b/>
+                <w:bCs/>
+              </w:rPr>
+              <w:t>Lunghezza[LSA]</w:t>
+            </w:r>
+          </w:p>
+        </w:tc>
+        <w:tc>
+          <w:tcPr>
+            <w:tcW w:w="6656" w:type="dxa"/>
+          </w:tcPr>
+          <w:p>
+            <w:pPr>
+              <w:pStyle w:val="Default"/>
+              <w:numPr>
+                <w:ilvl w:val="0"/>
+                <w:numId w:val="4"/>
+              </w:numPr>
+              <w:rPr>
+                <w:rFonts w:asciiTheme="minorHAnsi" w:hAnsiTheme="minorHAnsi" w:cstheme="minorHAnsi"/>
+              </w:rPr>
+            </w:pPr>
+            <w:r>
+              <w:rPr>
+                <w:rFonts w:asciiTheme="minorHAnsi" w:hAnsiTheme="minorHAnsi" w:cstheme="minorHAnsi"/>
+              </w:rPr>
+              <w:t>&lt;2 and &gt;20 [</w:t>
+            </w:r>
+            <w:proofErr w:type="spellStart"/>
+            <w:r>
+              <w:rPr>
+                <w:rFonts w:asciiTheme="minorHAnsi" w:hAnsiTheme="minorHAnsi" w:cstheme="minorHAnsi"/>
+              </w:rPr>
+              <w:t>error</w:t>
+            </w:r>
+            <w:proofErr w:type="spellEnd"/>
+            <w:r>
+              <w:rPr>
+                <w:rFonts w:asciiTheme="minorHAnsi" w:hAnsiTheme="minorHAnsi" w:cstheme="minorHAnsi"/>
+              </w:rPr>
+              <w:t>]</w:t>
+            </w:r>
+          </w:p>
+          <w:p>
+            <w:pPr>
+              <w:pStyle w:val="Default"/>
+              <w:numPr>
+                <w:ilvl w:val="0"/>
+                <w:numId w:val="4"/>
+              </w:numPr>
+              <w:rPr>
+                <w:rFonts w:asciiTheme="minorHAnsi" w:hAnsiTheme="minorHAnsi" w:cstheme="minorHAnsi"/>
+              </w:rPr>
+            </w:pPr>
+            <w:r>
+              <w:rPr>
+                <w:rFonts w:asciiTheme="minorHAnsi" w:hAnsiTheme="minorHAnsi" w:cstheme="minorHAnsi"/>
+              </w:rPr>
+              <w:t>&gt;=2 and &lt;= 20 [</w:t>
+            </w:r>
+            <w:proofErr w:type="spellStart"/>
+            <w:r>
+              <w:rPr>
+                <w:rFonts w:asciiTheme="minorHAnsi" w:hAnsiTheme="minorHAnsi" w:cstheme="minorHAnsi"/>
+              </w:rPr>
+              <w:t>property</w:t>
+            </w:r>
+            <w:proofErr w:type="spellEnd"/>
+            <w:r>
+              <w:rPr>
+                <w:rFonts w:asciiTheme="minorHAnsi" w:hAnsiTheme="minorHAnsi" w:cstheme="minorHAnsi"/>
+              </w:rPr>
+              <w:t xml:space="preserve"> </w:t>
+            </w:r>
+            <w:proofErr w:type="spellStart"/>
+            <w:r>
+              <w:rPr>
+                <w:rFonts w:asciiTheme="minorHAnsi" w:hAnsiTheme="minorHAnsi" w:cstheme="minorHAnsi"/>
+              </w:rPr>
+              <w:t>lunghezzaLSAOK</w:t>
+            </w:r>
+            <w:proofErr w:type="spellEnd"/>
+            <w:r>
+              <w:rPr>
+                <w:rFonts w:asciiTheme="minorHAnsi" w:hAnsiTheme="minorHAnsi" w:cstheme="minorHAnsi"/>
+              </w:rPr>
+              <w:t>]</w:t>
+            </w:r>
+          </w:p>
+          <w:p>
+            <w:pPr>
+              <w:pStyle w:val="Default"/>
+              <w:rPr>
+                <w:rFonts w:asciiTheme="minorHAnsi" w:hAnsiTheme="minorHAnsi" w:cstheme="minorHAnsi"/>
+              </w:rPr>
+            </w:pPr>
+          </w:p>
+        </w:tc>
+      </w:tr>
+      <w:tr>
+        <w:trPr>
+          <w:trHeight w:val="708"/>
+        </w:trPr>
+        <w:tc>
+          <w:tcPr>
+            <w:tcW w:w="2972" w:type="dxa"/>
+          </w:tcPr>
+          <w:p>
+            <w:pPr>
+              <w:pStyle w:val="Default"/>
+              <w:rPr>
+                <w:rFonts w:asciiTheme="minorHAnsi" w:hAnsiTheme="minorHAnsi" w:cstheme="minorHAnsi"/>
+              </w:rPr>
+            </w:pPr>
+            <w:r>
+              <w:rPr>
+                <w:rFonts w:asciiTheme="minorHAnsi" w:hAnsiTheme="minorHAnsi" w:cstheme="minorHAnsi"/>
+                <w:b/>
+                <w:bCs/>
+              </w:rPr>
+              <w:t>Formato[FSA]</w:t>
+            </w:r>
+          </w:p>
+        </w:tc>
+        <w:tc>
+          <w:tcPr>
+            <w:tcW w:w="6656" w:type="dxa"/>
+          </w:tcPr>
+          <w:p>
+            <w:pPr>
+              <w:pStyle w:val="Default"/>
+              <w:numPr>
+                <w:ilvl w:val="0"/>
+                <w:numId w:val="3"/>
+              </w:numPr>
+              <w:rPr>
+                <w:rFonts w:asciiTheme="minorHAnsi" w:hAnsiTheme="minorHAnsi" w:cstheme="minorHAnsi"/>
+              </w:rPr>
+            </w:pPr>
+            <w:r>
+              <w:rPr>
+                <w:rFonts w:asciiTheme="minorHAnsi" w:hAnsiTheme="minorHAnsi" w:cstheme="minorHAnsi"/>
+              </w:rPr>
+              <w:t>Non rispetta il formato [</w:t>
+            </w:r>
+            <w:proofErr w:type="spellStart"/>
+            <w:r>
+              <w:rPr>
+                <w:rFonts w:asciiTheme="minorHAnsi" w:hAnsiTheme="minorHAnsi" w:cstheme="minorHAnsi"/>
+              </w:rPr>
+              <w:t>iflunghezzaLSAOK</w:t>
+            </w:r>
+            <w:proofErr w:type="spellEnd"/>
+            <w:r>
+              <w:rPr>
+                <w:rFonts w:asciiTheme="minorHAnsi" w:hAnsiTheme="minorHAnsi" w:cstheme="minorHAnsi"/>
+              </w:rPr>
+              <w:t>] [</w:t>
+            </w:r>
+            <w:proofErr w:type="spellStart"/>
+            <w:r>
+              <w:rPr>
+                <w:rFonts w:asciiTheme="minorHAnsi" w:hAnsiTheme="minorHAnsi" w:cstheme="minorHAnsi"/>
+              </w:rPr>
+              <w:t>error</w:t>
+            </w:r>
+            <w:proofErr w:type="spellEnd"/>
+            <w:r>
+              <w:rPr>
+                <w:rFonts w:asciiTheme="minorHAnsi" w:hAnsiTheme="minorHAnsi" w:cstheme="minorHAnsi"/>
+              </w:rPr>
+              <w:t>]</w:t>
+            </w:r>
+          </w:p>
+          <w:p>
+            <w:pPr>
+              <w:pStyle w:val="Default"/>
+              <w:numPr>
+                <w:ilvl w:val="0"/>
+                <w:numId w:val="3"/>
+              </w:numPr>
+              <w:rPr>
+                <w:rFonts w:asciiTheme="minorHAnsi" w:hAnsiTheme="minorHAnsi" w:cstheme="minorHAnsi"/>
+              </w:rPr>
+            </w:pPr>
+            <w:r>
+              <w:rPr>
+                <w:rFonts w:asciiTheme="minorHAnsi" w:hAnsiTheme="minorHAnsi" w:cstheme="minorHAnsi"/>
+              </w:rPr>
+              <w:t>Rispetta il formato [</w:t>
+            </w:r>
+            <w:proofErr w:type="spellStart"/>
+            <w:r>
+              <w:rPr>
+                <w:rFonts w:asciiTheme="minorHAnsi" w:hAnsiTheme="minorHAnsi" w:cstheme="minorHAnsi"/>
+              </w:rPr>
+              <w:t>iflunghezzaLSAOK</w:t>
+            </w:r>
+            <w:proofErr w:type="spellEnd"/>
+            <w:r>
+              <w:rPr>
+                <w:rFonts w:asciiTheme="minorHAnsi" w:hAnsiTheme="minorHAnsi" w:cstheme="minorHAnsi"/>
+              </w:rPr>
+              <w:t>] [</w:t>
+            </w:r>
+            <w:proofErr w:type="spellStart"/>
+            <w:r>
+              <w:rPr>
+                <w:rFonts w:asciiTheme="minorHAnsi" w:hAnsiTheme="minorHAnsi" w:cstheme="minorHAnsi"/>
+              </w:rPr>
+              <w:t>propertyformatoFSAOK</w:t>
+            </w:r>
+            <w:proofErr w:type="spellEnd"/>
+            <w:r>
+              <w:rPr>
+                <w:rFonts w:asciiTheme="minorHAnsi" w:hAnsiTheme="minorHAnsi" w:cstheme="minorHAnsi"/>
+              </w:rPr>
+              <w:t>, rispetta il formato [A-Za-z]]</w:t>
+            </w:r>
+          </w:p>
+          <w:p>
+            <w:pPr>
+              <w:pStyle w:val="Default"/>
+              <w:rPr>
+                <w:rFonts w:asciiTheme="minorHAnsi" w:hAnsiTheme="minorHAnsi" w:cstheme="minorHAnsi"/>
+              </w:rPr>
+            </w:pPr>
+          </w:p>
+        </w:tc>
+      </w:tr>
+    </w:tbl>
+    <w:p>
+      <w:bookmarkStart w:id="0" w:name="_GoBack"/>
+      <w:bookmarkEnd w:id="0"/>
+    </w:p>
+    <w:tbl>
+      <w:tblPr>
+        <w:tblStyle w:val="Grigliatabella"/>
+        <w:tblpPr w:leftFromText="141" w:rightFromText="141" w:vertAnchor="text" w:horzAnchor="margin" w:tblpY="50"/>
+        <w:tblW w:w="0" w:type="auto"/>
+        <w:tblLook w:val="04A0" w:firstRow="1" w:lastRow="0" w:firstColumn="1" w:lastColumn="0" w:noHBand="0" w:noVBand="1"/>
+      </w:tblPr>
+      <w:tblGrid>
+        <w:gridCol w:w="2972"/>
+        <w:gridCol w:w="6656"/>
+      </w:tblGrid>
+      <w:tr>
+        <w:trPr>
+          <w:trHeight w:val="699"/>
+        </w:trPr>
+        <w:tc>
+          <w:tcPr>
+            <w:tcW w:w="9628" w:type="dxa"/>
+            <w:gridSpan w:val="2"/>
+          </w:tcPr>
+          <w:p>
+            <w:pPr>
+              <w:pStyle w:val="Default"/>
+              <w:rPr>
+                <w:rFonts w:asciiTheme="minorHAnsi" w:hAnsiTheme="minorHAnsi" w:cstheme="minorHAnsi"/>
+              </w:rPr>
+            </w:pPr>
+            <w:r>
+              <w:rPr>
+                <w:rFonts w:asciiTheme="minorHAnsi" w:hAnsiTheme="minorHAnsi" w:cstheme="minorHAnsi"/>
+                <w:b/>
+                <w:bCs/>
+              </w:rPr>
+              <w:t xml:space="preserve">Parametro: </w:t>
+            </w:r>
+            <w:r>
+              <w:rPr>
+                <w:rFonts w:asciiTheme="minorHAnsi" w:hAnsiTheme="minorHAnsi" w:cstheme="minorHAnsi"/>
+              </w:rPr>
+              <w:t>Data Corsa</w:t>
+            </w:r>
+          </w:p>
+          <w:p>
+            <w:pPr>
+              <w:rPr>
+                <w:rFonts w:cstheme="minorHAnsi"/>
+              </w:rPr>
+            </w:pPr>
+            <w:r>
+              <w:rPr>
+                <w:rFonts w:cstheme="minorHAnsi"/>
+                <w:b/>
+                <w:bCs/>
+                <w:sz w:val="24"/>
+                <w:szCs w:val="24"/>
+              </w:rPr>
+              <w:t xml:space="preserve">Formato: </w:t>
+            </w:r>
+            <w:r>
+              <w:rPr>
+                <w:rFonts w:cstheme="minorHAnsi"/>
+                <w:sz w:val="24"/>
+                <w:szCs w:val="24"/>
+              </w:rPr>
+              <w:t>[</w:t>
+            </w:r>
+            <w:proofErr w:type="spellStart"/>
+            <w:r>
+              <w:rPr>
+                <w:rFonts w:cstheme="minorHAnsi"/>
+                <w:sz w:val="24"/>
+                <w:szCs w:val="24"/>
+              </w:rPr>
+              <w:t>dd</w:t>
+            </w:r>
+            <w:proofErr w:type="spellEnd"/>
+            <w:r>
+              <w:rPr>
+                <w:rFonts w:cstheme="minorHAnsi"/>
+                <w:sz w:val="24"/>
+                <w:szCs w:val="24"/>
+              </w:rPr>
+              <w:t>/mm/</w:t>
+            </w:r>
+            <w:proofErr w:type="spellStart"/>
+            <w:r>
+              <w:rPr>
+                <w:rFonts w:cstheme="minorHAnsi"/>
+                <w:sz w:val="24"/>
+                <w:szCs w:val="24"/>
+              </w:rPr>
+              <w:t>yyyy</w:t>
+            </w:r>
+            <w:proofErr w:type="spellEnd"/>
+            <w:r>
+              <w:rPr>
+                <w:rFonts w:cstheme="minorHAnsi"/>
+                <w:sz w:val="24"/>
+                <w:szCs w:val="24"/>
+              </w:rPr>
+              <w:t>]</w:t>
+            </w:r>
+          </w:p>
+        </w:tc>
+      </w:tr>
+      <w:tr>
+        <w:trPr>
+          <w:trHeight w:val="698"/>
+        </w:trPr>
+        <w:tc>
+          <w:tcPr>
+            <w:tcW w:w="2972" w:type="dxa"/>
+          </w:tcPr>
+          <w:p>
+            <w:pPr>
+              <w:pStyle w:val="Default"/>
+              <w:rPr>
+                <w:rFonts w:asciiTheme="minorHAnsi" w:hAnsiTheme="minorHAnsi" w:cstheme="minorHAnsi"/>
+              </w:rPr>
+            </w:pPr>
+            <w:r>
+              <w:rPr>
+                <w:rFonts w:asciiTheme="minorHAnsi" w:hAnsiTheme="minorHAnsi" w:cstheme="minorHAnsi"/>
+                <w:b/>
+                <w:bCs/>
+              </w:rPr>
+              <w:lastRenderedPageBreak/>
+              <w:t>Lunghezza[LDC]</w:t>
+            </w:r>
+          </w:p>
+        </w:tc>
+        <w:tc>
+          <w:tcPr>
+            <w:tcW w:w="6656" w:type="dxa"/>
+          </w:tcPr>
+          <w:p>
+            <w:pPr>
+              <w:pStyle w:val="Default"/>
+              <w:numPr>
+                <w:ilvl w:val="0"/>
+                <w:numId w:val="4"/>
+              </w:numPr>
+              <w:rPr>
+                <w:rFonts w:asciiTheme="minorHAnsi" w:hAnsiTheme="minorHAnsi" w:cstheme="minorHAnsi"/>
+              </w:rPr>
+            </w:pPr>
+            <w:proofErr w:type="spellStart"/>
+            <w:r>
+              <w:rPr>
+                <w:rFonts w:asciiTheme="minorHAnsi" w:hAnsiTheme="minorHAnsi" w:cstheme="minorHAnsi"/>
+              </w:rPr>
+              <w:t>dd</w:t>
+            </w:r>
+            <w:proofErr w:type="spellEnd"/>
+            <w:r>
+              <w:rPr>
+                <w:rFonts w:asciiTheme="minorHAnsi" w:hAnsiTheme="minorHAnsi" w:cstheme="minorHAnsi"/>
+              </w:rPr>
+              <w:t xml:space="preserve">!=2 OR mm!=2 OR </w:t>
+            </w:r>
+            <w:proofErr w:type="spellStart"/>
+            <w:r>
+              <w:rPr>
+                <w:rFonts w:asciiTheme="minorHAnsi" w:hAnsiTheme="minorHAnsi" w:cstheme="minorHAnsi"/>
+              </w:rPr>
+              <w:t>yyyy</w:t>
+            </w:r>
+            <w:proofErr w:type="spellEnd"/>
+            <w:r>
+              <w:rPr>
+                <w:rFonts w:asciiTheme="minorHAnsi" w:hAnsiTheme="minorHAnsi" w:cstheme="minorHAnsi"/>
+              </w:rPr>
+              <w:t>!=4 [</w:t>
+            </w:r>
+            <w:proofErr w:type="spellStart"/>
+            <w:r>
+              <w:rPr>
+                <w:rFonts w:asciiTheme="minorHAnsi" w:hAnsiTheme="minorHAnsi" w:cstheme="minorHAnsi"/>
+              </w:rPr>
+              <w:t>error</w:t>
+            </w:r>
+            <w:proofErr w:type="spellEnd"/>
+            <w:r>
+              <w:rPr>
+                <w:rFonts w:asciiTheme="minorHAnsi" w:hAnsiTheme="minorHAnsi" w:cstheme="minorHAnsi"/>
+              </w:rPr>
+              <w:t>]</w:t>
+            </w:r>
+          </w:p>
+          <w:p>
+            <w:pPr>
+              <w:pStyle w:val="Default"/>
+              <w:numPr>
+                <w:ilvl w:val="0"/>
+                <w:numId w:val="4"/>
+              </w:numPr>
+              <w:rPr>
+                <w:rFonts w:asciiTheme="minorHAnsi" w:hAnsiTheme="minorHAnsi" w:cstheme="minorHAnsi"/>
+              </w:rPr>
+            </w:pPr>
+            <w:proofErr w:type="spellStart"/>
+            <w:r>
+              <w:rPr>
+                <w:rFonts w:asciiTheme="minorHAnsi" w:hAnsiTheme="minorHAnsi" w:cstheme="minorHAnsi"/>
+              </w:rPr>
+              <w:t>dd</w:t>
+            </w:r>
+            <w:proofErr w:type="spellEnd"/>
+            <w:r>
+              <w:rPr>
+                <w:rFonts w:asciiTheme="minorHAnsi" w:hAnsiTheme="minorHAnsi" w:cstheme="minorHAnsi"/>
+              </w:rPr>
+              <w:t xml:space="preserve">==2 OR mm==2 OR </w:t>
+            </w:r>
+            <w:proofErr w:type="spellStart"/>
+            <w:r>
+              <w:rPr>
+                <w:rFonts w:asciiTheme="minorHAnsi" w:hAnsiTheme="minorHAnsi" w:cstheme="minorHAnsi"/>
+              </w:rPr>
+              <w:t>yyyy</w:t>
+            </w:r>
+            <w:proofErr w:type="spellEnd"/>
+            <w:r>
+              <w:rPr>
+                <w:rFonts w:asciiTheme="minorHAnsi" w:hAnsiTheme="minorHAnsi" w:cstheme="minorHAnsi"/>
+              </w:rPr>
+              <w:t>==4 [</w:t>
+            </w:r>
+            <w:proofErr w:type="spellStart"/>
+            <w:r>
+              <w:rPr>
+                <w:rFonts w:asciiTheme="minorHAnsi" w:hAnsiTheme="minorHAnsi" w:cstheme="minorHAnsi"/>
+              </w:rPr>
+              <w:t>property</w:t>
+            </w:r>
+            <w:proofErr w:type="spellEnd"/>
+            <w:r>
+              <w:rPr>
+                <w:rFonts w:asciiTheme="minorHAnsi" w:hAnsiTheme="minorHAnsi" w:cstheme="minorHAnsi"/>
+              </w:rPr>
+              <w:t xml:space="preserve"> </w:t>
+            </w:r>
+            <w:proofErr w:type="spellStart"/>
+            <w:r>
+              <w:rPr>
+                <w:rFonts w:asciiTheme="minorHAnsi" w:hAnsiTheme="minorHAnsi" w:cstheme="minorHAnsi"/>
+              </w:rPr>
+              <w:t>lunghezzaLDCOK</w:t>
+            </w:r>
+            <w:proofErr w:type="spellEnd"/>
+            <w:r>
+              <w:rPr>
+                <w:rFonts w:asciiTheme="minorHAnsi" w:hAnsiTheme="minorHAnsi" w:cstheme="minorHAnsi"/>
+              </w:rPr>
+              <w:t>]</w:t>
+            </w:r>
+          </w:p>
+          <w:p>
+            <w:pPr>
+              <w:pStyle w:val="Default"/>
+              <w:rPr>
+                <w:rFonts w:asciiTheme="minorHAnsi" w:hAnsiTheme="minorHAnsi" w:cstheme="minorHAnsi"/>
+              </w:rPr>
+            </w:pPr>
+          </w:p>
+        </w:tc>
+      </w:tr>
+      <w:tr>
+        <w:trPr>
+          <w:trHeight w:val="708"/>
+        </w:trPr>
+        <w:tc>
+          <w:tcPr>
+            <w:tcW w:w="2972" w:type="dxa"/>
+          </w:tcPr>
+          <w:p>
+            <w:pPr>
+              <w:pStyle w:val="Default"/>
+              <w:rPr>
+                <w:rFonts w:asciiTheme="minorHAnsi" w:hAnsiTheme="minorHAnsi" w:cstheme="minorHAnsi"/>
+              </w:rPr>
+            </w:pPr>
+            <w:r>
+              <w:rPr>
+                <w:rFonts w:asciiTheme="minorHAnsi" w:hAnsiTheme="minorHAnsi" w:cstheme="minorHAnsi"/>
+                <w:b/>
+                <w:bCs/>
+              </w:rPr>
+              <w:t>Formato[FDC]</w:t>
+            </w:r>
+          </w:p>
+        </w:tc>
+        <w:tc>
+          <w:tcPr>
+            <w:tcW w:w="6656" w:type="dxa"/>
+          </w:tcPr>
+          <w:p>
+            <w:pPr>
+              <w:pStyle w:val="Default"/>
+              <w:numPr>
+                <w:ilvl w:val="0"/>
+                <w:numId w:val="3"/>
+              </w:numPr>
+              <w:rPr>
+                <w:rFonts w:asciiTheme="minorHAnsi" w:hAnsiTheme="minorHAnsi" w:cstheme="minorHAnsi"/>
+              </w:rPr>
+            </w:pPr>
+            <w:r>
+              <w:rPr>
+                <w:rFonts w:asciiTheme="minorHAnsi" w:hAnsiTheme="minorHAnsi" w:cstheme="minorHAnsi"/>
+              </w:rPr>
+              <w:t>(</w:t>
+            </w:r>
+            <w:proofErr w:type="spellStart"/>
+            <w:r>
+              <w:rPr>
+                <w:rFonts w:asciiTheme="minorHAnsi" w:hAnsiTheme="minorHAnsi" w:cstheme="minorHAnsi"/>
+              </w:rPr>
+              <w:t>dd</w:t>
+            </w:r>
+            <w:proofErr w:type="spellEnd"/>
+            <w:r>
+              <w:rPr>
+                <w:rFonts w:asciiTheme="minorHAnsi" w:hAnsiTheme="minorHAnsi" w:cstheme="minorHAnsi"/>
+              </w:rPr>
+              <w:t xml:space="preserve">&lt;1 or </w:t>
+            </w:r>
+            <w:proofErr w:type="spellStart"/>
+            <w:r>
+              <w:rPr>
+                <w:rFonts w:asciiTheme="minorHAnsi" w:hAnsiTheme="minorHAnsi" w:cstheme="minorHAnsi"/>
+              </w:rPr>
+              <w:t>dd</w:t>
+            </w:r>
+            <w:proofErr w:type="spellEnd"/>
+            <w:r>
+              <w:rPr>
+                <w:rFonts w:asciiTheme="minorHAnsi" w:hAnsiTheme="minorHAnsi" w:cstheme="minorHAnsi"/>
+              </w:rPr>
+              <w:t>&gt;31) AND (mm&lt;1 or mm&gt;12) AND (</w:t>
+            </w:r>
+            <w:proofErr w:type="spellStart"/>
+            <w:r>
+              <w:rPr>
+                <w:rFonts w:asciiTheme="minorHAnsi" w:hAnsiTheme="minorHAnsi" w:cstheme="minorHAnsi"/>
+              </w:rPr>
+              <w:t>yyyy</w:t>
+            </w:r>
+            <w:proofErr w:type="spellEnd"/>
+            <w:r>
+              <w:rPr>
+                <w:rFonts w:asciiTheme="minorHAnsi" w:hAnsiTheme="minorHAnsi" w:cstheme="minorHAnsi"/>
+              </w:rPr>
+              <w:t xml:space="preserve">&lt;2018 or </w:t>
+            </w:r>
+            <w:proofErr w:type="spellStart"/>
+            <w:r>
+              <w:rPr>
+                <w:rFonts w:asciiTheme="minorHAnsi" w:hAnsiTheme="minorHAnsi" w:cstheme="minorHAnsi"/>
+              </w:rPr>
+              <w:t>yyyy</w:t>
+            </w:r>
+            <w:proofErr w:type="spellEnd"/>
+            <w:r>
+              <w:rPr>
+                <w:rFonts w:asciiTheme="minorHAnsi" w:hAnsiTheme="minorHAnsi" w:cstheme="minorHAnsi"/>
+              </w:rPr>
+              <w:t>&gt;3000) Non rispetta il formato [</w:t>
+            </w:r>
+            <w:proofErr w:type="spellStart"/>
+            <w:r>
+              <w:rPr>
+                <w:rFonts w:asciiTheme="minorHAnsi" w:hAnsiTheme="minorHAnsi" w:cstheme="minorHAnsi"/>
+              </w:rPr>
+              <w:t>iflunghezzaLDCOK</w:t>
+            </w:r>
+            <w:proofErr w:type="spellEnd"/>
+            <w:r>
+              <w:rPr>
+                <w:rFonts w:asciiTheme="minorHAnsi" w:hAnsiTheme="minorHAnsi" w:cstheme="minorHAnsi"/>
+              </w:rPr>
+              <w:t>] [</w:t>
+            </w:r>
+            <w:proofErr w:type="spellStart"/>
+            <w:r>
+              <w:rPr>
+                <w:rFonts w:asciiTheme="minorHAnsi" w:hAnsiTheme="minorHAnsi" w:cstheme="minorHAnsi"/>
+              </w:rPr>
+              <w:t>error</w:t>
+            </w:r>
+            <w:proofErr w:type="spellEnd"/>
+            <w:r>
+              <w:rPr>
+                <w:rFonts w:asciiTheme="minorHAnsi" w:hAnsiTheme="minorHAnsi" w:cstheme="minorHAnsi"/>
+              </w:rPr>
+              <w:t xml:space="preserve">] </w:t>
+            </w:r>
+          </w:p>
+          <w:p>
+            <w:pPr>
+              <w:pStyle w:val="Default"/>
+              <w:numPr>
+                <w:ilvl w:val="0"/>
+                <w:numId w:val="3"/>
+              </w:numPr>
+              <w:rPr>
+                <w:rFonts w:asciiTheme="minorHAnsi" w:hAnsiTheme="minorHAnsi" w:cstheme="minorHAnsi"/>
+              </w:rPr>
+            </w:pPr>
+            <w:proofErr w:type="spellStart"/>
+            <w:r>
+              <w:rPr>
+                <w:rFonts w:asciiTheme="minorHAnsi" w:hAnsiTheme="minorHAnsi" w:cstheme="minorHAnsi"/>
+              </w:rPr>
+              <w:t>dd</w:t>
+            </w:r>
+            <w:proofErr w:type="spellEnd"/>
+            <w:r>
+              <w:rPr>
+                <w:rFonts w:asciiTheme="minorHAnsi" w:hAnsiTheme="minorHAnsi" w:cstheme="minorHAnsi"/>
+              </w:rPr>
+              <w:t xml:space="preserve">&gt;=1 AND </w:t>
+            </w:r>
+            <w:proofErr w:type="spellStart"/>
+            <w:r>
+              <w:rPr>
+                <w:rFonts w:asciiTheme="minorHAnsi" w:hAnsiTheme="minorHAnsi" w:cstheme="minorHAnsi"/>
+              </w:rPr>
+              <w:t>dd</w:t>
+            </w:r>
+            <w:proofErr w:type="spellEnd"/>
+            <w:r>
+              <w:rPr>
+                <w:rFonts w:asciiTheme="minorHAnsi" w:hAnsiTheme="minorHAnsi" w:cstheme="minorHAnsi"/>
+              </w:rPr>
+              <w:t xml:space="preserve">&lt;=31 AND mm&gt;=1 AND mm&lt;=12 AND </w:t>
+            </w:r>
+            <w:proofErr w:type="spellStart"/>
+            <w:r>
+              <w:rPr>
+                <w:rFonts w:asciiTheme="minorHAnsi" w:hAnsiTheme="minorHAnsi" w:cstheme="minorHAnsi"/>
+              </w:rPr>
+              <w:t>yyyy</w:t>
+            </w:r>
+            <w:proofErr w:type="spellEnd"/>
+            <w:r>
+              <w:rPr>
+                <w:rFonts w:asciiTheme="minorHAnsi" w:hAnsiTheme="minorHAnsi" w:cstheme="minorHAnsi"/>
+              </w:rPr>
+              <w:t xml:space="preserve">&gt;=2018 AND </w:t>
+            </w:r>
+            <w:proofErr w:type="spellStart"/>
+            <w:r>
+              <w:rPr>
+                <w:rFonts w:asciiTheme="minorHAnsi" w:hAnsiTheme="minorHAnsi" w:cstheme="minorHAnsi"/>
+              </w:rPr>
+              <w:t>yyyy</w:t>
+            </w:r>
+            <w:proofErr w:type="spellEnd"/>
+            <w:r>
+              <w:rPr>
+                <w:rFonts w:asciiTheme="minorHAnsi" w:hAnsiTheme="minorHAnsi" w:cstheme="minorHAnsi"/>
+              </w:rPr>
+              <w:t>&lt;=3000 Rispetta il formato [</w:t>
+            </w:r>
+            <w:proofErr w:type="spellStart"/>
+            <w:r>
+              <w:rPr>
+                <w:rFonts w:asciiTheme="minorHAnsi" w:hAnsiTheme="minorHAnsi" w:cstheme="minorHAnsi"/>
+              </w:rPr>
+              <w:t>iflunghezzaLDOK</w:t>
+            </w:r>
+            <w:proofErr w:type="spellEnd"/>
+            <w:r>
+              <w:rPr>
+                <w:rFonts w:asciiTheme="minorHAnsi" w:hAnsiTheme="minorHAnsi" w:cstheme="minorHAnsi"/>
+              </w:rPr>
+              <w:t>] [</w:t>
+            </w:r>
+            <w:proofErr w:type="spellStart"/>
+            <w:r>
+              <w:rPr>
+                <w:rFonts w:asciiTheme="minorHAnsi" w:hAnsiTheme="minorHAnsi" w:cstheme="minorHAnsi"/>
+              </w:rPr>
+              <w:t>propertyformatoFDCOK</w:t>
+            </w:r>
+            <w:proofErr w:type="spellEnd"/>
+            <w:r>
+              <w:rPr>
+                <w:rFonts w:asciiTheme="minorHAnsi" w:hAnsiTheme="minorHAnsi" w:cstheme="minorHAnsi"/>
+              </w:rPr>
+              <w:t>, rispetta il formato [</w:t>
+            </w:r>
+            <w:proofErr w:type="spellStart"/>
+            <w:r>
+              <w:rPr>
+                <w:rFonts w:asciiTheme="minorHAnsi" w:hAnsiTheme="minorHAnsi" w:cstheme="minorHAnsi"/>
+              </w:rPr>
+              <w:t>dd</w:t>
+            </w:r>
+            <w:proofErr w:type="spellEnd"/>
+            <w:r>
+              <w:rPr>
+                <w:rFonts w:asciiTheme="minorHAnsi" w:hAnsiTheme="minorHAnsi" w:cstheme="minorHAnsi"/>
+              </w:rPr>
+              <w:t>/mm/</w:t>
+            </w:r>
+            <w:proofErr w:type="spellStart"/>
+            <w:r>
+              <w:rPr>
+                <w:rFonts w:asciiTheme="minorHAnsi" w:hAnsiTheme="minorHAnsi" w:cstheme="minorHAnsi"/>
+              </w:rPr>
+              <w:t>yyyy</w:t>
+            </w:r>
+            <w:proofErr w:type="spellEnd"/>
+            <w:r>
+              <w:rPr>
+                <w:rFonts w:asciiTheme="minorHAnsi" w:hAnsiTheme="minorHAnsi" w:cstheme="minorHAnsi"/>
+              </w:rPr>
+              <w:t>]]</w:t>
+            </w:r>
+          </w:p>
+          <w:p>
+            <w:pPr>
+              <w:pStyle w:val="Default"/>
+              <w:rPr>
+                <w:rFonts w:asciiTheme="minorHAnsi" w:hAnsiTheme="minorHAnsi" w:cstheme="minorHAnsi"/>
+              </w:rPr>
+            </w:pPr>
+          </w:p>
+        </w:tc>
+      </w:tr>
+    </w:tbl>
+    <w:p/>
+    <w:p/>
+    <w:tbl>
+      <w:tblPr>
+        <w:tblStyle w:val="Grigliatabella"/>
+        <w:tblW w:w="0" w:type="auto"/>
+        <w:tblLook w:val="04A0" w:firstRow="1" w:lastRow="0" w:firstColumn="1" w:lastColumn="0" w:noHBand="0" w:noVBand="1"/>
+      </w:tblPr>
+      <w:tblGrid>
+        <w:gridCol w:w="2263"/>
+        <w:gridCol w:w="4678"/>
+        <w:gridCol w:w="2687"/>
+      </w:tblGrid>
+      <w:tr>
+        <w:tc>
+          <w:tcPr>
+            <w:tcW w:w="2263" w:type="dxa"/>
+          </w:tcPr>
+          <w:p>
+            <w:pPr>
+              <w:pStyle w:val="Default"/>
+              <w:jc w:val="center"/>
+              <w:rPr>
+                <w:rFonts w:asciiTheme="minorHAnsi" w:hAnsiTheme="minorHAnsi" w:cstheme="minorHAnsi"/>
+                <w:b/>
+                <w:color w:val="auto"/>
+                <w:sz w:val="28"/>
+              </w:rPr>
+            </w:pPr>
+            <w:r>
+              <w:rPr>
+                <w:rFonts w:asciiTheme="minorHAnsi" w:hAnsiTheme="minorHAnsi" w:cstheme="minorHAnsi"/>
+                <w:b/>
+                <w:bCs/>
+                <w:color w:val="auto"/>
+                <w:sz w:val="28"/>
+              </w:rPr>
+              <w:t>Codice</w:t>
+            </w:r>
+          </w:p>
+        </w:tc>
+        <w:tc>
+          <w:tcPr>
+            <w:tcW w:w="4678" w:type="dxa"/>
+          </w:tcPr>
+          <w:p>
+            <w:pPr>
+              <w:pStyle w:val="Default"/>
+              <w:jc w:val="center"/>
+              <w:rPr>
+                <w:rFonts w:asciiTheme="minorHAnsi" w:hAnsiTheme="minorHAnsi" w:cstheme="minorHAnsi"/>
+                <w:b/>
+                <w:color w:val="auto"/>
+                <w:sz w:val="28"/>
+              </w:rPr>
+            </w:pPr>
+            <w:r>
+              <w:rPr>
+                <w:rFonts w:asciiTheme="minorHAnsi" w:hAnsiTheme="minorHAnsi" w:cstheme="minorHAnsi"/>
+                <w:b/>
+                <w:bCs/>
+                <w:color w:val="auto"/>
+                <w:sz w:val="28"/>
+              </w:rPr>
+              <w:t>Combinazione</w:t>
+            </w:r>
+          </w:p>
+        </w:tc>
+        <w:tc>
+          <w:tcPr>
+            <w:tcW w:w="2687" w:type="dxa"/>
+          </w:tcPr>
+          <w:p>
+            <w:pPr>
+              <w:pStyle w:val="Default"/>
+              <w:jc w:val="center"/>
+              <w:rPr>
+                <w:rFonts w:asciiTheme="minorHAnsi" w:hAnsiTheme="minorHAnsi" w:cstheme="minorHAnsi"/>
+                <w:b/>
+                <w:color w:val="auto"/>
+                <w:sz w:val="28"/>
+              </w:rPr>
+            </w:pPr>
+            <w:r>
+              <w:rPr>
+                <w:rFonts w:asciiTheme="minorHAnsi" w:hAnsiTheme="minorHAnsi" w:cstheme="minorHAnsi"/>
+                <w:b/>
+                <w:bCs/>
+                <w:color w:val="auto"/>
+                <w:sz w:val="28"/>
+              </w:rPr>
+              <w:t>Esito</w:t>
+            </w:r>
+          </w:p>
+        </w:tc>
+      </w:tr>
+      <w:tr>
+        <w:tc>
+          <w:tcPr>
+            <w:tcW w:w="2263" w:type="dxa"/>
+          </w:tcPr>
+          <w:p>
+            <w:pPr>
+              <w:pStyle w:val="Default"/>
+              <w:jc w:val="center"/>
+              <w:rPr>
+                <w:rFonts w:asciiTheme="minorHAnsi" w:hAnsiTheme="minorHAnsi" w:cstheme="minorHAnsi"/>
+                <w:color w:val="auto"/>
+              </w:rPr>
+            </w:pPr>
+            <w:r>
+              <w:rPr>
+                <w:rFonts w:asciiTheme="minorHAnsi" w:hAnsiTheme="minorHAnsi" w:cstheme="minorHAnsi"/>
+                <w:color w:val="auto"/>
+              </w:rPr>
+              <w:t>TC_8.0</w:t>
+            </w:r>
+          </w:p>
+        </w:tc>
+        <w:tc>
+          <w:tcPr>
+            <w:tcW w:w="4678" w:type="dxa"/>
+          </w:tcPr>
+          <w:p>
+            <w:pPr>
+              <w:pStyle w:val="Default"/>
+              <w:rPr>
+                <w:rFonts w:asciiTheme="minorHAnsi" w:hAnsiTheme="minorHAnsi" w:cstheme="minorHAnsi"/>
+                <w:color w:val="auto"/>
+              </w:rPr>
+            </w:pPr>
+            <w:r>
+              <w:rPr>
+                <w:rFonts w:asciiTheme="minorHAnsi" w:hAnsiTheme="minorHAnsi" w:cstheme="minorHAnsi"/>
+                <w:color w:val="auto"/>
+              </w:rPr>
+              <w:t>LSP1</w:t>
+            </w:r>
+          </w:p>
+        </w:tc>
+        <w:tc>
+          <w:tcPr>
+            <w:tcW w:w="2687" w:type="dxa"/>
+          </w:tcPr>
+          <w:p>
+            <w:pPr>
+              <w:pStyle w:val="Default"/>
+              <w:jc w:val="center"/>
+              <w:rPr>
+                <w:rFonts w:asciiTheme="minorHAnsi" w:hAnsiTheme="minorHAnsi" w:cstheme="minorHAnsi"/>
+                <w:color w:val="auto"/>
+              </w:rPr>
+            </w:pPr>
+            <w:r>
+              <w:rPr>
+                <w:rFonts w:asciiTheme="minorHAnsi" w:hAnsiTheme="minorHAnsi" w:cstheme="minorHAnsi"/>
+                <w:color w:val="auto"/>
+              </w:rPr>
+              <w:t>Errato</w:t>
+            </w:r>
+          </w:p>
+        </w:tc>
+      </w:tr>
+      <w:tr>
+        <w:tc>
+          <w:tcPr>
+            <w:tcW w:w="2263" w:type="dxa"/>
+          </w:tcPr>
+          <w:p>
+            <w:pPr>
+              <w:pStyle w:val="Default"/>
+              <w:jc w:val="center"/>
+              <w:rPr>
+                <w:rFonts w:asciiTheme="minorHAnsi" w:hAnsiTheme="minorHAnsi" w:cstheme="minorHAnsi"/>
+                <w:color w:val="auto"/>
+              </w:rPr>
+            </w:pPr>
+            <w:r>
+              <w:rPr>
+                <w:rFonts w:asciiTheme="minorHAnsi" w:hAnsiTheme="minorHAnsi" w:cstheme="minorHAnsi"/>
+                <w:color w:val="auto"/>
+              </w:rPr>
+              <w:t>TC_8.1</w:t>
+            </w:r>
+          </w:p>
+        </w:tc>
+        <w:tc>
+          <w:tcPr>
+            <w:tcW w:w="4678" w:type="dxa"/>
+          </w:tcPr>
+          <w:p>
+            <w:pPr>
+              <w:pStyle w:val="Default"/>
+              <w:rPr>
+                <w:rFonts w:asciiTheme="minorHAnsi" w:hAnsiTheme="minorHAnsi" w:cstheme="minorHAnsi"/>
+                <w:color w:val="auto"/>
+              </w:rPr>
+            </w:pPr>
+            <w:r>
+              <w:rPr>
+                <w:rFonts w:asciiTheme="minorHAnsi" w:hAnsiTheme="minorHAnsi" w:cstheme="minorHAnsi"/>
+                <w:color w:val="auto"/>
+              </w:rPr>
+              <w:t>LSP2, FSP1</w:t>
+            </w:r>
+          </w:p>
+        </w:tc>
+        <w:tc>
+          <w:tcPr>
+            <w:tcW w:w="2687" w:type="dxa"/>
+          </w:tcPr>
+          <w:p>
+            <w:pPr>
+              <w:pStyle w:val="Default"/>
+              <w:jc w:val="center"/>
+              <w:rPr>
+                <w:rFonts w:asciiTheme="minorHAnsi" w:hAnsiTheme="minorHAnsi" w:cstheme="minorHAnsi"/>
+                <w:color w:val="auto"/>
+              </w:rPr>
+            </w:pPr>
+            <w:r>
+              <w:rPr>
+                <w:rFonts w:asciiTheme="minorHAnsi" w:hAnsiTheme="minorHAnsi" w:cstheme="minorHAnsi"/>
+                <w:color w:val="auto"/>
+              </w:rPr>
+              <w:t>Errato</w:t>
+            </w:r>
+          </w:p>
+        </w:tc>
+      </w:tr>
+      <w:tr>
+        <w:tc>
+          <w:tcPr>
+            <w:tcW w:w="2263" w:type="dxa"/>
+          </w:tcPr>
+          <w:p>
+            <w:pPr>
+              <w:pStyle w:val="Default"/>
+              <w:jc w:val="center"/>
+              <w:rPr>
+                <w:rFonts w:asciiTheme="minorHAnsi" w:hAnsiTheme="minorHAnsi" w:cstheme="minorHAnsi"/>
+                <w:color w:val="auto"/>
+              </w:rPr>
+            </w:pPr>
+            <w:r>
+              <w:rPr>
+                <w:rFonts w:asciiTheme="minorHAnsi" w:hAnsiTheme="minorHAnsi" w:cstheme="minorHAnsi"/>
+                <w:color w:val="auto"/>
+              </w:rPr>
+              <w:t>TC_8.2</w:t>
+            </w:r>
+          </w:p>
+        </w:tc>
+        <w:tc>
+          <w:tcPr>
+            <w:tcW w:w="4678" w:type="dxa"/>
+          </w:tcPr>
+          <w:p>
+            <w:pPr>
+              <w:pStyle w:val="Default"/>
+              <w:rPr>
+                <w:rFonts w:asciiTheme="minorHAnsi" w:hAnsiTheme="minorHAnsi" w:cstheme="minorHAnsi"/>
+                <w:color w:val="auto"/>
+              </w:rPr>
+            </w:pPr>
+            <w:r>
+              <w:rPr>
+                <w:rFonts w:asciiTheme="minorHAnsi" w:hAnsiTheme="minorHAnsi" w:cstheme="minorHAnsi"/>
+                <w:color w:val="auto"/>
+              </w:rPr>
+              <w:t>LSP2, FSP2, LSA1</w:t>
+            </w:r>
+          </w:p>
+        </w:tc>
+        <w:tc>
+          <w:tcPr>
+            <w:tcW w:w="2687" w:type="dxa"/>
+          </w:tcPr>
+          <w:p>
+            <w:pPr>
+              <w:pStyle w:val="Default"/>
+              <w:jc w:val="center"/>
+              <w:rPr>
+                <w:rFonts w:asciiTheme="minorHAnsi" w:hAnsiTheme="minorHAnsi" w:cstheme="minorHAnsi"/>
+                <w:color w:val="auto"/>
+              </w:rPr>
+            </w:pPr>
+            <w:r>
+              <w:rPr>
+                <w:rFonts w:asciiTheme="minorHAnsi" w:hAnsiTheme="minorHAnsi" w:cstheme="minorHAnsi"/>
+                <w:color w:val="auto"/>
+              </w:rPr>
+              <w:t>Errato</w:t>
+            </w:r>
+          </w:p>
+        </w:tc>
+      </w:tr>
+      <w:tr>
+        <w:tc>
+          <w:tcPr>
+            <w:tcW w:w="2263" w:type="dxa"/>
+          </w:tcPr>
+          <w:p>
+            <w:pPr>
+              <w:pStyle w:val="Default"/>
+              <w:jc w:val="center"/>
+              <w:rPr>
+                <w:rFonts w:asciiTheme="minorHAnsi" w:hAnsiTheme="minorHAnsi" w:cstheme="minorHAnsi"/>
+                <w:color w:val="auto"/>
+              </w:rPr>
+            </w:pPr>
+            <w:r>
+              <w:rPr>
+                <w:rFonts w:asciiTheme="minorHAnsi" w:hAnsiTheme="minorHAnsi" w:cstheme="minorHAnsi"/>
+                <w:color w:val="auto"/>
+              </w:rPr>
+              <w:t>TC_8.3</w:t>
+            </w:r>
+          </w:p>
+        </w:tc>
+        <w:tc>
+          <w:tcPr>
+            <w:tcW w:w="4678" w:type="dxa"/>
+          </w:tcPr>
+          <w:p>
+            <w:pPr>
+              <w:pStyle w:val="Default"/>
+              <w:rPr>
+                <w:rFonts w:asciiTheme="minorHAnsi" w:hAnsiTheme="minorHAnsi" w:cstheme="minorHAnsi"/>
+                <w:color w:val="auto"/>
+              </w:rPr>
+            </w:pPr>
+            <w:r>
+              <w:rPr>
+                <w:rFonts w:asciiTheme="minorHAnsi" w:hAnsiTheme="minorHAnsi" w:cstheme="minorHAnsi"/>
+                <w:color w:val="auto"/>
+              </w:rPr>
+              <w:t>LSP2, FSP2, LSA2, FSA1</w:t>
+            </w:r>
+          </w:p>
+        </w:tc>
+        <w:tc>
+          <w:tcPr>
+            <w:tcW w:w="2687" w:type="dxa"/>
+          </w:tcPr>
+          <w:p>
+            <w:pPr>
+              <w:pStyle w:val="Default"/>
+              <w:jc w:val="center"/>
+              <w:rPr>
+                <w:rFonts w:asciiTheme="minorHAnsi" w:hAnsiTheme="minorHAnsi" w:cstheme="minorHAnsi"/>
+                <w:color w:val="auto"/>
+              </w:rPr>
+            </w:pPr>
+            <w:r>
+              <w:rPr>
+                <w:rFonts w:asciiTheme="minorHAnsi" w:hAnsiTheme="minorHAnsi" w:cstheme="minorHAnsi"/>
+                <w:color w:val="auto"/>
+              </w:rPr>
+              <w:t>Errato</w:t>
+            </w:r>
+          </w:p>
+        </w:tc>
+      </w:tr>
+      <w:tr>
+        <w:tc>
+          <w:tcPr>
+            <w:tcW w:w="2263" w:type="dxa"/>
+          </w:tcPr>
+          <w:p>
+            <w:pPr>
+              <w:pStyle w:val="Default"/>
+              <w:jc w:val="center"/>
+              <w:rPr>
+                <w:rFonts w:asciiTheme="minorHAnsi" w:hAnsiTheme="minorHAnsi" w:cstheme="minorHAnsi"/>
+                <w:color w:val="auto"/>
+              </w:rPr>
+            </w:pPr>
+            <w:r>
+              <w:rPr>
+                <w:rFonts w:asciiTheme="minorHAnsi" w:hAnsiTheme="minorHAnsi" w:cstheme="minorHAnsi"/>
+                <w:color w:val="auto"/>
+              </w:rPr>
+              <w:t>TC_8.4</w:t>
+            </w:r>
+          </w:p>
+        </w:tc>
+        <w:tc>
+          <w:tcPr>
+            <w:tcW w:w="4678" w:type="dxa"/>
+          </w:tcPr>
+          <w:p>
+            <w:pPr>
+              <w:pStyle w:val="Default"/>
+              <w:rPr>
+                <w:rFonts w:asciiTheme="minorHAnsi" w:hAnsiTheme="minorHAnsi" w:cstheme="minorHAnsi"/>
+                <w:color w:val="auto"/>
+              </w:rPr>
+            </w:pPr>
+            <w:r>
+              <w:rPr>
+                <w:rFonts w:asciiTheme="minorHAnsi" w:hAnsiTheme="minorHAnsi" w:cstheme="minorHAnsi"/>
+                <w:color w:val="auto"/>
+              </w:rPr>
+              <w:t>LSP2, FSP2, LSA2, FSA2, LDC1</w:t>
+            </w:r>
+          </w:p>
+        </w:tc>
+        <w:tc>
+          <w:tcPr>
+            <w:tcW w:w="2687" w:type="dxa"/>
+          </w:tcPr>
+          <w:p>
+            <w:pPr>
+              <w:pStyle w:val="Default"/>
+              <w:jc w:val="center"/>
+              <w:rPr>
+                <w:rFonts w:asciiTheme="minorHAnsi" w:hAnsiTheme="minorHAnsi" w:cstheme="minorHAnsi"/>
+                <w:color w:val="auto"/>
+              </w:rPr>
+            </w:pPr>
+            <w:r>
+              <w:rPr>
+                <w:rFonts w:asciiTheme="minorHAnsi" w:hAnsiTheme="minorHAnsi" w:cstheme="minorHAnsi"/>
+                <w:color w:val="auto"/>
+              </w:rPr>
+              <w:t>Errato</w:t>
+            </w:r>
+          </w:p>
+        </w:tc>
+      </w:tr>
+      <w:tr>
+        <w:tc>
+          <w:tcPr>
+            <w:tcW w:w="2263" w:type="dxa"/>
+          </w:tcPr>
+          <w:p>
+            <w:pPr>
+              <w:pStyle w:val="Default"/>
+              <w:jc w:val="center"/>
+              <w:rPr>
+                <w:rFonts w:asciiTheme="minorHAnsi" w:hAnsiTheme="minorHAnsi" w:cstheme="minorHAnsi"/>
+                <w:color w:val="auto"/>
+              </w:rPr>
+            </w:pPr>
+            <w:r>
+              <w:rPr>
+                <w:rFonts w:asciiTheme="minorHAnsi" w:hAnsiTheme="minorHAnsi" w:cstheme="minorHAnsi"/>
+                <w:color w:val="auto"/>
+              </w:rPr>
+              <w:t>TC_8.5</w:t>
+            </w:r>
+          </w:p>
+        </w:tc>
+        <w:tc>
+          <w:tcPr>
+            <w:tcW w:w="4678" w:type="dxa"/>
+          </w:tcPr>
+          <w:p>
+            <w:pPr>
+              <w:pStyle w:val="Default"/>
+              <w:rPr>
+                <w:rFonts w:asciiTheme="minorHAnsi" w:hAnsiTheme="minorHAnsi" w:cstheme="minorHAnsi"/>
+                <w:color w:val="auto"/>
+              </w:rPr>
+            </w:pPr>
+            <w:r>
+              <w:rPr>
+                <w:rFonts w:asciiTheme="minorHAnsi" w:hAnsiTheme="minorHAnsi" w:cstheme="minorHAnsi"/>
+                <w:color w:val="auto"/>
+              </w:rPr>
+              <w:t>LSP2, FSP2, LSA2, FSA2, LDC2, FDC1</w:t>
+            </w:r>
+          </w:p>
+        </w:tc>
+        <w:tc>
+          <w:tcPr>
+            <w:tcW w:w="2687" w:type="dxa"/>
+          </w:tcPr>
+          <w:p>
+            <w:pPr>
+              <w:pStyle w:val="Default"/>
+              <w:jc w:val="center"/>
+              <w:rPr>
+                <w:rFonts w:asciiTheme="minorHAnsi" w:hAnsiTheme="minorHAnsi" w:cstheme="minorHAnsi"/>
+                <w:color w:val="auto"/>
+              </w:rPr>
+            </w:pPr>
+            <w:r>
+              <w:rPr>
+                <w:rFonts w:asciiTheme="minorHAnsi" w:hAnsiTheme="minorHAnsi" w:cstheme="minorHAnsi"/>
+                <w:color w:val="auto"/>
+              </w:rPr>
+              <w:t>Errato</w:t>
+            </w:r>
+          </w:p>
+        </w:tc>
+      </w:tr>
+      <w:tr>
+        <w:tc>
+          <w:tcPr>
+            <w:tcW w:w="2263" w:type="dxa"/>
+          </w:tcPr>
+          <w:p>
+            <w:pPr>
+              <w:pStyle w:val="Default"/>
+              <w:jc w:val="center"/>
+              <w:rPr>
+                <w:rFonts w:asciiTheme="minorHAnsi" w:hAnsiTheme="minorHAnsi" w:cstheme="minorHAnsi"/>
+                <w:color w:val="auto"/>
+              </w:rPr>
+            </w:pPr>
+            <w:r>
+              <w:rPr>
+                <w:rFonts w:asciiTheme="minorHAnsi" w:hAnsiTheme="minorHAnsi" w:cstheme="minorHAnsi"/>
+                <w:color w:val="auto"/>
+              </w:rPr>
+              <w:t>TC_8.6</w:t>
+            </w:r>
+          </w:p>
+        </w:tc>
+        <w:tc>
+          <w:tcPr>
+            <w:tcW w:w="4678" w:type="dxa"/>
+          </w:tcPr>
+          <w:p>
+            <w:pPr>
+              <w:pStyle w:val="Default"/>
+              <w:rPr>
+                <w:rFonts w:asciiTheme="minorHAnsi" w:hAnsiTheme="minorHAnsi" w:cstheme="minorHAnsi"/>
+                <w:color w:val="auto"/>
+              </w:rPr>
+            </w:pPr>
+            <w:r>
+              <w:rPr>
+                <w:rFonts w:asciiTheme="minorHAnsi" w:hAnsiTheme="minorHAnsi" w:cstheme="minorHAnsi"/>
+                <w:color w:val="auto"/>
+              </w:rPr>
+              <w:t>LSP2, FSP2, LSA2, FSA2, LDC2, FDC2</w:t>
+            </w:r>
+          </w:p>
+        </w:tc>
+        <w:tc>
+          <w:tcPr>
+            <w:tcW w:w="2687" w:type="dxa"/>
+          </w:tcPr>
+          <w:p>
+            <w:pPr>
+              <w:pStyle w:val="Default"/>
+              <w:jc w:val="center"/>
+              <w:rPr>
+                <w:rFonts w:asciiTheme="minorHAnsi" w:hAnsiTheme="minorHAnsi" w:cstheme="minorHAnsi"/>
+                <w:color w:val="auto"/>
+              </w:rPr>
+            </w:pPr>
+            <w:r>
+              <w:rPr>
+                <w:rFonts w:asciiTheme="minorHAnsi" w:hAnsiTheme="minorHAnsi" w:cstheme="minorHAnsi"/>
+                <w:color w:val="auto"/>
               </w:rPr>
               <w:t>Corretto</w:t>
             </w:r>
@@ -36491,6 +36751,119 @@
     </w:lvl>
   </w:abstractNum>
   <w:abstractNum w:abstractNumId="14" w15:restartNumberingAfterBreak="0">
+    <w:nsid w:val="727000D5"/>
+    <w:multiLevelType w:val="hybridMultilevel"/>
+    <w:tmpl w:val="56A69C16"/>
+    <w:lvl w:ilvl="0" w:tplc="04100001">
+      <w:start w:val="1"/>
+      <w:numFmt w:val="bullet"/>
+      <w:lvlText w:val=""/>
+      <w:lvlJc w:val="left"/>
+      <w:pPr>
+        <w:ind w:left="720" w:hanging="360"/>
+      </w:pPr>
+      <w:rPr>
+        <w:rFonts w:ascii="Symbol" w:hAnsi="Symbol" w:hint="default"/>
+      </w:rPr>
+    </w:lvl>
+    <w:lvl w:ilvl="1" w:tplc="04100003" w:tentative="1">
+      <w:start w:val="1"/>
+      <w:numFmt w:val="bullet"/>
+      <w:lvlText w:val="o"/>
+      <w:lvlJc w:val="left"/>
+      <w:pPr>
+        <w:ind w:left="1440" w:hanging="360"/>
+      </w:pPr>
+      <w:rPr>
+        <w:rFonts w:ascii="Courier New" w:hAnsi="Courier New" w:cs="Courier New" w:hint="default"/>
+      </w:rPr>
+    </w:lvl>
+    <w:lvl w:ilvl="2" w:tplc="04100005" w:tentative="1">
+      <w:start w:val="1"/>
+      <w:numFmt w:val="bullet"/>
+      <w:lvlText w:val=""/>
+      <w:lvlJc w:val="left"/>
+      <w:pPr>
+        <w:ind w:left="2160" w:hanging="360"/>
+      </w:pPr>
+      <w:rPr>
+        <w:rFonts w:ascii="Wingdings" w:hAnsi="Wingdings" w:hint="default"/>
+      </w:rPr>
+    </w:lvl>
+    <w:lvl w:ilvl="3" w:tplc="04100001" w:tentative="1">
+      <w:start w:val="1"/>
+      <w:numFmt w:val="bullet"/>
+      <w:lvlText w:val=""/>
+      <w:lvlJc w:val="left"/>
+      <w:pPr>
+        <w:ind w:left="2880" w:hanging="360"/>
+      </w:pPr>
+      <w:rPr>
+        <w:rFonts w:ascii="Symbol" w:hAnsi="Symbol" w:hint="default"/>
+      </w:rPr>
+    </w:lvl>
+    <w:lvl w:ilvl="4" w:tplc="04100003" w:tentative="1">
+      <w:start w:val="1"/>
+      <w:numFmt w:val="bullet"/>
+      <w:lvlText w:val="o"/>
+      <w:lvlJc w:val="left"/>
+      <w:pPr>
+        <w:ind w:left="3600" w:hanging="360"/>
+      </w:pPr>
+      <w:rPr>
+        <w:rFonts w:ascii="Courier New" w:hAnsi="Courier New" w:cs="Courier New" w:hint="default"/>
+      </w:rPr>
+    </w:lvl>
+    <w:lvl w:ilvl="5" w:tplc="04100005" w:tentative="1">
+      <w:start w:val="1"/>
+      <w:numFmt w:val="bullet"/>
+      <w:lvlText w:val=""/>
+      <w:lvlJc w:val="left"/>
+      <w:pPr>
+        <w:ind w:left="4320" w:hanging="360"/>
+      </w:pPr>
+      <w:rPr>
+        <w:rFonts w:ascii="Wingdings" w:hAnsi="Wingdings" w:hint="default"/>
+      </w:rPr>
+    </w:lvl>
+    <w:lvl w:ilvl="6" w:tplc="04100001" w:tentative="1">
+      <w:start w:val="1"/>
+      <w:numFmt w:val="bullet"/>
+      <w:lvlText w:val=""/>
+      <w:lvlJc w:val="left"/>
+      <w:pPr>
+        <w:ind w:left="5040" w:hanging="360"/>
+      </w:pPr>
+      <w:rPr>
+        <w:rFonts w:ascii="Symbol" w:hAnsi="Symbol" w:hint="default"/>
+      </w:rPr>
+    </w:lvl>
+    <w:lvl w:ilvl="7" w:tplc="04100003" w:tentative="1">
+      <w:start w:val="1"/>
+      <w:numFmt w:val="bullet"/>
+      <w:lvlText w:val="o"/>
+      <w:lvlJc w:val="left"/>
+      <w:pPr>
+        <w:ind w:left="5760" w:hanging="360"/>
+      </w:pPr>
+      <w:rPr>
+        <w:rFonts w:ascii="Courier New" w:hAnsi="Courier New" w:cs="Courier New" w:hint="default"/>
+      </w:rPr>
+    </w:lvl>
+    <w:lvl w:ilvl="8" w:tplc="04100005" w:tentative="1">
+      <w:start w:val="1"/>
+      <w:numFmt w:val="bullet"/>
+      <w:lvlText w:val=""/>
+      <w:lvlJc w:val="left"/>
+      <w:pPr>
+        <w:ind w:left="6480" w:hanging="360"/>
+      </w:pPr>
+      <w:rPr>
+        <w:rFonts w:ascii="Wingdings" w:hAnsi="Wingdings" w:hint="default"/>
+      </w:rPr>
+    </w:lvl>
+  </w:abstractNum>
+  <w:abstractNum w:abstractNumId="15" w15:restartNumberingAfterBreak="0">
     <w:nsid w:val="793A0214"/>
     <w:multiLevelType w:val="hybridMultilevel"/>
     <w:tmpl w:val="DD34C512"/>
@@ -36637,7 +37010,7 @@
     <w:abstractNumId w:val="4"/>
   </w:num>
   <w:num w:numId="12">
-    <w:abstractNumId w:val="14"/>
+    <w:abstractNumId w:val="15"/>
   </w:num>
   <w:num w:numId="13">
     <w:abstractNumId w:val="6"/>
@@ -36647,6 +37020,9 @@
   </w:num>
   <w:num w:numId="15">
     <w:abstractNumId w:val="8"/>
+  </w:num>
+  <w:num w:numId="16">
+    <w:abstractNumId w:val="14"/>
   </w:num>
 </w:numbering>
 </file>
@@ -36668,7 +37044,7 @@
       </w:pPr>
     </w:pPrDefault>
   </w:docDefaults>
-  <w:latentStyles w:defLockedState="0" w:defUIPriority="99" w:defSemiHidden="0" w:defUnhideWhenUsed="0" w:defQFormat="0" w:count="376">
+  <w:latentStyles w:defLockedState="0" w:defUIPriority="99" w:defSemiHidden="0" w:defUnhideWhenUsed="0" w:defQFormat="0" w:count="377">
     <w:lsdException w:name="Normal" w:uiPriority="0" w:qFormat="1"/>
     <w:lsdException w:name="heading 1" w:uiPriority="9" w:qFormat="1"/>
     <w:lsdException w:name="heading 2" w:semiHidden="1" w:uiPriority="9" w:unhideWhenUsed="1" w:qFormat="1"/>
@@ -36816,11 +37192,12 @@
     <w:lsdException w:name="Table Contemporary" w:semiHidden="1" w:unhideWhenUsed="1"/>
     <w:lsdException w:name="Table Elegant" w:semiHidden="1" w:unhideWhenUsed="1"/>
     <w:lsdException w:name="Table Professional" w:semiHidden="1" w:unhideWhenUsed="1"/>
+    <w:lsdException w:name="Table Subtle 1" w:semiHidden="1" w:unhideWhenUsed="1"/>
     <w:lsdException w:name="Table Subtle 2" w:semiHidden="1" w:unhideWhenUsed="1"/>
     <w:lsdException w:name="Table Web 1" w:semiHidden="1" w:unhideWhenUsed="1"/>
+    <w:lsdException w:name="Table Web 2" w:semiHidden="1" w:unhideWhenUsed="1"/>
     <w:lsdException w:name="Balloon Text" w:semiHidden="1" w:unhideWhenUsed="1"/>
     <w:lsdException w:name="Table Grid" w:uiPriority="39"/>
-    <w:lsdException w:name="Table Theme" w:semiHidden="1" w:unhideWhenUsed="1"/>
     <w:lsdException w:name="Placeholder Text" w:semiHidden="1"/>
     <w:lsdException w:name="No Spacing" w:uiPriority="1" w:qFormat="1"/>
     <w:lsdException w:name="Light Shading" w:uiPriority="60"/>
@@ -37041,6 +37418,7 @@
     <w:lsdException w:name="Hashtag" w:semiHidden="1" w:unhideWhenUsed="1"/>
     <w:lsdException w:name="Unresolved Mention" w:semiHidden="1" w:unhideWhenUsed="1"/>
     <w:lsdException w:name="Smart Link" w:semiHidden="1" w:unhideWhenUsed="1"/>
+    <w:lsdException w:name="Smart Link Error" w:semiHidden="1" w:unhideWhenUsed="1"/>
   </w:latentStyles>
   <w:style w:type="paragraph" w:default="1" w:styleId="Normale">
     <w:name w:val="Normal"/>
